--- a/Docs/2. Laravel Fundamentals/Documentation_2.docx
+++ b/Docs/2. Laravel Fundamentals/Documentation_2.docx
@@ -901,13 +901,19 @@
       <w:r>
         <w:t xml:space="preserve">I understand that this is a lot of information, but once we start working with this it will get </w:t>
       </w:r>
-      <w:proofErr w:type="gramStart"/>
+      <w:r>
+        <w:t>easier</w:t>
+      </w:r>
+      <w:r>
+        <w:t xml:space="preserve"> and </w:t>
+      </w:r>
+      <w:proofErr w:type="spellStart"/>
       <w:r>
         <w:t>easer</w:t>
       </w:r>
-      <w:proofErr w:type="gramEnd"/>
-      <w:r>
-        <w:t xml:space="preserve"> and easer. </w:t>
+      <w:proofErr w:type="spellEnd"/>
+      <w:r>
+        <w:t xml:space="preserve">. </w:t>
       </w:r>
     </w:p>
     <w:p/>
@@ -5797,13 +5803,22 @@
       </w:r>
     </w:p>
     <w:p>
+      <w:r>
+        <w:t>First</w:t>
+      </w:r>
+      <w:r>
+        <w:t xml:space="preserve">, they </w:t>
+      </w:r>
       <w:proofErr w:type="gramStart"/>
       <w:r>
-        <w:t>First of all</w:t>
+        <w:t>are located in</w:t>
       </w:r>
       <w:proofErr w:type="gramEnd"/>
       <w:r>
-        <w:t xml:space="preserve">, they are located in the controller’s file located inside the Http file. Now you can have subfolders for all the types of controllers, or you can just put them all in the controllers’ subfolder. Laravel includes a main controller called </w:t>
+        <w:t xml:space="preserve"> the controller’s file </w:t>
+      </w:r>
+      <w:r>
+        <w:t xml:space="preserve">inside the Http file. Now you can have subfolders for all the types of controllers, or you can just put them all in the controllers’ subfolder. Laravel includes a main controller called </w:t>
       </w:r>
       <w:proofErr w:type="spellStart"/>
       <w:r>
@@ -5864,12 +5879,10 @@
         <w:t xml:space="preserve">What is namespace: namespace does for functions and classes what scope does for variables. </w:t>
       </w:r>
       <w:proofErr w:type="spellStart"/>
-      <w:proofErr w:type="gramStart"/>
       <w:r>
         <w:t>Its</w:t>
       </w:r>
       <w:proofErr w:type="spellEnd"/>
-      <w:proofErr w:type="gramEnd"/>
       <w:r>
         <w:t xml:space="preserve"> basically allows us to use the same function names or class names in different parts of the same application without causing problems. </w:t>
       </w:r>
@@ -11725,7 +11738,13 @@
       <w:proofErr w:type="spellEnd"/>
       <w:proofErr w:type="gramEnd"/>
       <w:r>
-        <w:t xml:space="preserve"> then go to this portion of the website</w:t>
+        <w:t xml:space="preserve"> then </w:t>
+      </w:r>
+      <w:r>
+        <w:t>goes</w:t>
+      </w:r>
+      <w:r>
+        <w:t xml:space="preserve"> to this portion of the website</w:t>
       </w:r>
       <w:r>
         <w:t>,</w:t>
@@ -11759,13 +11778,13 @@
       </w:r>
       <w:proofErr w:type="gramEnd"/>
       <w:r>
-        <w:t xml:space="preserve"> if the user goes to post, automatically</w:t>
-      </w:r>
-      <w:r>
-        <w:t>,</w:t>
-      </w:r>
-      <w:r>
-        <w:t xml:space="preserve"> we will create some page that will send the post request to the database either to ask for information or to input information securely.</w:t>
+        <w:t xml:space="preserve"> if the user goes to post, </w:t>
+      </w:r>
+      <w:r>
+        <w:t xml:space="preserve">we will automatically create a page that will send the post request to the database </w:t>
+      </w:r>
+      <w:r>
+        <w:t>to ask for information or to input information securely.</w:t>
       </w:r>
     </w:p>
     <w:p>
@@ -18300,15 +18319,7 @@
     </w:p>
     <w:p>
       <w:r>
-        <w:t xml:space="preserve">In this section of the lecture, we are going to be discussing </w:t>
-      </w:r>
-      <w:proofErr w:type="gramStart"/>
-      <w:r>
-        <w:t>blade</w:t>
-      </w:r>
-      <w:proofErr w:type="gramEnd"/>
-      <w:r>
-        <w:t xml:space="preserve">. </w:t>
+        <w:t xml:space="preserve">In this section of the lecture, we are going to be discussing blade. </w:t>
       </w:r>
       <w:proofErr w:type="gramStart"/>
       <w:r>
@@ -24815,33 +24826,6974 @@
           <w:rPr>
             <w:rStyle w:val="Hyperlink"/>
           </w:rPr>
-          <w:t xml:space="preserve"> W</w:t>
+          <w:t xml:space="preserve"> Web Artisans</w:t>
         </w:r>
+      </w:hyperlink>
+    </w:p>
+    <w:p>
+      <w:pPr>
+        <w:ind w:left="2160"/>
+      </w:pPr>
+      <w:r>
+        <w:t>Laravel Fundamentals – Database – Laravel Migrations</w:t>
+      </w:r>
+    </w:p>
+    <w:p>
+      <w:r>
+        <w:t xml:space="preserve">It is time for us to learn about migrations, migrations </w:t>
+      </w:r>
+      <w:r>
+        <w:t>are</w:t>
+      </w:r>
+      <w:r>
+        <w:t xml:space="preserve"> easily one of the best features Laravel has to offer. In a nutshell, migrations are a way to generate tables and the columns that are contained in said tables. Basically, we define the table and columns inside our application using Laravel, then we run a PHP artisan command to create the table in whatever database software you want ex. (SQL, MySQL, </w:t>
+      </w:r>
+      <w:proofErr w:type="spellStart"/>
+      <w:r>
+        <w:t>SQLight</w:t>
+      </w:r>
+      <w:proofErr w:type="spellEnd"/>
+      <w:r>
+        <w:t xml:space="preserve">, </w:t>
+      </w:r>
+      <w:proofErr w:type="spellStart"/>
+      <w:r>
+        <w:t>etc</w:t>
+      </w:r>
+      <w:proofErr w:type="spellEnd"/>
+      <w:r>
+        <w:t>) for this course</w:t>
+      </w:r>
+      <w:r>
+        <w:t xml:space="preserve"> we are using MySQL, so you would be able to see that table in phpMyAdmin (</w:t>
+      </w:r>
+      <w:r>
+        <w:t>phpMyAdmin is a free software tool written in PHP, intended to handle the administration of MySQL over the Web.</w:t>
+      </w:r>
+      <w:r>
+        <w:t xml:space="preserve">), or </w:t>
+      </w:r>
+      <w:r>
+        <w:t>whatever</w:t>
+      </w:r>
+      <w:r>
+        <w:t xml:space="preserve"> other program you use to view your tables. If we are using </w:t>
+      </w:r>
+      <w:proofErr w:type="spellStart"/>
+      <w:r>
+        <w:t>SQLight</w:t>
+      </w:r>
+      <w:proofErr w:type="spellEnd"/>
+      <w:r>
+        <w:t xml:space="preserve"> </w:t>
+      </w:r>
+      <w:r>
+        <w:t xml:space="preserve">we can also use the same method to create a file-based database that we could also view. Why is this so important to use migrations? Imagine you have to share your </w:t>
+      </w:r>
+      <w:proofErr w:type="gramStart"/>
+      <w:r>
+        <w:t>project,</w:t>
+      </w:r>
+      <w:proofErr w:type="gramEnd"/>
+      <w:r>
+        <w:t xml:space="preserve"> you no longer need to use </w:t>
+      </w:r>
+      <w:r>
+        <w:lastRenderedPageBreak/>
+        <w:t xml:space="preserve">phpMyAdmin to export the database to a CSV file and then create that database in their domain language. You can just run the </w:t>
+      </w:r>
+      <w:proofErr w:type="spellStart"/>
+      <w:r>
+        <w:t>php</w:t>
+      </w:r>
+      <w:proofErr w:type="spellEnd"/>
+      <w:r>
+        <w:t xml:space="preserve"> artisan command then voila, you have your tables created automatically on their side.</w:t>
+      </w:r>
+    </w:p>
+    <w:p>
+      <w:r>
+        <w:t xml:space="preserve">         </w:t>
+      </w:r>
+      <w:r>
+        <w:tab/>
+        <w:t>Laravel Fundamentals – Database – Laravel Migrations – Environment Configurations</w:t>
+      </w:r>
+    </w:p>
+    <w:p>
+      <w:r>
+        <w:t>In this very important portion of the course, we are going to be talking about</w:t>
+      </w:r>
+      <w:r>
+        <w:t xml:space="preserve"> Laravel’s c</w:t>
+      </w:r>
+      <w:r>
+        <w:t xml:space="preserve">onfiguration files and environment variables, right now navigate </w:t>
+      </w:r>
+      <w:proofErr w:type="gramStart"/>
+      <w:r>
+        <w:t xml:space="preserve">to </w:t>
+      </w:r>
+      <w:r>
+        <w:t>.</w:t>
+      </w:r>
+      <w:proofErr w:type="spellStart"/>
+      <w:r>
+        <w:t>env</w:t>
+      </w:r>
+      <w:proofErr w:type="gramEnd"/>
+      <w:r>
+        <w:t>.example</w:t>
+      </w:r>
+      <w:proofErr w:type="spellEnd"/>
+      <w:r>
+        <w:t xml:space="preserve">. </w:t>
+      </w:r>
+      <w:r>
+        <w:t>As</w:t>
+      </w:r>
+      <w:r>
+        <w:t xml:space="preserve"> you can see from </w:t>
+      </w:r>
+      <w:r>
+        <w:t>our project we have two files</w:t>
+      </w:r>
+      <w:r>
+        <w:t xml:space="preserve"> </w:t>
+      </w:r>
+      <w:r>
+        <w:t xml:space="preserve">the environment variables </w:t>
+      </w:r>
+      <w:proofErr w:type="gramStart"/>
+      <w:r>
+        <w:t>(.</w:t>
+      </w:r>
+      <w:proofErr w:type="spellStart"/>
+      <w:r>
+        <w:t>env</w:t>
+      </w:r>
+      <w:proofErr w:type="gramEnd"/>
+      <w:r>
+        <w:t>.example</w:t>
+      </w:r>
+      <w:proofErr w:type="spellEnd"/>
+      <w:r>
+        <w:t xml:space="preserve">), and the configuration file (.env). Now when you are using composer, composer with automatically generate the two files. </w:t>
+      </w:r>
+      <w:r>
+        <w:t xml:space="preserve">If you are not using Composer, and you are somehow doing this manually, you will only generate </w:t>
+      </w:r>
+      <w:proofErr w:type="gramStart"/>
+      <w:r>
+        <w:t>the .</w:t>
+      </w:r>
+      <w:proofErr w:type="spellStart"/>
+      <w:r>
+        <w:t>env</w:t>
+      </w:r>
+      <w:proofErr w:type="gramEnd"/>
+      <w:r>
+        <w:t>.example</w:t>
+      </w:r>
+      <w:proofErr w:type="spellEnd"/>
+      <w:r>
+        <w:t xml:space="preserve"> file. Why? Well because you never, under any </w:t>
+      </w:r>
+      <w:proofErr w:type="gramStart"/>
+      <w:r>
+        <w:t>circumstance</w:t>
+      </w:r>
+      <w:proofErr w:type="gramEnd"/>
+      <w:r>
+        <w:t xml:space="preserve"> want to push a project into production with personal information. If you navigate to the .env file you will see variables like </w:t>
+      </w:r>
+      <w:r>
+        <w:t>AWS_SECRET_ACCESS_KEY</w:t>
+      </w:r>
+      <w:r>
+        <w:t xml:space="preserve">, </w:t>
+      </w:r>
+      <w:r>
+        <w:t>MAIL_PASSWORD</w:t>
+      </w:r>
+      <w:r>
+        <w:t xml:space="preserve">, and </w:t>
+      </w:r>
+      <w:r>
+        <w:t>DB_PASSWORD</w:t>
+      </w:r>
+      <w:r>
+        <w:t xml:space="preserve">. There are a lot of things in this that are personal to your specific application, so our solution to this is we place the actual sensitive information in </w:t>
+      </w:r>
+      <w:proofErr w:type="gramStart"/>
+      <w:r>
+        <w:t>the .</w:t>
+      </w:r>
+      <w:proofErr w:type="spellStart"/>
+      <w:r>
+        <w:t>evn</w:t>
+      </w:r>
+      <w:proofErr w:type="gramEnd"/>
+      <w:r>
+        <w:t>.example</w:t>
+      </w:r>
+      <w:proofErr w:type="spellEnd"/>
+      <w:r>
+        <w:t xml:space="preserve"> file, things that make your application function, everything else should be left as default. Let’s say, for example, you pass your project to another developer and tell them that you’re finished with the application and it’s your job to keep developing this you are going to send it </w:t>
+      </w:r>
+      <w:proofErr w:type="gramStart"/>
+      <w:r>
+        <w:t>with .</w:t>
+      </w:r>
+      <w:proofErr w:type="spellStart"/>
+      <w:r>
+        <w:t>env</w:t>
+      </w:r>
+      <w:proofErr w:type="gramEnd"/>
+      <w:r>
+        <w:t>.example</w:t>
+      </w:r>
+      <w:proofErr w:type="spellEnd"/>
+      <w:r>
+        <w:t xml:space="preserve"> file and they will have to rename it to .env to make it work. This is very important, </w:t>
+      </w:r>
+      <w:r>
+        <w:t xml:space="preserve">so remember this when working with other students’ code so that’s why we </w:t>
+      </w:r>
+      <w:r>
+        <w:t xml:space="preserve">have </w:t>
+      </w:r>
+      <w:r>
+        <w:t>a two-file system for environment variables. Now</w:t>
+      </w:r>
+      <w:r>
+        <w:t xml:space="preserve">, a quick </w:t>
+      </w:r>
+      <w:r>
+        <w:t xml:space="preserve">personal </w:t>
+      </w:r>
+      <w:r>
+        <w:t>aside</w:t>
+      </w:r>
+      <w:r>
+        <w:t xml:space="preserve">, </w:t>
+      </w:r>
+      <w:proofErr w:type="gramStart"/>
+      <w:r>
+        <w:t>In</w:t>
+      </w:r>
+      <w:proofErr w:type="gramEnd"/>
+      <w:r>
+        <w:t xml:space="preserve"> one of the hack-a-thons I was competing at I was given a .csv file and a Python visualizer for geospatial map data of Dallas. As the project manager, I was tasked with working with a front-end developer to create a website and a database for the csv file. As the day progressed, I was working at a reduced pace as my team keep asking me about potential features we could add to our application, this </w:t>
+      </w:r>
+      <w:r>
+        <w:t>is known</w:t>
+      </w:r>
+      <w:r>
+        <w:t xml:space="preserve"> as feature creep and </w:t>
+      </w:r>
+      <w:r>
+        <w:t>admittedly I was hungry to impress not only judges by my teammates, so I agreed. Given that I only had 24 hours to create this I got sloppy and didn’t fully understand the tools I was using when I did the unthinkable… I pushed code to a public repository that contained my full mail-gun API key for the entire world to see. Well, one might think, sure there are plenty of GitHub projects out surely nothing bad would happen, plus I wasn’t even deploying this project so only my future hiring manager would see it. I was dead wrong, in a matter of moments after pushing that code I received an e-mail from mail gun, it read as follows:</w:t>
+      </w:r>
+      <w:r>
+        <w:rPr>
+          <w:noProof/>
+        </w:rPr>
+        <w:drawing>
+          <wp:inline distT="0" distB="0" distL="0" distR="0" wp14:anchorId="49797C69" wp14:editId="700F4D58">
+            <wp:extent cx="2910625" cy="1227761"/>
+            <wp:effectExtent l="0" t="0" r="4445" b="0"/>
+            <wp:docPr id="274367818" name="Picture 1"/>
+            <wp:cNvGraphicFramePr>
+              <a:graphicFrameLocks xmlns:a="http://schemas.openxmlformats.org/drawingml/2006/main" noChangeAspect="1"/>
+            </wp:cNvGraphicFramePr>
+            <a:graphic xmlns:a="http://schemas.openxmlformats.org/drawingml/2006/main">
+              <a:graphicData uri="http://schemas.openxmlformats.org/drawingml/2006/picture">
+                <pic:pic xmlns:pic="http://schemas.openxmlformats.org/drawingml/2006/picture">
+                  <pic:nvPicPr>
+                    <pic:cNvPr id="0" name="Picture 1"/>
+                    <pic:cNvPicPr>
+                      <a:picLocks noChangeAspect="1" noChangeArrowheads="1"/>
+                    </pic:cNvPicPr>
+                  </pic:nvPicPr>
+                  <pic:blipFill>
+                    <a:blip r:embed="rId42">
+                      <a:extLst>
+                        <a:ext uri="{28A0092B-C50C-407E-A947-70E740481C1C}">
+                          <a14:useLocalDpi xmlns:a14="http://schemas.microsoft.com/office/drawing/2010/main" val="0"/>
+                        </a:ext>
+                      </a:extLst>
+                    </a:blip>
+                    <a:srcRect/>
+                    <a:stretch>
+                      <a:fillRect/>
+                    </a:stretch>
+                  </pic:blipFill>
+                  <pic:spPr bwMode="auto">
+                    <a:xfrm>
+                      <a:off x="0" y="0"/>
+                      <a:ext cx="2982228" cy="1257965"/>
+                    </a:xfrm>
+                    <a:prstGeom prst="rect">
+                      <a:avLst/>
+                    </a:prstGeom>
+                    <a:noFill/>
+                    <a:ln>
+                      <a:noFill/>
+                    </a:ln>
+                  </pic:spPr>
+                </pic:pic>
+              </a:graphicData>
+            </a:graphic>
+          </wp:inline>
+        </w:drawing>
+      </w:r>
+      <w:r>
+        <w:t xml:space="preserve">  </w:t>
+      </w:r>
+    </w:p>
+    <w:p>
+      <w:proofErr w:type="gramStart"/>
+      <w:r>
+        <w:t>So</w:t>
+      </w:r>
+      <w:proofErr w:type="gramEnd"/>
+      <w:r>
+        <w:t xml:space="preserve"> I implore you, my dear students, to learn from my mistakes and understand the importance of property configuring your environment variables. </w:t>
+      </w:r>
+    </w:p>
+    <w:p>
+      <w:r>
+        <w:t xml:space="preserve">Back to the </w:t>
+      </w:r>
+      <w:r>
+        <w:t>lecture material:</w:t>
+      </w:r>
+    </w:p>
+    <w:p>
+      <w:r>
+        <w:t>Now later in this course if you hear me saying constants, or deployment keys and values, just know the formal name for it is environment variables. The .env file is an environment file, and for those who are ready and have a firm understanding of GitHub the .env file is automatically excluded from version control.</w:t>
+      </w:r>
+      <w:r>
+        <w:t xml:space="preserve"> And for students that don’t, GitHub is a code repository where developers check out fellow </w:t>
+      </w:r>
+      <w:r>
+        <w:lastRenderedPageBreak/>
+        <w:t xml:space="preserve">developers’ work and demonstrate their own. For instance, you might find a project that interests you and think, you know what, this could really use a graphical interface. Well, you can download the project and run it on your machine and make changes that are independent of the original source code. If you think you have contributed enough to the project, enough to make the user experience smoother, or perhaps a feature that expands the project without removing its original functionality, you can then submit a merge request to the source code author and see if it gets accepts. Now you might receive a </w:t>
+      </w:r>
+      <w:r>
+        <w:t>flat-out</w:t>
+      </w:r>
+      <w:r>
+        <w:t xml:space="preserve"> no with little reason why, you might receive some feedback that certain parts need to be tweaked for you to resubmit it, or it might get flatly accepted. When it does get accepted you can now proudly brag to </w:t>
+      </w:r>
+      <w:r>
+        <w:t>your significant other or web development instructor that you help make so and so project possible.</w:t>
+      </w:r>
+    </w:p>
+    <w:p/>
+    <w:p>
+      <w:r>
+        <w:t xml:space="preserve"> At the very least I would be impressed, and hey so might the person that’s trying to hire you, especially if that hiring manager works for the open-source project you are working on and has funding / paid developers. If your contributions/features stand out in code reviews, against developers that are paid to have a deep understanding of the project, that hiring manager would be foolish not to hire you. </w:t>
+      </w:r>
+    </w:p>
+    <w:p>
+      <w:r>
+        <w:t>As mentioned previously the file .</w:t>
+      </w:r>
+      <w:proofErr w:type="spellStart"/>
+      <w:r>
+        <w:t>env.example</w:t>
+      </w:r>
+      <w:proofErr w:type="spellEnd"/>
+      <w:r>
+        <w:t xml:space="preserve"> will be automatically ignored by Git Hub when you push your project, but how? If you navigate to the </w:t>
+      </w:r>
+      <w:proofErr w:type="spellStart"/>
+      <w:proofErr w:type="gramStart"/>
+      <w:r>
+        <w:t>the</w:t>
+      </w:r>
+      <w:proofErr w:type="spellEnd"/>
+      <w:r>
+        <w:t xml:space="preserve"> .</w:t>
+      </w:r>
+      <w:proofErr w:type="spellStart"/>
+      <w:r>
+        <w:t>gitignore</w:t>
+      </w:r>
+      <w:proofErr w:type="spellEnd"/>
+      <w:proofErr w:type="gramEnd"/>
+      <w:r>
+        <w:t xml:space="preserve"> file</w:t>
+      </w:r>
+      <w:r>
+        <w:t xml:space="preserve"> you will</w:t>
+      </w:r>
+      <w:r>
+        <w:t xml:space="preserve"> a list of files that GitHub will ignore when you push your project to a GitHub repository with Git take a look:</w:t>
+      </w:r>
+    </w:p>
+    <w:p>
+      <w:pPr>
+        <w:jc w:val="center"/>
+      </w:pPr>
+      <w:r>
+        <w:rPr>
+          <w:noProof/>
+        </w:rPr>
+        <w:drawing>
+          <wp:inline distT="0" distB="0" distL="0" distR="0" wp14:anchorId="770B11E1" wp14:editId="587C2E68">
+            <wp:extent cx="1715157" cy="2556457"/>
+            <wp:effectExtent l="0" t="0" r="0" b="0"/>
+            <wp:docPr id="1241549908" name="Picture 2"/>
+            <wp:cNvGraphicFramePr>
+              <a:graphicFrameLocks xmlns:a="http://schemas.openxmlformats.org/drawingml/2006/main" noChangeAspect="1"/>
+            </wp:cNvGraphicFramePr>
+            <a:graphic xmlns:a="http://schemas.openxmlformats.org/drawingml/2006/main">
+              <a:graphicData uri="http://schemas.openxmlformats.org/drawingml/2006/picture">
+                <pic:pic xmlns:pic="http://schemas.openxmlformats.org/drawingml/2006/picture">
+                  <pic:nvPicPr>
+                    <pic:cNvPr id="0" name="Picture 2"/>
+                    <pic:cNvPicPr>
+                      <a:picLocks noChangeAspect="1" noChangeArrowheads="1"/>
+                    </pic:cNvPicPr>
+                  </pic:nvPicPr>
+                  <pic:blipFill>
+                    <a:blip r:embed="rId43">
+                      <a:extLst>
+                        <a:ext uri="{28A0092B-C50C-407E-A947-70E740481C1C}">
+                          <a14:useLocalDpi xmlns:a14="http://schemas.microsoft.com/office/drawing/2010/main" val="0"/>
+                        </a:ext>
+                      </a:extLst>
+                    </a:blip>
+                    <a:srcRect/>
+                    <a:stretch>
+                      <a:fillRect/>
+                    </a:stretch>
+                  </pic:blipFill>
+                  <pic:spPr bwMode="auto">
+                    <a:xfrm>
+                      <a:off x="0" y="0"/>
+                      <a:ext cx="1719036" cy="2562238"/>
+                    </a:xfrm>
+                    <a:prstGeom prst="rect">
+                      <a:avLst/>
+                    </a:prstGeom>
+                    <a:noFill/>
+                    <a:ln>
+                      <a:noFill/>
+                    </a:ln>
+                  </pic:spPr>
+                </pic:pic>
+              </a:graphicData>
+            </a:graphic>
+          </wp:inline>
+        </w:drawing>
+      </w:r>
+    </w:p>
+    <w:p>
+      <w:r>
+        <w:t>The bottom line is never placed any sensitive data in any file other than files ignored by get, and if you are not using source control, make sure you remove the .env file and document everything that a user needs to run your code. Now that we know how to use environment variables safely, let us demonstrate how we use them in our project.</w:t>
+      </w:r>
+    </w:p>
+    <w:p>
+      <w:pPr>
+        <w:rPr>
+          <w:noProof/>
+        </w:rPr>
+      </w:pPr>
+      <w:r>
+        <w:t xml:space="preserve">Navigate to the config folder and open the </w:t>
+      </w:r>
+      <w:proofErr w:type="spellStart"/>
+      <w:r>
+        <w:t>database.php</w:t>
+      </w:r>
+      <w:proofErr w:type="spellEnd"/>
+      <w:r>
+        <w:t xml:space="preserve"> file</w:t>
+      </w:r>
+      <w:r>
+        <w:rPr>
+          <w:noProof/>
+        </w:rPr>
+        <w:t>.</w:t>
+      </w:r>
+    </w:p>
+    <w:p>
+      <w:pPr>
+        <w:rPr>
+          <w:noProof/>
+        </w:rPr>
+      </w:pPr>
+      <w:r>
+        <w:rPr>
+          <w:noProof/>
+        </w:rPr>
+        <w:t>As you can see the database.php is simply returning a</w:t>
+      </w:r>
+      <w:r>
+        <w:rPr>
+          <w:noProof/>
+        </w:rPr>
+        <w:t xml:space="preserve"> two dimensional</w:t>
+      </w:r>
+      <w:r>
+        <w:rPr>
+          <w:noProof/>
+        </w:rPr>
+        <w:t xml:space="preserve"> array filled with a plethora of keys and values. But let us explain a bit of </w:t>
+      </w:r>
+      <w:r>
+        <w:rPr>
+          <w:noProof/>
+        </w:rPr>
+        <w:t>what’s</w:t>
+      </w:r>
+      <w:r>
+        <w:rPr>
+          <w:noProof/>
+        </w:rPr>
+        <w:t xml:space="preserve"> going on here:</w:t>
+      </w:r>
+    </w:p>
+    <w:p>
+      <w:pPr>
+        <w:rPr>
+          <w:noProof/>
+        </w:rPr>
+      </w:pPr>
+    </w:p>
+    <w:p>
+      <w:pPr>
+        <w:shd w:val="clear" w:color="auto" w:fill="1E1E1E"/>
+        <w:spacing w:after="0" w:line="285" w:lineRule="atLeast"/>
+        <w:rPr>
+          <w:rFonts w:ascii="Consolas" w:eastAsia="Times New Roman" w:hAnsi="Consolas" w:cs="Times New Roman"/>
+          <w:color w:val="D4D4D4"/>
+          <w:kern w:val="0"/>
+          <w:sz w:val="21"/>
+          <w:szCs w:val="21"/>
+          <w14:ligatures w14:val="none"/>
+        </w:rPr>
+      </w:pPr>
+      <w:r>
+        <w:rPr>
+          <w:rFonts w:ascii="Consolas" w:eastAsia="Times New Roman" w:hAnsi="Consolas" w:cs="Times New Roman"/>
+          <w:color w:val="CE9178"/>
+          <w:kern w:val="0"/>
+          <w:sz w:val="21"/>
+          <w:szCs w:val="21"/>
+          <w14:ligatures w14:val="none"/>
+        </w:rPr>
+        <w:lastRenderedPageBreak/>
+        <w:t>'connections'</w:t>
+      </w:r>
+      <w:r>
+        <w:rPr>
+          <w:rFonts w:ascii="Consolas" w:eastAsia="Times New Roman" w:hAnsi="Consolas" w:cs="Times New Roman"/>
+          <w:color w:val="D4D4D4"/>
+          <w:kern w:val="0"/>
+          <w:sz w:val="21"/>
+          <w:szCs w:val="21"/>
+          <w14:ligatures w14:val="none"/>
+        </w:rPr>
+        <w:t xml:space="preserve"> =&gt; [</w:t>
+      </w:r>
+    </w:p>
+    <w:p>
+      <w:pPr>
+        <w:shd w:val="clear" w:color="auto" w:fill="1E1E1E"/>
+        <w:spacing w:after="0" w:line="285" w:lineRule="atLeast"/>
+        <w:rPr>
+          <w:rFonts w:ascii="Consolas" w:eastAsia="Times New Roman" w:hAnsi="Consolas" w:cs="Times New Roman"/>
+          <w:color w:val="D4D4D4"/>
+          <w:kern w:val="0"/>
+          <w:sz w:val="21"/>
+          <w:szCs w:val="21"/>
+          <w14:ligatures w14:val="none"/>
+        </w:rPr>
+      </w:pPr>
+    </w:p>
+    <w:p>
+      <w:pPr>
+        <w:shd w:val="clear" w:color="auto" w:fill="1E1E1E"/>
+        <w:spacing w:after="0" w:line="285" w:lineRule="atLeast"/>
+        <w:rPr>
+          <w:rFonts w:ascii="Consolas" w:eastAsia="Times New Roman" w:hAnsi="Consolas" w:cs="Times New Roman"/>
+          <w:color w:val="D4D4D4"/>
+          <w:kern w:val="0"/>
+          <w:sz w:val="21"/>
+          <w:szCs w:val="21"/>
+          <w14:ligatures w14:val="none"/>
+        </w:rPr>
+      </w:pPr>
+      <w:r>
+        <w:rPr>
+          <w:rFonts w:ascii="Consolas" w:eastAsia="Times New Roman" w:hAnsi="Consolas" w:cs="Times New Roman"/>
+          <w:color w:val="D4D4D4"/>
+          <w:kern w:val="0"/>
+          <w:sz w:val="21"/>
+          <w:szCs w:val="21"/>
+          <w14:ligatures w14:val="none"/>
+        </w:rPr>
+        <w:t xml:space="preserve">        </w:t>
+      </w:r>
+      <w:r>
+        <w:rPr>
+          <w:rFonts w:ascii="Consolas" w:eastAsia="Times New Roman" w:hAnsi="Consolas" w:cs="Times New Roman"/>
+          <w:color w:val="CE9178"/>
+          <w:kern w:val="0"/>
+          <w:sz w:val="21"/>
+          <w:szCs w:val="21"/>
+          <w14:ligatures w14:val="none"/>
+        </w:rPr>
+        <w:t>'</w:t>
+      </w:r>
+      <w:proofErr w:type="spellStart"/>
+      <w:r>
+        <w:rPr>
+          <w:rFonts w:ascii="Consolas" w:eastAsia="Times New Roman" w:hAnsi="Consolas" w:cs="Times New Roman"/>
+          <w:color w:val="CE9178"/>
+          <w:kern w:val="0"/>
+          <w:sz w:val="21"/>
+          <w:szCs w:val="21"/>
+          <w14:ligatures w14:val="none"/>
+        </w:rPr>
+        <w:t>sqlite</w:t>
+      </w:r>
+      <w:proofErr w:type="spellEnd"/>
+      <w:r>
+        <w:rPr>
+          <w:rFonts w:ascii="Consolas" w:eastAsia="Times New Roman" w:hAnsi="Consolas" w:cs="Times New Roman"/>
+          <w:color w:val="CE9178"/>
+          <w:kern w:val="0"/>
+          <w:sz w:val="21"/>
+          <w:szCs w:val="21"/>
+          <w14:ligatures w14:val="none"/>
+        </w:rPr>
+        <w:t>'</w:t>
+      </w:r>
+      <w:r>
+        <w:rPr>
+          <w:rFonts w:ascii="Consolas" w:eastAsia="Times New Roman" w:hAnsi="Consolas" w:cs="Times New Roman"/>
+          <w:color w:val="D4D4D4"/>
+          <w:kern w:val="0"/>
+          <w:sz w:val="21"/>
+          <w:szCs w:val="21"/>
+          <w14:ligatures w14:val="none"/>
+        </w:rPr>
+        <w:t xml:space="preserve"> =&gt; [</w:t>
+      </w:r>
+    </w:p>
+    <w:p>
+      <w:pPr>
+        <w:shd w:val="clear" w:color="auto" w:fill="1E1E1E"/>
+        <w:spacing w:after="0" w:line="285" w:lineRule="atLeast"/>
+        <w:rPr>
+          <w:rFonts w:ascii="Consolas" w:eastAsia="Times New Roman" w:hAnsi="Consolas" w:cs="Times New Roman"/>
+          <w:color w:val="D4D4D4"/>
+          <w:kern w:val="0"/>
+          <w:sz w:val="21"/>
+          <w:szCs w:val="21"/>
+          <w14:ligatures w14:val="none"/>
+        </w:rPr>
+      </w:pPr>
+      <w:r>
+        <w:rPr>
+          <w:rFonts w:ascii="Consolas" w:eastAsia="Times New Roman" w:hAnsi="Consolas" w:cs="Times New Roman"/>
+          <w:color w:val="D4D4D4"/>
+          <w:kern w:val="0"/>
+          <w:sz w:val="21"/>
+          <w:szCs w:val="21"/>
+          <w14:ligatures w14:val="none"/>
+        </w:rPr>
+        <w:t xml:space="preserve">            </w:t>
+      </w:r>
+      <w:r>
+        <w:rPr>
+          <w:rFonts w:ascii="Consolas" w:eastAsia="Times New Roman" w:hAnsi="Consolas" w:cs="Times New Roman"/>
+          <w:color w:val="CE9178"/>
+          <w:kern w:val="0"/>
+          <w:sz w:val="21"/>
+          <w:szCs w:val="21"/>
+          <w14:ligatures w14:val="none"/>
+        </w:rPr>
+        <w:t>'driver'</w:t>
+      </w:r>
+      <w:r>
+        <w:rPr>
+          <w:rFonts w:ascii="Consolas" w:eastAsia="Times New Roman" w:hAnsi="Consolas" w:cs="Times New Roman"/>
+          <w:color w:val="D4D4D4"/>
+          <w:kern w:val="0"/>
+          <w:sz w:val="21"/>
+          <w:szCs w:val="21"/>
+          <w14:ligatures w14:val="none"/>
+        </w:rPr>
+        <w:t xml:space="preserve"> =&gt; </w:t>
+      </w:r>
+      <w:r>
+        <w:rPr>
+          <w:rFonts w:ascii="Consolas" w:eastAsia="Times New Roman" w:hAnsi="Consolas" w:cs="Times New Roman"/>
+          <w:color w:val="CE9178"/>
+          <w:kern w:val="0"/>
+          <w:sz w:val="21"/>
+          <w:szCs w:val="21"/>
+          <w14:ligatures w14:val="none"/>
+        </w:rPr>
+        <w:t>'</w:t>
+      </w:r>
+      <w:proofErr w:type="spellStart"/>
+      <w:r>
+        <w:rPr>
+          <w:rFonts w:ascii="Consolas" w:eastAsia="Times New Roman" w:hAnsi="Consolas" w:cs="Times New Roman"/>
+          <w:color w:val="CE9178"/>
+          <w:kern w:val="0"/>
+          <w:sz w:val="21"/>
+          <w:szCs w:val="21"/>
+          <w14:ligatures w14:val="none"/>
+        </w:rPr>
+        <w:t>sqlite</w:t>
+      </w:r>
+      <w:proofErr w:type="spellEnd"/>
+      <w:r>
+        <w:rPr>
+          <w:rFonts w:ascii="Consolas" w:eastAsia="Times New Roman" w:hAnsi="Consolas" w:cs="Times New Roman"/>
+          <w:color w:val="CE9178"/>
+          <w:kern w:val="0"/>
+          <w:sz w:val="21"/>
+          <w:szCs w:val="21"/>
+          <w14:ligatures w14:val="none"/>
+        </w:rPr>
+        <w:t>'</w:t>
+      </w:r>
+      <w:r>
+        <w:rPr>
+          <w:rFonts w:ascii="Consolas" w:eastAsia="Times New Roman" w:hAnsi="Consolas" w:cs="Times New Roman"/>
+          <w:color w:val="D4D4D4"/>
+          <w:kern w:val="0"/>
+          <w:sz w:val="21"/>
+          <w:szCs w:val="21"/>
+          <w14:ligatures w14:val="none"/>
+        </w:rPr>
+        <w:t>,</w:t>
+      </w:r>
+    </w:p>
+    <w:p>
+      <w:pPr>
+        <w:shd w:val="clear" w:color="auto" w:fill="1E1E1E"/>
+        <w:spacing w:after="0" w:line="285" w:lineRule="atLeast"/>
+        <w:rPr>
+          <w:rFonts w:ascii="Consolas" w:eastAsia="Times New Roman" w:hAnsi="Consolas" w:cs="Times New Roman"/>
+          <w:color w:val="D4D4D4"/>
+          <w:kern w:val="0"/>
+          <w:sz w:val="21"/>
+          <w:szCs w:val="21"/>
+          <w14:ligatures w14:val="none"/>
+        </w:rPr>
+      </w:pPr>
+      <w:r>
+        <w:rPr>
+          <w:rFonts w:ascii="Consolas" w:eastAsia="Times New Roman" w:hAnsi="Consolas" w:cs="Times New Roman"/>
+          <w:color w:val="D4D4D4"/>
+          <w:kern w:val="0"/>
+          <w:sz w:val="21"/>
+          <w:szCs w:val="21"/>
+          <w14:ligatures w14:val="none"/>
+        </w:rPr>
+        <w:t xml:space="preserve">            </w:t>
+      </w:r>
+      <w:r>
+        <w:rPr>
+          <w:rFonts w:ascii="Consolas" w:eastAsia="Times New Roman" w:hAnsi="Consolas" w:cs="Times New Roman"/>
+          <w:color w:val="CE9178"/>
+          <w:kern w:val="0"/>
+          <w:sz w:val="21"/>
+          <w:szCs w:val="21"/>
+          <w14:ligatures w14:val="none"/>
+        </w:rPr>
+        <w:t>'</w:t>
+      </w:r>
+      <w:proofErr w:type="spellStart"/>
+      <w:r>
+        <w:rPr>
+          <w:rFonts w:ascii="Consolas" w:eastAsia="Times New Roman" w:hAnsi="Consolas" w:cs="Times New Roman"/>
+          <w:color w:val="CE9178"/>
+          <w:kern w:val="0"/>
+          <w:sz w:val="21"/>
+          <w:szCs w:val="21"/>
+          <w14:ligatures w14:val="none"/>
+        </w:rPr>
+        <w:t>url</w:t>
+      </w:r>
+      <w:proofErr w:type="spellEnd"/>
+      <w:r>
+        <w:rPr>
+          <w:rFonts w:ascii="Consolas" w:eastAsia="Times New Roman" w:hAnsi="Consolas" w:cs="Times New Roman"/>
+          <w:color w:val="CE9178"/>
+          <w:kern w:val="0"/>
+          <w:sz w:val="21"/>
+          <w:szCs w:val="21"/>
+          <w14:ligatures w14:val="none"/>
+        </w:rPr>
+        <w:t>'</w:t>
+      </w:r>
+      <w:r>
+        <w:rPr>
+          <w:rFonts w:ascii="Consolas" w:eastAsia="Times New Roman" w:hAnsi="Consolas" w:cs="Times New Roman"/>
+          <w:color w:val="D4D4D4"/>
+          <w:kern w:val="0"/>
+          <w:sz w:val="21"/>
+          <w:szCs w:val="21"/>
+          <w14:ligatures w14:val="none"/>
+        </w:rPr>
+        <w:t xml:space="preserve"> =&gt; </w:t>
+      </w:r>
+      <w:r>
+        <w:rPr>
+          <w:rFonts w:ascii="Consolas" w:eastAsia="Times New Roman" w:hAnsi="Consolas" w:cs="Times New Roman"/>
+          <w:color w:val="C8C8C8"/>
+          <w:kern w:val="0"/>
+          <w:sz w:val="21"/>
+          <w:szCs w:val="21"/>
+          <w14:ligatures w14:val="none"/>
+        </w:rPr>
+        <w:t>env</w:t>
+      </w:r>
+      <w:r>
+        <w:rPr>
+          <w:rFonts w:ascii="Consolas" w:eastAsia="Times New Roman" w:hAnsi="Consolas" w:cs="Times New Roman"/>
+          <w:color w:val="D4D4D4"/>
+          <w:kern w:val="0"/>
+          <w:sz w:val="21"/>
+          <w:szCs w:val="21"/>
+          <w14:ligatures w14:val="none"/>
+        </w:rPr>
+        <w:t>(</w:t>
+      </w:r>
+      <w:r>
+        <w:rPr>
+          <w:rFonts w:ascii="Consolas" w:eastAsia="Times New Roman" w:hAnsi="Consolas" w:cs="Times New Roman"/>
+          <w:color w:val="CE9178"/>
+          <w:kern w:val="0"/>
+          <w:sz w:val="21"/>
+          <w:szCs w:val="21"/>
+          <w14:ligatures w14:val="none"/>
+        </w:rPr>
+        <w:t>'DATABASE_URL'</w:t>
+      </w:r>
+      <w:r>
+        <w:rPr>
+          <w:rFonts w:ascii="Consolas" w:eastAsia="Times New Roman" w:hAnsi="Consolas" w:cs="Times New Roman"/>
+          <w:color w:val="D4D4D4"/>
+          <w:kern w:val="0"/>
+          <w:sz w:val="21"/>
+          <w:szCs w:val="21"/>
+          <w14:ligatures w14:val="none"/>
+        </w:rPr>
+        <w:t>),</w:t>
+      </w:r>
+    </w:p>
+    <w:p>
+      <w:pPr>
+        <w:shd w:val="clear" w:color="auto" w:fill="1E1E1E"/>
+        <w:spacing w:after="0" w:line="285" w:lineRule="atLeast"/>
+        <w:rPr>
+          <w:rFonts w:ascii="Consolas" w:eastAsia="Times New Roman" w:hAnsi="Consolas" w:cs="Times New Roman"/>
+          <w:color w:val="D4D4D4"/>
+          <w:kern w:val="0"/>
+          <w:sz w:val="21"/>
+          <w:szCs w:val="21"/>
+          <w14:ligatures w14:val="none"/>
+        </w:rPr>
+      </w:pPr>
+      <w:r>
+        <w:rPr>
+          <w:rFonts w:ascii="Consolas" w:eastAsia="Times New Roman" w:hAnsi="Consolas" w:cs="Times New Roman"/>
+          <w:color w:val="D4D4D4"/>
+          <w:kern w:val="0"/>
+          <w:sz w:val="21"/>
+          <w:szCs w:val="21"/>
+          <w14:ligatures w14:val="none"/>
+        </w:rPr>
+        <w:t xml:space="preserve">            </w:t>
+      </w:r>
+      <w:r>
+        <w:rPr>
+          <w:rFonts w:ascii="Consolas" w:eastAsia="Times New Roman" w:hAnsi="Consolas" w:cs="Times New Roman"/>
+          <w:color w:val="CE9178"/>
+          <w:kern w:val="0"/>
+          <w:sz w:val="21"/>
+          <w:szCs w:val="21"/>
+          <w14:ligatures w14:val="none"/>
+        </w:rPr>
+        <w:t>'database'</w:t>
+      </w:r>
+      <w:r>
+        <w:rPr>
+          <w:rFonts w:ascii="Consolas" w:eastAsia="Times New Roman" w:hAnsi="Consolas" w:cs="Times New Roman"/>
+          <w:color w:val="D4D4D4"/>
+          <w:kern w:val="0"/>
+          <w:sz w:val="21"/>
+          <w:szCs w:val="21"/>
+          <w14:ligatures w14:val="none"/>
+        </w:rPr>
+        <w:t xml:space="preserve"> =&gt; </w:t>
+      </w:r>
+      <w:proofErr w:type="gramStart"/>
+      <w:r>
+        <w:rPr>
+          <w:rFonts w:ascii="Consolas" w:eastAsia="Times New Roman" w:hAnsi="Consolas" w:cs="Times New Roman"/>
+          <w:color w:val="C8C8C8"/>
+          <w:kern w:val="0"/>
+          <w:sz w:val="21"/>
+          <w:szCs w:val="21"/>
+          <w14:ligatures w14:val="none"/>
+        </w:rPr>
+        <w:t>env</w:t>
+      </w:r>
+      <w:r>
+        <w:rPr>
+          <w:rFonts w:ascii="Consolas" w:eastAsia="Times New Roman" w:hAnsi="Consolas" w:cs="Times New Roman"/>
+          <w:color w:val="D4D4D4"/>
+          <w:kern w:val="0"/>
+          <w:sz w:val="21"/>
+          <w:szCs w:val="21"/>
+          <w14:ligatures w14:val="none"/>
+        </w:rPr>
+        <w:t>(</w:t>
+      </w:r>
+      <w:proofErr w:type="gramEnd"/>
+      <w:r>
+        <w:rPr>
+          <w:rFonts w:ascii="Consolas" w:eastAsia="Times New Roman" w:hAnsi="Consolas" w:cs="Times New Roman"/>
+          <w:color w:val="CE9178"/>
+          <w:kern w:val="0"/>
+          <w:sz w:val="21"/>
+          <w:szCs w:val="21"/>
+          <w14:ligatures w14:val="none"/>
+        </w:rPr>
+        <w:t>'DB_DATABASE'</w:t>
+      </w:r>
+      <w:r>
+        <w:rPr>
+          <w:rFonts w:ascii="Consolas" w:eastAsia="Times New Roman" w:hAnsi="Consolas" w:cs="Times New Roman"/>
+          <w:color w:val="D4D4D4"/>
+          <w:kern w:val="0"/>
+          <w:sz w:val="21"/>
+          <w:szCs w:val="21"/>
+          <w14:ligatures w14:val="none"/>
+        </w:rPr>
+        <w:t xml:space="preserve">, </w:t>
+      </w:r>
+      <w:proofErr w:type="spellStart"/>
+      <w:r>
+        <w:rPr>
+          <w:rFonts w:ascii="Consolas" w:eastAsia="Times New Roman" w:hAnsi="Consolas" w:cs="Times New Roman"/>
+          <w:color w:val="C8C8C8"/>
+          <w:kern w:val="0"/>
+          <w:sz w:val="21"/>
+          <w:szCs w:val="21"/>
+          <w14:ligatures w14:val="none"/>
+        </w:rPr>
+        <w:t>database_path</w:t>
+      </w:r>
+      <w:proofErr w:type="spellEnd"/>
+      <w:r>
+        <w:rPr>
+          <w:rFonts w:ascii="Consolas" w:eastAsia="Times New Roman" w:hAnsi="Consolas" w:cs="Times New Roman"/>
+          <w:color w:val="D4D4D4"/>
+          <w:kern w:val="0"/>
+          <w:sz w:val="21"/>
+          <w:szCs w:val="21"/>
+          <w14:ligatures w14:val="none"/>
+        </w:rPr>
+        <w:t>(</w:t>
+      </w:r>
+      <w:r>
+        <w:rPr>
+          <w:rFonts w:ascii="Consolas" w:eastAsia="Times New Roman" w:hAnsi="Consolas" w:cs="Times New Roman"/>
+          <w:color w:val="CE9178"/>
+          <w:kern w:val="0"/>
+          <w:sz w:val="21"/>
+          <w:szCs w:val="21"/>
+          <w14:ligatures w14:val="none"/>
+        </w:rPr>
+        <w:t>'</w:t>
+      </w:r>
+      <w:proofErr w:type="spellStart"/>
+      <w:r>
+        <w:rPr>
+          <w:rFonts w:ascii="Consolas" w:eastAsia="Times New Roman" w:hAnsi="Consolas" w:cs="Times New Roman"/>
+          <w:color w:val="CE9178"/>
+          <w:kern w:val="0"/>
+          <w:sz w:val="21"/>
+          <w:szCs w:val="21"/>
+          <w14:ligatures w14:val="none"/>
+        </w:rPr>
+        <w:t>database.sqlite</w:t>
+      </w:r>
+      <w:proofErr w:type="spellEnd"/>
+      <w:r>
+        <w:rPr>
+          <w:rFonts w:ascii="Consolas" w:eastAsia="Times New Roman" w:hAnsi="Consolas" w:cs="Times New Roman"/>
+          <w:color w:val="CE9178"/>
+          <w:kern w:val="0"/>
+          <w:sz w:val="21"/>
+          <w:szCs w:val="21"/>
+          <w14:ligatures w14:val="none"/>
+        </w:rPr>
+        <w:t>'</w:t>
+      </w:r>
+      <w:r>
+        <w:rPr>
+          <w:rFonts w:ascii="Consolas" w:eastAsia="Times New Roman" w:hAnsi="Consolas" w:cs="Times New Roman"/>
+          <w:color w:val="D4D4D4"/>
+          <w:kern w:val="0"/>
+          <w:sz w:val="21"/>
+          <w:szCs w:val="21"/>
+          <w14:ligatures w14:val="none"/>
+        </w:rPr>
+        <w:t>)),</w:t>
+      </w:r>
+    </w:p>
+    <w:p>
+      <w:pPr>
+        <w:shd w:val="clear" w:color="auto" w:fill="1E1E1E"/>
+        <w:spacing w:after="0" w:line="285" w:lineRule="atLeast"/>
+        <w:rPr>
+          <w:rFonts w:ascii="Consolas" w:eastAsia="Times New Roman" w:hAnsi="Consolas" w:cs="Times New Roman"/>
+          <w:color w:val="D4D4D4"/>
+          <w:kern w:val="0"/>
+          <w:sz w:val="21"/>
+          <w:szCs w:val="21"/>
+          <w14:ligatures w14:val="none"/>
+        </w:rPr>
+      </w:pPr>
+      <w:r>
+        <w:rPr>
+          <w:rFonts w:ascii="Consolas" w:eastAsia="Times New Roman" w:hAnsi="Consolas" w:cs="Times New Roman"/>
+          <w:color w:val="D4D4D4"/>
+          <w:kern w:val="0"/>
+          <w:sz w:val="21"/>
+          <w:szCs w:val="21"/>
+          <w14:ligatures w14:val="none"/>
+        </w:rPr>
+        <w:t xml:space="preserve">            </w:t>
+      </w:r>
+      <w:r>
+        <w:rPr>
+          <w:rFonts w:ascii="Consolas" w:eastAsia="Times New Roman" w:hAnsi="Consolas" w:cs="Times New Roman"/>
+          <w:color w:val="CE9178"/>
+          <w:kern w:val="0"/>
+          <w:sz w:val="21"/>
+          <w:szCs w:val="21"/>
+          <w14:ligatures w14:val="none"/>
+        </w:rPr>
+        <w:t>'prefix'</w:t>
+      </w:r>
+      <w:r>
+        <w:rPr>
+          <w:rFonts w:ascii="Consolas" w:eastAsia="Times New Roman" w:hAnsi="Consolas" w:cs="Times New Roman"/>
+          <w:color w:val="D4D4D4"/>
+          <w:kern w:val="0"/>
+          <w:sz w:val="21"/>
+          <w:szCs w:val="21"/>
+          <w14:ligatures w14:val="none"/>
+        </w:rPr>
+        <w:t xml:space="preserve"> =&gt; </w:t>
+      </w:r>
+      <w:r>
+        <w:rPr>
+          <w:rFonts w:ascii="Consolas" w:eastAsia="Times New Roman" w:hAnsi="Consolas" w:cs="Times New Roman"/>
+          <w:color w:val="CE9178"/>
+          <w:kern w:val="0"/>
+          <w:sz w:val="21"/>
+          <w:szCs w:val="21"/>
+          <w14:ligatures w14:val="none"/>
+        </w:rPr>
+        <w:t>''</w:t>
+      </w:r>
+      <w:r>
+        <w:rPr>
+          <w:rFonts w:ascii="Consolas" w:eastAsia="Times New Roman" w:hAnsi="Consolas" w:cs="Times New Roman"/>
+          <w:color w:val="D4D4D4"/>
+          <w:kern w:val="0"/>
+          <w:sz w:val="21"/>
+          <w:szCs w:val="21"/>
+          <w14:ligatures w14:val="none"/>
+        </w:rPr>
+        <w:t>,</w:t>
+      </w:r>
+    </w:p>
+    <w:p>
+      <w:pPr>
+        <w:shd w:val="clear" w:color="auto" w:fill="1E1E1E"/>
+        <w:spacing w:after="0" w:line="285" w:lineRule="atLeast"/>
+        <w:rPr>
+          <w:rFonts w:ascii="Consolas" w:eastAsia="Times New Roman" w:hAnsi="Consolas" w:cs="Times New Roman"/>
+          <w:color w:val="D4D4D4"/>
+          <w:kern w:val="0"/>
+          <w:sz w:val="21"/>
+          <w:szCs w:val="21"/>
+          <w14:ligatures w14:val="none"/>
+        </w:rPr>
+      </w:pPr>
+      <w:r>
+        <w:rPr>
+          <w:rFonts w:ascii="Consolas" w:eastAsia="Times New Roman" w:hAnsi="Consolas" w:cs="Times New Roman"/>
+          <w:color w:val="D4D4D4"/>
+          <w:kern w:val="0"/>
+          <w:sz w:val="21"/>
+          <w:szCs w:val="21"/>
+          <w14:ligatures w14:val="none"/>
+        </w:rPr>
+        <w:t xml:space="preserve">            </w:t>
+      </w:r>
+      <w:r>
+        <w:rPr>
+          <w:rFonts w:ascii="Consolas" w:eastAsia="Times New Roman" w:hAnsi="Consolas" w:cs="Times New Roman"/>
+          <w:color w:val="CE9178"/>
+          <w:kern w:val="0"/>
+          <w:sz w:val="21"/>
+          <w:szCs w:val="21"/>
+          <w14:ligatures w14:val="none"/>
+        </w:rPr>
+        <w:t>'</w:t>
+      </w:r>
+      <w:proofErr w:type="spellStart"/>
+      <w:r>
+        <w:rPr>
+          <w:rFonts w:ascii="Consolas" w:eastAsia="Times New Roman" w:hAnsi="Consolas" w:cs="Times New Roman"/>
+          <w:color w:val="CE9178"/>
+          <w:kern w:val="0"/>
+          <w:sz w:val="21"/>
+          <w:szCs w:val="21"/>
+          <w14:ligatures w14:val="none"/>
+        </w:rPr>
+        <w:t>foreign_key_constraints</w:t>
+      </w:r>
+      <w:proofErr w:type="spellEnd"/>
+      <w:r>
+        <w:rPr>
+          <w:rFonts w:ascii="Consolas" w:eastAsia="Times New Roman" w:hAnsi="Consolas" w:cs="Times New Roman"/>
+          <w:color w:val="CE9178"/>
+          <w:kern w:val="0"/>
+          <w:sz w:val="21"/>
+          <w:szCs w:val="21"/>
+          <w14:ligatures w14:val="none"/>
+        </w:rPr>
+        <w:t>'</w:t>
+      </w:r>
+      <w:r>
+        <w:rPr>
+          <w:rFonts w:ascii="Consolas" w:eastAsia="Times New Roman" w:hAnsi="Consolas" w:cs="Times New Roman"/>
+          <w:color w:val="D4D4D4"/>
+          <w:kern w:val="0"/>
+          <w:sz w:val="21"/>
+          <w:szCs w:val="21"/>
+          <w14:ligatures w14:val="none"/>
+        </w:rPr>
+        <w:t xml:space="preserve"> =&gt; </w:t>
+      </w:r>
+      <w:proofErr w:type="gramStart"/>
+      <w:r>
+        <w:rPr>
+          <w:rFonts w:ascii="Consolas" w:eastAsia="Times New Roman" w:hAnsi="Consolas" w:cs="Times New Roman"/>
+          <w:color w:val="C8C8C8"/>
+          <w:kern w:val="0"/>
+          <w:sz w:val="21"/>
+          <w:szCs w:val="21"/>
+          <w14:ligatures w14:val="none"/>
+        </w:rPr>
+        <w:t>env</w:t>
+      </w:r>
+      <w:r>
+        <w:rPr>
+          <w:rFonts w:ascii="Consolas" w:eastAsia="Times New Roman" w:hAnsi="Consolas" w:cs="Times New Roman"/>
+          <w:color w:val="D4D4D4"/>
+          <w:kern w:val="0"/>
+          <w:sz w:val="21"/>
+          <w:szCs w:val="21"/>
+          <w14:ligatures w14:val="none"/>
+        </w:rPr>
+        <w:t>(</w:t>
+      </w:r>
+      <w:proofErr w:type="gramEnd"/>
+      <w:r>
+        <w:rPr>
+          <w:rFonts w:ascii="Consolas" w:eastAsia="Times New Roman" w:hAnsi="Consolas" w:cs="Times New Roman"/>
+          <w:color w:val="CE9178"/>
+          <w:kern w:val="0"/>
+          <w:sz w:val="21"/>
+          <w:szCs w:val="21"/>
+          <w14:ligatures w14:val="none"/>
+        </w:rPr>
+        <w:t>'DB_FOREIGN_KEYS'</w:t>
+      </w:r>
+      <w:r>
+        <w:rPr>
+          <w:rFonts w:ascii="Consolas" w:eastAsia="Times New Roman" w:hAnsi="Consolas" w:cs="Times New Roman"/>
+          <w:color w:val="D4D4D4"/>
+          <w:kern w:val="0"/>
+          <w:sz w:val="21"/>
+          <w:szCs w:val="21"/>
+          <w14:ligatures w14:val="none"/>
+        </w:rPr>
+        <w:t xml:space="preserve">, </w:t>
+      </w:r>
+      <w:r>
+        <w:rPr>
+          <w:rFonts w:ascii="Consolas" w:eastAsia="Times New Roman" w:hAnsi="Consolas" w:cs="Times New Roman"/>
+          <w:color w:val="569CD6"/>
+          <w:kern w:val="0"/>
+          <w:sz w:val="21"/>
+          <w:szCs w:val="21"/>
+          <w14:ligatures w14:val="none"/>
+        </w:rPr>
+        <w:t>true</w:t>
+      </w:r>
+      <w:r>
+        <w:rPr>
+          <w:rFonts w:ascii="Consolas" w:eastAsia="Times New Roman" w:hAnsi="Consolas" w:cs="Times New Roman"/>
+          <w:color w:val="D4D4D4"/>
+          <w:kern w:val="0"/>
+          <w:sz w:val="21"/>
+          <w:szCs w:val="21"/>
+          <w14:ligatures w14:val="none"/>
+        </w:rPr>
+        <w:t>),</w:t>
+      </w:r>
+    </w:p>
+    <w:p>
+      <w:pPr>
+        <w:shd w:val="clear" w:color="auto" w:fill="1E1E1E"/>
+        <w:spacing w:after="0" w:line="285" w:lineRule="atLeast"/>
+        <w:rPr>
+          <w:rFonts w:ascii="Consolas" w:eastAsia="Times New Roman" w:hAnsi="Consolas" w:cs="Times New Roman"/>
+          <w:color w:val="D4D4D4"/>
+          <w:kern w:val="0"/>
+          <w:sz w:val="21"/>
+          <w:szCs w:val="21"/>
+          <w14:ligatures w14:val="none"/>
+        </w:rPr>
+      </w:pPr>
+      <w:r>
+        <w:rPr>
+          <w:rFonts w:ascii="Consolas" w:eastAsia="Times New Roman" w:hAnsi="Consolas" w:cs="Times New Roman"/>
+          <w:color w:val="D4D4D4"/>
+          <w:kern w:val="0"/>
+          <w:sz w:val="21"/>
+          <w:szCs w:val="21"/>
+          <w14:ligatures w14:val="none"/>
+        </w:rPr>
+        <w:t>        ],</w:t>
+      </w:r>
+    </w:p>
+    <w:p>
+      <w:pPr>
+        <w:shd w:val="clear" w:color="auto" w:fill="1E1E1E"/>
+        <w:spacing w:after="0" w:line="285" w:lineRule="atLeast"/>
+        <w:rPr>
+          <w:rFonts w:ascii="Consolas" w:eastAsia="Times New Roman" w:hAnsi="Consolas" w:cs="Times New Roman"/>
+          <w:color w:val="D4D4D4"/>
+          <w:kern w:val="0"/>
+          <w:sz w:val="21"/>
+          <w:szCs w:val="21"/>
+          <w14:ligatures w14:val="none"/>
+        </w:rPr>
+      </w:pPr>
+    </w:p>
+    <w:p>
+      <w:pPr>
+        <w:rPr>
+          <w:noProof/>
+        </w:rPr>
+      </w:pPr>
+      <w:r>
+        <w:rPr>
+          <w:noProof/>
+        </w:rPr>
+        <w:t>(in the code above) We are using not only keys and values but also</w:t>
+      </w:r>
+      <w:r>
+        <w:rPr>
+          <w:noProof/>
+        </w:rPr>
+        <w:t xml:space="preserve"> use a</w:t>
+      </w:r>
+      <w:r>
+        <w:rPr>
+          <w:noProof/>
+        </w:rPr>
+        <w:t xml:space="preserve"> helper function</w:t>
+      </w:r>
+      <w:r>
+        <w:rPr>
+          <w:noProof/>
+        </w:rPr>
+        <w:t>,</w:t>
+      </w:r>
+      <w:r>
+        <w:rPr>
+          <w:noProof/>
+        </w:rPr>
+        <w:t xml:space="preserve"> database_path()</w:t>
+      </w:r>
+      <w:r>
+        <w:rPr>
+          <w:noProof/>
+        </w:rPr>
+        <w:t>,</w:t>
+      </w:r>
+      <w:r>
+        <w:rPr>
+          <w:noProof/>
+        </w:rPr>
+        <w:t xml:space="preserve"> to help define our database path.</w:t>
+      </w:r>
+    </w:p>
+    <w:p>
+      <w:pPr>
+        <w:shd w:val="clear" w:color="auto" w:fill="1E1E1E"/>
+        <w:spacing w:line="285" w:lineRule="atLeast"/>
+        <w:rPr>
+          <w:rFonts w:ascii="Consolas" w:eastAsia="Times New Roman" w:hAnsi="Consolas" w:cs="Times New Roman"/>
+          <w:color w:val="D4D4D4"/>
+          <w:kern w:val="0"/>
+          <w:sz w:val="21"/>
+          <w:szCs w:val="21"/>
+          <w14:ligatures w14:val="none"/>
+        </w:rPr>
+      </w:pPr>
+      <w:r>
+        <w:rPr>
+          <w:noProof/>
+        </w:rPr>
+        <w:t xml:space="preserve"> </w:t>
+      </w:r>
+      <w:r>
+        <w:rPr>
+          <w:rFonts w:ascii="Consolas" w:eastAsia="Times New Roman" w:hAnsi="Consolas" w:cs="Times New Roman"/>
+          <w:color w:val="D4D4D4"/>
+          <w:kern w:val="0"/>
+          <w:sz w:val="21"/>
+          <w:szCs w:val="21"/>
+          <w14:ligatures w14:val="none"/>
+        </w:rPr>
+        <w:t> </w:t>
+      </w:r>
+      <w:r>
+        <w:rPr>
+          <w:rFonts w:ascii="Consolas" w:eastAsia="Times New Roman" w:hAnsi="Consolas" w:cs="Times New Roman"/>
+          <w:color w:val="CE9178"/>
+          <w:kern w:val="0"/>
+          <w:sz w:val="21"/>
+          <w:szCs w:val="21"/>
+          <w14:ligatures w14:val="none"/>
+        </w:rPr>
+        <w:t>'</w:t>
+      </w:r>
+      <w:proofErr w:type="spellStart"/>
+      <w:r>
+        <w:rPr>
+          <w:rFonts w:ascii="Consolas" w:eastAsia="Times New Roman" w:hAnsi="Consolas" w:cs="Times New Roman"/>
+          <w:color w:val="CE9178"/>
+          <w:kern w:val="0"/>
+          <w:sz w:val="21"/>
+          <w:szCs w:val="21"/>
+          <w14:ligatures w14:val="none"/>
+        </w:rPr>
+        <w:t>mysql</w:t>
+      </w:r>
+      <w:proofErr w:type="spellEnd"/>
+      <w:r>
+        <w:rPr>
+          <w:rFonts w:ascii="Consolas" w:eastAsia="Times New Roman" w:hAnsi="Consolas" w:cs="Times New Roman"/>
+          <w:color w:val="CE9178"/>
+          <w:kern w:val="0"/>
+          <w:sz w:val="21"/>
+          <w:szCs w:val="21"/>
+          <w14:ligatures w14:val="none"/>
+        </w:rPr>
+        <w:t>'</w:t>
+      </w:r>
+      <w:r>
+        <w:rPr>
+          <w:rFonts w:ascii="Consolas" w:eastAsia="Times New Roman" w:hAnsi="Consolas" w:cs="Times New Roman"/>
+          <w:color w:val="D4D4D4"/>
+          <w:kern w:val="0"/>
+          <w:sz w:val="21"/>
+          <w:szCs w:val="21"/>
+          <w14:ligatures w14:val="none"/>
+        </w:rPr>
+        <w:t xml:space="preserve"> =&gt; [</w:t>
+      </w:r>
+    </w:p>
+    <w:p>
+      <w:pPr>
+        <w:shd w:val="clear" w:color="auto" w:fill="1E1E1E"/>
+        <w:spacing w:after="0" w:line="285" w:lineRule="atLeast"/>
+        <w:rPr>
+          <w:rFonts w:ascii="Consolas" w:eastAsia="Times New Roman" w:hAnsi="Consolas" w:cs="Times New Roman"/>
+          <w:color w:val="D4D4D4"/>
+          <w:kern w:val="0"/>
+          <w:sz w:val="21"/>
+          <w:szCs w:val="21"/>
+          <w14:ligatures w14:val="none"/>
+        </w:rPr>
+      </w:pPr>
+      <w:r>
+        <w:rPr>
+          <w:rFonts w:ascii="Consolas" w:eastAsia="Times New Roman" w:hAnsi="Consolas" w:cs="Times New Roman"/>
+          <w:color w:val="D4D4D4"/>
+          <w:kern w:val="0"/>
+          <w:sz w:val="21"/>
+          <w:szCs w:val="21"/>
+          <w14:ligatures w14:val="none"/>
+        </w:rPr>
+        <w:t xml:space="preserve">            </w:t>
+      </w:r>
+      <w:r>
+        <w:rPr>
+          <w:rFonts w:ascii="Consolas" w:eastAsia="Times New Roman" w:hAnsi="Consolas" w:cs="Times New Roman"/>
+          <w:color w:val="CE9178"/>
+          <w:kern w:val="0"/>
+          <w:sz w:val="21"/>
+          <w:szCs w:val="21"/>
+          <w14:ligatures w14:val="none"/>
+        </w:rPr>
+        <w:t>'driver'</w:t>
+      </w:r>
+      <w:r>
+        <w:rPr>
+          <w:rFonts w:ascii="Consolas" w:eastAsia="Times New Roman" w:hAnsi="Consolas" w:cs="Times New Roman"/>
+          <w:color w:val="D4D4D4"/>
+          <w:kern w:val="0"/>
+          <w:sz w:val="21"/>
+          <w:szCs w:val="21"/>
+          <w14:ligatures w14:val="none"/>
+        </w:rPr>
+        <w:t xml:space="preserve"> =&gt; </w:t>
+      </w:r>
+      <w:r>
+        <w:rPr>
+          <w:rFonts w:ascii="Consolas" w:eastAsia="Times New Roman" w:hAnsi="Consolas" w:cs="Times New Roman"/>
+          <w:color w:val="CE9178"/>
+          <w:kern w:val="0"/>
+          <w:sz w:val="21"/>
+          <w:szCs w:val="21"/>
+          <w14:ligatures w14:val="none"/>
+        </w:rPr>
+        <w:t>'</w:t>
+      </w:r>
+      <w:proofErr w:type="spellStart"/>
+      <w:r>
+        <w:rPr>
+          <w:rFonts w:ascii="Consolas" w:eastAsia="Times New Roman" w:hAnsi="Consolas" w:cs="Times New Roman"/>
+          <w:color w:val="CE9178"/>
+          <w:kern w:val="0"/>
+          <w:sz w:val="21"/>
+          <w:szCs w:val="21"/>
+          <w14:ligatures w14:val="none"/>
+        </w:rPr>
+        <w:t>mysql</w:t>
+      </w:r>
+      <w:proofErr w:type="spellEnd"/>
+      <w:r>
+        <w:rPr>
+          <w:rFonts w:ascii="Consolas" w:eastAsia="Times New Roman" w:hAnsi="Consolas" w:cs="Times New Roman"/>
+          <w:color w:val="CE9178"/>
+          <w:kern w:val="0"/>
+          <w:sz w:val="21"/>
+          <w:szCs w:val="21"/>
+          <w14:ligatures w14:val="none"/>
+        </w:rPr>
+        <w:t>'</w:t>
+      </w:r>
+      <w:r>
+        <w:rPr>
+          <w:rFonts w:ascii="Consolas" w:eastAsia="Times New Roman" w:hAnsi="Consolas" w:cs="Times New Roman"/>
+          <w:color w:val="D4D4D4"/>
+          <w:kern w:val="0"/>
+          <w:sz w:val="21"/>
+          <w:szCs w:val="21"/>
+          <w14:ligatures w14:val="none"/>
+        </w:rPr>
+        <w:t>,</w:t>
+      </w:r>
+    </w:p>
+    <w:p>
+      <w:pPr>
+        <w:shd w:val="clear" w:color="auto" w:fill="1E1E1E"/>
+        <w:spacing w:after="0" w:line="285" w:lineRule="atLeast"/>
+        <w:rPr>
+          <w:rFonts w:ascii="Consolas" w:eastAsia="Times New Roman" w:hAnsi="Consolas" w:cs="Times New Roman"/>
+          <w:color w:val="D4D4D4"/>
+          <w:kern w:val="0"/>
+          <w:sz w:val="21"/>
+          <w:szCs w:val="21"/>
+          <w14:ligatures w14:val="none"/>
+        </w:rPr>
+      </w:pPr>
+      <w:r>
+        <w:rPr>
+          <w:rFonts w:ascii="Consolas" w:eastAsia="Times New Roman" w:hAnsi="Consolas" w:cs="Times New Roman"/>
+          <w:color w:val="D4D4D4"/>
+          <w:kern w:val="0"/>
+          <w:sz w:val="21"/>
+          <w:szCs w:val="21"/>
+          <w14:ligatures w14:val="none"/>
+        </w:rPr>
+        <w:t xml:space="preserve">            </w:t>
+      </w:r>
+      <w:r>
+        <w:rPr>
+          <w:rFonts w:ascii="Consolas" w:eastAsia="Times New Roman" w:hAnsi="Consolas" w:cs="Times New Roman"/>
+          <w:color w:val="CE9178"/>
+          <w:kern w:val="0"/>
+          <w:sz w:val="21"/>
+          <w:szCs w:val="21"/>
+          <w14:ligatures w14:val="none"/>
+        </w:rPr>
+        <w:t>'</w:t>
+      </w:r>
+      <w:proofErr w:type="spellStart"/>
+      <w:r>
+        <w:rPr>
+          <w:rFonts w:ascii="Consolas" w:eastAsia="Times New Roman" w:hAnsi="Consolas" w:cs="Times New Roman"/>
+          <w:color w:val="CE9178"/>
+          <w:kern w:val="0"/>
+          <w:sz w:val="21"/>
+          <w:szCs w:val="21"/>
+          <w14:ligatures w14:val="none"/>
+        </w:rPr>
+        <w:t>url</w:t>
+      </w:r>
+      <w:proofErr w:type="spellEnd"/>
+      <w:r>
+        <w:rPr>
+          <w:rFonts w:ascii="Consolas" w:eastAsia="Times New Roman" w:hAnsi="Consolas" w:cs="Times New Roman"/>
+          <w:color w:val="CE9178"/>
+          <w:kern w:val="0"/>
+          <w:sz w:val="21"/>
+          <w:szCs w:val="21"/>
+          <w14:ligatures w14:val="none"/>
+        </w:rPr>
+        <w:t>'</w:t>
+      </w:r>
+      <w:r>
+        <w:rPr>
+          <w:rFonts w:ascii="Consolas" w:eastAsia="Times New Roman" w:hAnsi="Consolas" w:cs="Times New Roman"/>
+          <w:color w:val="D4D4D4"/>
+          <w:kern w:val="0"/>
+          <w:sz w:val="21"/>
+          <w:szCs w:val="21"/>
+          <w14:ligatures w14:val="none"/>
+        </w:rPr>
+        <w:t xml:space="preserve"> =&gt; </w:t>
+      </w:r>
+      <w:r>
+        <w:rPr>
+          <w:rFonts w:ascii="Consolas" w:eastAsia="Times New Roman" w:hAnsi="Consolas" w:cs="Times New Roman"/>
+          <w:color w:val="C8C8C8"/>
+          <w:kern w:val="0"/>
+          <w:sz w:val="21"/>
+          <w:szCs w:val="21"/>
+          <w14:ligatures w14:val="none"/>
+        </w:rPr>
+        <w:t>env</w:t>
+      </w:r>
+      <w:r>
+        <w:rPr>
+          <w:rFonts w:ascii="Consolas" w:eastAsia="Times New Roman" w:hAnsi="Consolas" w:cs="Times New Roman"/>
+          <w:color w:val="D4D4D4"/>
+          <w:kern w:val="0"/>
+          <w:sz w:val="21"/>
+          <w:szCs w:val="21"/>
+          <w14:ligatures w14:val="none"/>
+        </w:rPr>
+        <w:t>(</w:t>
+      </w:r>
+      <w:r>
+        <w:rPr>
+          <w:rFonts w:ascii="Consolas" w:eastAsia="Times New Roman" w:hAnsi="Consolas" w:cs="Times New Roman"/>
+          <w:color w:val="CE9178"/>
+          <w:kern w:val="0"/>
+          <w:sz w:val="21"/>
+          <w:szCs w:val="21"/>
+          <w14:ligatures w14:val="none"/>
+        </w:rPr>
+        <w:t>'DATABASE_URL'</w:t>
+      </w:r>
+      <w:r>
+        <w:rPr>
+          <w:rFonts w:ascii="Consolas" w:eastAsia="Times New Roman" w:hAnsi="Consolas" w:cs="Times New Roman"/>
+          <w:color w:val="D4D4D4"/>
+          <w:kern w:val="0"/>
+          <w:sz w:val="21"/>
+          <w:szCs w:val="21"/>
+          <w14:ligatures w14:val="none"/>
+        </w:rPr>
+        <w:t>),</w:t>
+      </w:r>
+    </w:p>
+    <w:p>
+      <w:pPr>
+        <w:shd w:val="clear" w:color="auto" w:fill="1E1E1E"/>
+        <w:spacing w:after="0" w:line="285" w:lineRule="atLeast"/>
+        <w:rPr>
+          <w:rFonts w:ascii="Consolas" w:eastAsia="Times New Roman" w:hAnsi="Consolas" w:cs="Times New Roman"/>
+          <w:color w:val="D4D4D4"/>
+          <w:kern w:val="0"/>
+          <w:sz w:val="21"/>
+          <w:szCs w:val="21"/>
+          <w14:ligatures w14:val="none"/>
+        </w:rPr>
+      </w:pPr>
+      <w:r>
+        <w:rPr>
+          <w:rFonts w:ascii="Consolas" w:eastAsia="Times New Roman" w:hAnsi="Consolas" w:cs="Times New Roman"/>
+          <w:color w:val="D4D4D4"/>
+          <w:kern w:val="0"/>
+          <w:sz w:val="21"/>
+          <w:szCs w:val="21"/>
+          <w14:ligatures w14:val="none"/>
+        </w:rPr>
+        <w:t xml:space="preserve">            </w:t>
+      </w:r>
+      <w:r>
+        <w:rPr>
+          <w:rFonts w:ascii="Consolas" w:eastAsia="Times New Roman" w:hAnsi="Consolas" w:cs="Times New Roman"/>
+          <w:color w:val="CE9178"/>
+          <w:kern w:val="0"/>
+          <w:sz w:val="21"/>
+          <w:szCs w:val="21"/>
+          <w14:ligatures w14:val="none"/>
+        </w:rPr>
+        <w:t>'host'</w:t>
+      </w:r>
+      <w:r>
+        <w:rPr>
+          <w:rFonts w:ascii="Consolas" w:eastAsia="Times New Roman" w:hAnsi="Consolas" w:cs="Times New Roman"/>
+          <w:color w:val="D4D4D4"/>
+          <w:kern w:val="0"/>
+          <w:sz w:val="21"/>
+          <w:szCs w:val="21"/>
+          <w14:ligatures w14:val="none"/>
+        </w:rPr>
+        <w:t xml:space="preserve"> =&gt; </w:t>
+      </w:r>
+      <w:proofErr w:type="gramStart"/>
+      <w:r>
+        <w:rPr>
+          <w:rFonts w:ascii="Consolas" w:eastAsia="Times New Roman" w:hAnsi="Consolas" w:cs="Times New Roman"/>
+          <w:color w:val="C8C8C8"/>
+          <w:kern w:val="0"/>
+          <w:sz w:val="21"/>
+          <w:szCs w:val="21"/>
+          <w14:ligatures w14:val="none"/>
+        </w:rPr>
+        <w:t>env</w:t>
+      </w:r>
+      <w:r>
+        <w:rPr>
+          <w:rFonts w:ascii="Consolas" w:eastAsia="Times New Roman" w:hAnsi="Consolas" w:cs="Times New Roman"/>
+          <w:color w:val="D4D4D4"/>
+          <w:kern w:val="0"/>
+          <w:sz w:val="21"/>
+          <w:szCs w:val="21"/>
+          <w14:ligatures w14:val="none"/>
+        </w:rPr>
+        <w:t>(</w:t>
+      </w:r>
+      <w:proofErr w:type="gramEnd"/>
+      <w:r>
+        <w:rPr>
+          <w:rFonts w:ascii="Consolas" w:eastAsia="Times New Roman" w:hAnsi="Consolas" w:cs="Times New Roman"/>
+          <w:color w:val="CE9178"/>
+          <w:kern w:val="0"/>
+          <w:sz w:val="21"/>
+          <w:szCs w:val="21"/>
+          <w14:ligatures w14:val="none"/>
+        </w:rPr>
+        <w:t>'DB_HOST'</w:t>
+      </w:r>
+      <w:r>
+        <w:rPr>
+          <w:rFonts w:ascii="Consolas" w:eastAsia="Times New Roman" w:hAnsi="Consolas" w:cs="Times New Roman"/>
+          <w:color w:val="D4D4D4"/>
+          <w:kern w:val="0"/>
+          <w:sz w:val="21"/>
+          <w:szCs w:val="21"/>
+          <w14:ligatures w14:val="none"/>
+        </w:rPr>
+        <w:t xml:space="preserve">, </w:t>
+      </w:r>
+      <w:r>
+        <w:rPr>
+          <w:rFonts w:ascii="Consolas" w:eastAsia="Times New Roman" w:hAnsi="Consolas" w:cs="Times New Roman"/>
+          <w:color w:val="CE9178"/>
+          <w:kern w:val="0"/>
+          <w:sz w:val="21"/>
+          <w:szCs w:val="21"/>
+          <w14:ligatures w14:val="none"/>
+        </w:rPr>
+        <w:t>'127.0.0.1'</w:t>
+      </w:r>
+      <w:r>
+        <w:rPr>
+          <w:rFonts w:ascii="Consolas" w:eastAsia="Times New Roman" w:hAnsi="Consolas" w:cs="Times New Roman"/>
+          <w:color w:val="D4D4D4"/>
+          <w:kern w:val="0"/>
+          <w:sz w:val="21"/>
+          <w:szCs w:val="21"/>
+          <w14:ligatures w14:val="none"/>
+        </w:rPr>
+        <w:t>),</w:t>
+      </w:r>
+    </w:p>
+    <w:p>
+      <w:pPr>
+        <w:shd w:val="clear" w:color="auto" w:fill="1E1E1E"/>
+        <w:spacing w:after="0" w:line="285" w:lineRule="atLeast"/>
+        <w:rPr>
+          <w:rFonts w:ascii="Consolas" w:eastAsia="Times New Roman" w:hAnsi="Consolas" w:cs="Times New Roman"/>
+          <w:color w:val="D4D4D4"/>
+          <w:kern w:val="0"/>
+          <w:sz w:val="21"/>
+          <w:szCs w:val="21"/>
+          <w14:ligatures w14:val="none"/>
+        </w:rPr>
+      </w:pPr>
+      <w:r>
+        <w:rPr>
+          <w:rFonts w:ascii="Consolas" w:eastAsia="Times New Roman" w:hAnsi="Consolas" w:cs="Times New Roman"/>
+          <w:color w:val="D4D4D4"/>
+          <w:kern w:val="0"/>
+          <w:sz w:val="21"/>
+          <w:szCs w:val="21"/>
+          <w14:ligatures w14:val="none"/>
+        </w:rPr>
+        <w:t xml:space="preserve">            </w:t>
+      </w:r>
+      <w:r>
+        <w:rPr>
+          <w:rFonts w:ascii="Consolas" w:eastAsia="Times New Roman" w:hAnsi="Consolas" w:cs="Times New Roman"/>
+          <w:color w:val="CE9178"/>
+          <w:kern w:val="0"/>
+          <w:sz w:val="21"/>
+          <w:szCs w:val="21"/>
+          <w14:ligatures w14:val="none"/>
+        </w:rPr>
+        <w:t>'port'</w:t>
+      </w:r>
+      <w:r>
+        <w:rPr>
+          <w:rFonts w:ascii="Consolas" w:eastAsia="Times New Roman" w:hAnsi="Consolas" w:cs="Times New Roman"/>
+          <w:color w:val="D4D4D4"/>
+          <w:kern w:val="0"/>
+          <w:sz w:val="21"/>
+          <w:szCs w:val="21"/>
+          <w14:ligatures w14:val="none"/>
+        </w:rPr>
+        <w:t xml:space="preserve"> =&gt; </w:t>
+      </w:r>
+      <w:proofErr w:type="gramStart"/>
+      <w:r>
+        <w:rPr>
+          <w:rFonts w:ascii="Consolas" w:eastAsia="Times New Roman" w:hAnsi="Consolas" w:cs="Times New Roman"/>
+          <w:color w:val="C8C8C8"/>
+          <w:kern w:val="0"/>
+          <w:sz w:val="21"/>
+          <w:szCs w:val="21"/>
+          <w14:ligatures w14:val="none"/>
+        </w:rPr>
+        <w:t>env</w:t>
+      </w:r>
+      <w:r>
+        <w:rPr>
+          <w:rFonts w:ascii="Consolas" w:eastAsia="Times New Roman" w:hAnsi="Consolas" w:cs="Times New Roman"/>
+          <w:color w:val="D4D4D4"/>
+          <w:kern w:val="0"/>
+          <w:sz w:val="21"/>
+          <w:szCs w:val="21"/>
+          <w14:ligatures w14:val="none"/>
+        </w:rPr>
+        <w:t>(</w:t>
+      </w:r>
+      <w:proofErr w:type="gramEnd"/>
+      <w:r>
+        <w:rPr>
+          <w:rFonts w:ascii="Consolas" w:eastAsia="Times New Roman" w:hAnsi="Consolas" w:cs="Times New Roman"/>
+          <w:color w:val="CE9178"/>
+          <w:kern w:val="0"/>
+          <w:sz w:val="21"/>
+          <w:szCs w:val="21"/>
+          <w14:ligatures w14:val="none"/>
+        </w:rPr>
+        <w:t>'DB_PORT'</w:t>
+      </w:r>
+      <w:r>
+        <w:rPr>
+          <w:rFonts w:ascii="Consolas" w:eastAsia="Times New Roman" w:hAnsi="Consolas" w:cs="Times New Roman"/>
+          <w:color w:val="D4D4D4"/>
+          <w:kern w:val="0"/>
+          <w:sz w:val="21"/>
+          <w:szCs w:val="21"/>
+          <w14:ligatures w14:val="none"/>
+        </w:rPr>
+        <w:t xml:space="preserve">, </w:t>
+      </w:r>
+      <w:r>
+        <w:rPr>
+          <w:rFonts w:ascii="Consolas" w:eastAsia="Times New Roman" w:hAnsi="Consolas" w:cs="Times New Roman"/>
+          <w:color w:val="CE9178"/>
+          <w:kern w:val="0"/>
+          <w:sz w:val="21"/>
+          <w:szCs w:val="21"/>
+          <w14:ligatures w14:val="none"/>
+        </w:rPr>
+        <w:t>'3306'</w:t>
+      </w:r>
+      <w:r>
+        <w:rPr>
+          <w:rFonts w:ascii="Consolas" w:eastAsia="Times New Roman" w:hAnsi="Consolas" w:cs="Times New Roman"/>
+          <w:color w:val="D4D4D4"/>
+          <w:kern w:val="0"/>
+          <w:sz w:val="21"/>
+          <w:szCs w:val="21"/>
+          <w14:ligatures w14:val="none"/>
+        </w:rPr>
+        <w:t>),</w:t>
+      </w:r>
+    </w:p>
+    <w:p>
+      <w:pPr>
+        <w:shd w:val="clear" w:color="auto" w:fill="1E1E1E"/>
+        <w:spacing w:after="0" w:line="285" w:lineRule="atLeast"/>
+        <w:rPr>
+          <w:rFonts w:ascii="Consolas" w:eastAsia="Times New Roman" w:hAnsi="Consolas" w:cs="Times New Roman"/>
+          <w:color w:val="D4D4D4"/>
+          <w:kern w:val="0"/>
+          <w:sz w:val="21"/>
+          <w:szCs w:val="21"/>
+          <w14:ligatures w14:val="none"/>
+        </w:rPr>
+      </w:pPr>
+      <w:r>
+        <w:rPr>
+          <w:rFonts w:ascii="Consolas" w:eastAsia="Times New Roman" w:hAnsi="Consolas" w:cs="Times New Roman"/>
+          <w:color w:val="D4D4D4"/>
+          <w:kern w:val="0"/>
+          <w:sz w:val="21"/>
+          <w:szCs w:val="21"/>
+          <w14:ligatures w14:val="none"/>
+        </w:rPr>
+        <w:t xml:space="preserve">            </w:t>
+      </w:r>
+      <w:r>
+        <w:rPr>
+          <w:rFonts w:ascii="Consolas" w:eastAsia="Times New Roman" w:hAnsi="Consolas" w:cs="Times New Roman"/>
+          <w:color w:val="CE9178"/>
+          <w:kern w:val="0"/>
+          <w:sz w:val="21"/>
+          <w:szCs w:val="21"/>
+          <w14:ligatures w14:val="none"/>
+        </w:rPr>
+        <w:t>'database'</w:t>
+      </w:r>
+      <w:r>
+        <w:rPr>
+          <w:rFonts w:ascii="Consolas" w:eastAsia="Times New Roman" w:hAnsi="Consolas" w:cs="Times New Roman"/>
+          <w:color w:val="D4D4D4"/>
+          <w:kern w:val="0"/>
+          <w:sz w:val="21"/>
+          <w:szCs w:val="21"/>
+          <w14:ligatures w14:val="none"/>
+        </w:rPr>
+        <w:t xml:space="preserve"> =&gt; </w:t>
+      </w:r>
+      <w:proofErr w:type="gramStart"/>
+      <w:r>
+        <w:rPr>
+          <w:rFonts w:ascii="Consolas" w:eastAsia="Times New Roman" w:hAnsi="Consolas" w:cs="Times New Roman"/>
+          <w:color w:val="C8C8C8"/>
+          <w:kern w:val="0"/>
+          <w:sz w:val="21"/>
+          <w:szCs w:val="21"/>
+          <w14:ligatures w14:val="none"/>
+        </w:rPr>
+        <w:t>env</w:t>
+      </w:r>
+      <w:r>
+        <w:rPr>
+          <w:rFonts w:ascii="Consolas" w:eastAsia="Times New Roman" w:hAnsi="Consolas" w:cs="Times New Roman"/>
+          <w:color w:val="D4D4D4"/>
+          <w:kern w:val="0"/>
+          <w:sz w:val="21"/>
+          <w:szCs w:val="21"/>
+          <w14:ligatures w14:val="none"/>
+        </w:rPr>
+        <w:t>(</w:t>
+      </w:r>
+      <w:proofErr w:type="gramEnd"/>
+      <w:r>
+        <w:rPr>
+          <w:rFonts w:ascii="Consolas" w:eastAsia="Times New Roman" w:hAnsi="Consolas" w:cs="Times New Roman"/>
+          <w:color w:val="CE9178"/>
+          <w:kern w:val="0"/>
+          <w:sz w:val="21"/>
+          <w:szCs w:val="21"/>
+          <w14:ligatures w14:val="none"/>
+        </w:rPr>
+        <w:t>'DB_DATABASE'</w:t>
+      </w:r>
+      <w:r>
+        <w:rPr>
+          <w:rFonts w:ascii="Consolas" w:eastAsia="Times New Roman" w:hAnsi="Consolas" w:cs="Times New Roman"/>
+          <w:color w:val="D4D4D4"/>
+          <w:kern w:val="0"/>
+          <w:sz w:val="21"/>
+          <w:szCs w:val="21"/>
+          <w14:ligatures w14:val="none"/>
+        </w:rPr>
+        <w:t xml:space="preserve">, </w:t>
+      </w:r>
+      <w:r>
+        <w:rPr>
+          <w:rFonts w:ascii="Consolas" w:eastAsia="Times New Roman" w:hAnsi="Consolas" w:cs="Times New Roman"/>
+          <w:color w:val="CE9178"/>
+          <w:kern w:val="0"/>
+          <w:sz w:val="21"/>
+          <w:szCs w:val="21"/>
+          <w14:ligatures w14:val="none"/>
+        </w:rPr>
+        <w:t>'forge'</w:t>
+      </w:r>
+      <w:r>
+        <w:rPr>
+          <w:rFonts w:ascii="Consolas" w:eastAsia="Times New Roman" w:hAnsi="Consolas" w:cs="Times New Roman"/>
+          <w:color w:val="D4D4D4"/>
+          <w:kern w:val="0"/>
+          <w:sz w:val="21"/>
+          <w:szCs w:val="21"/>
+          <w14:ligatures w14:val="none"/>
+        </w:rPr>
+        <w:t>),</w:t>
+      </w:r>
+    </w:p>
+    <w:p>
+      <w:pPr>
+        <w:shd w:val="clear" w:color="auto" w:fill="1E1E1E"/>
+        <w:spacing w:after="0" w:line="285" w:lineRule="atLeast"/>
+        <w:rPr>
+          <w:rFonts w:ascii="Consolas" w:eastAsia="Times New Roman" w:hAnsi="Consolas" w:cs="Times New Roman"/>
+          <w:color w:val="D4D4D4"/>
+          <w:kern w:val="0"/>
+          <w:sz w:val="21"/>
+          <w:szCs w:val="21"/>
+          <w14:ligatures w14:val="none"/>
+        </w:rPr>
+      </w:pPr>
+      <w:r>
+        <w:rPr>
+          <w:rFonts w:ascii="Consolas" w:eastAsia="Times New Roman" w:hAnsi="Consolas" w:cs="Times New Roman"/>
+          <w:color w:val="D4D4D4"/>
+          <w:kern w:val="0"/>
+          <w:sz w:val="21"/>
+          <w:szCs w:val="21"/>
+          <w14:ligatures w14:val="none"/>
+        </w:rPr>
+        <w:t xml:space="preserve">            </w:t>
+      </w:r>
+      <w:r>
+        <w:rPr>
+          <w:rFonts w:ascii="Consolas" w:eastAsia="Times New Roman" w:hAnsi="Consolas" w:cs="Times New Roman"/>
+          <w:color w:val="CE9178"/>
+          <w:kern w:val="0"/>
+          <w:sz w:val="21"/>
+          <w:szCs w:val="21"/>
+          <w14:ligatures w14:val="none"/>
+        </w:rPr>
+        <w:t>'username'</w:t>
+      </w:r>
+      <w:r>
+        <w:rPr>
+          <w:rFonts w:ascii="Consolas" w:eastAsia="Times New Roman" w:hAnsi="Consolas" w:cs="Times New Roman"/>
+          <w:color w:val="D4D4D4"/>
+          <w:kern w:val="0"/>
+          <w:sz w:val="21"/>
+          <w:szCs w:val="21"/>
+          <w14:ligatures w14:val="none"/>
+        </w:rPr>
+        <w:t xml:space="preserve"> =&gt; </w:t>
+      </w:r>
+      <w:proofErr w:type="gramStart"/>
+      <w:r>
+        <w:rPr>
+          <w:rFonts w:ascii="Consolas" w:eastAsia="Times New Roman" w:hAnsi="Consolas" w:cs="Times New Roman"/>
+          <w:color w:val="C8C8C8"/>
+          <w:kern w:val="0"/>
+          <w:sz w:val="21"/>
+          <w:szCs w:val="21"/>
+          <w14:ligatures w14:val="none"/>
+        </w:rPr>
+        <w:t>env</w:t>
+      </w:r>
+      <w:r>
+        <w:rPr>
+          <w:rFonts w:ascii="Consolas" w:eastAsia="Times New Roman" w:hAnsi="Consolas" w:cs="Times New Roman"/>
+          <w:color w:val="D4D4D4"/>
+          <w:kern w:val="0"/>
+          <w:sz w:val="21"/>
+          <w:szCs w:val="21"/>
+          <w14:ligatures w14:val="none"/>
+        </w:rPr>
+        <w:t>(</w:t>
+      </w:r>
+      <w:proofErr w:type="gramEnd"/>
+      <w:r>
+        <w:rPr>
+          <w:rFonts w:ascii="Consolas" w:eastAsia="Times New Roman" w:hAnsi="Consolas" w:cs="Times New Roman"/>
+          <w:color w:val="CE9178"/>
+          <w:kern w:val="0"/>
+          <w:sz w:val="21"/>
+          <w:szCs w:val="21"/>
+          <w14:ligatures w14:val="none"/>
+        </w:rPr>
+        <w:t>'DB_USERNAME'</w:t>
+      </w:r>
+      <w:r>
+        <w:rPr>
+          <w:rFonts w:ascii="Consolas" w:eastAsia="Times New Roman" w:hAnsi="Consolas" w:cs="Times New Roman"/>
+          <w:color w:val="D4D4D4"/>
+          <w:kern w:val="0"/>
+          <w:sz w:val="21"/>
+          <w:szCs w:val="21"/>
+          <w14:ligatures w14:val="none"/>
+        </w:rPr>
+        <w:t xml:space="preserve">, </w:t>
+      </w:r>
+      <w:r>
+        <w:rPr>
+          <w:rFonts w:ascii="Consolas" w:eastAsia="Times New Roman" w:hAnsi="Consolas" w:cs="Times New Roman"/>
+          <w:color w:val="CE9178"/>
+          <w:kern w:val="0"/>
+          <w:sz w:val="21"/>
+          <w:szCs w:val="21"/>
+          <w14:ligatures w14:val="none"/>
+        </w:rPr>
+        <w:t>'forge'</w:t>
+      </w:r>
+      <w:r>
+        <w:rPr>
+          <w:rFonts w:ascii="Consolas" w:eastAsia="Times New Roman" w:hAnsi="Consolas" w:cs="Times New Roman"/>
+          <w:color w:val="D4D4D4"/>
+          <w:kern w:val="0"/>
+          <w:sz w:val="21"/>
+          <w:szCs w:val="21"/>
+          <w14:ligatures w14:val="none"/>
+        </w:rPr>
+        <w:t>),</w:t>
+      </w:r>
+    </w:p>
+    <w:p>
+      <w:pPr>
+        <w:shd w:val="clear" w:color="auto" w:fill="1E1E1E"/>
+        <w:spacing w:after="0" w:line="285" w:lineRule="atLeast"/>
+        <w:rPr>
+          <w:rFonts w:ascii="Consolas" w:eastAsia="Times New Roman" w:hAnsi="Consolas" w:cs="Times New Roman"/>
+          <w:color w:val="D4D4D4"/>
+          <w:kern w:val="0"/>
+          <w:sz w:val="21"/>
+          <w:szCs w:val="21"/>
+          <w14:ligatures w14:val="none"/>
+        </w:rPr>
+      </w:pPr>
+      <w:r>
+        <w:rPr>
+          <w:rFonts w:ascii="Consolas" w:eastAsia="Times New Roman" w:hAnsi="Consolas" w:cs="Times New Roman"/>
+          <w:color w:val="D4D4D4"/>
+          <w:kern w:val="0"/>
+          <w:sz w:val="21"/>
+          <w:szCs w:val="21"/>
+          <w14:ligatures w14:val="none"/>
+        </w:rPr>
+        <w:t xml:space="preserve">            </w:t>
+      </w:r>
+      <w:r>
+        <w:rPr>
+          <w:rFonts w:ascii="Consolas" w:eastAsia="Times New Roman" w:hAnsi="Consolas" w:cs="Times New Roman"/>
+          <w:color w:val="CE9178"/>
+          <w:kern w:val="0"/>
+          <w:sz w:val="21"/>
+          <w:szCs w:val="21"/>
+          <w14:ligatures w14:val="none"/>
+        </w:rPr>
+        <w:t>'password'</w:t>
+      </w:r>
+      <w:r>
+        <w:rPr>
+          <w:rFonts w:ascii="Consolas" w:eastAsia="Times New Roman" w:hAnsi="Consolas" w:cs="Times New Roman"/>
+          <w:color w:val="D4D4D4"/>
+          <w:kern w:val="0"/>
+          <w:sz w:val="21"/>
+          <w:szCs w:val="21"/>
+          <w14:ligatures w14:val="none"/>
+        </w:rPr>
+        <w:t xml:space="preserve"> =&gt; </w:t>
+      </w:r>
+      <w:proofErr w:type="gramStart"/>
+      <w:r>
+        <w:rPr>
+          <w:rFonts w:ascii="Consolas" w:eastAsia="Times New Roman" w:hAnsi="Consolas" w:cs="Times New Roman"/>
+          <w:color w:val="C8C8C8"/>
+          <w:kern w:val="0"/>
+          <w:sz w:val="21"/>
+          <w:szCs w:val="21"/>
+          <w14:ligatures w14:val="none"/>
+        </w:rPr>
+        <w:t>env</w:t>
+      </w:r>
+      <w:r>
+        <w:rPr>
+          <w:rFonts w:ascii="Consolas" w:eastAsia="Times New Roman" w:hAnsi="Consolas" w:cs="Times New Roman"/>
+          <w:color w:val="D4D4D4"/>
+          <w:kern w:val="0"/>
+          <w:sz w:val="21"/>
+          <w:szCs w:val="21"/>
+          <w14:ligatures w14:val="none"/>
+        </w:rPr>
+        <w:t>(</w:t>
+      </w:r>
+      <w:proofErr w:type="gramEnd"/>
+      <w:r>
+        <w:rPr>
+          <w:rFonts w:ascii="Consolas" w:eastAsia="Times New Roman" w:hAnsi="Consolas" w:cs="Times New Roman"/>
+          <w:color w:val="CE9178"/>
+          <w:kern w:val="0"/>
+          <w:sz w:val="21"/>
+          <w:szCs w:val="21"/>
+          <w14:ligatures w14:val="none"/>
+        </w:rPr>
+        <w:t>'DB_PASSWORD'</w:t>
+      </w:r>
+      <w:r>
+        <w:rPr>
+          <w:rFonts w:ascii="Consolas" w:eastAsia="Times New Roman" w:hAnsi="Consolas" w:cs="Times New Roman"/>
+          <w:color w:val="D4D4D4"/>
+          <w:kern w:val="0"/>
+          <w:sz w:val="21"/>
+          <w:szCs w:val="21"/>
+          <w14:ligatures w14:val="none"/>
+        </w:rPr>
+        <w:t xml:space="preserve">, </w:t>
+      </w:r>
+      <w:r>
+        <w:rPr>
+          <w:rFonts w:ascii="Consolas" w:eastAsia="Times New Roman" w:hAnsi="Consolas" w:cs="Times New Roman"/>
+          <w:color w:val="CE9178"/>
+          <w:kern w:val="0"/>
+          <w:sz w:val="21"/>
+          <w:szCs w:val="21"/>
+          <w14:ligatures w14:val="none"/>
+        </w:rPr>
+        <w:t>''</w:t>
+      </w:r>
+      <w:r>
+        <w:rPr>
+          <w:rFonts w:ascii="Consolas" w:eastAsia="Times New Roman" w:hAnsi="Consolas" w:cs="Times New Roman"/>
+          <w:color w:val="D4D4D4"/>
+          <w:kern w:val="0"/>
+          <w:sz w:val="21"/>
+          <w:szCs w:val="21"/>
+          <w14:ligatures w14:val="none"/>
+        </w:rPr>
+        <w:t>),</w:t>
+      </w:r>
+    </w:p>
+    <w:p>
+      <w:pPr>
+        <w:shd w:val="clear" w:color="auto" w:fill="1E1E1E"/>
+        <w:spacing w:after="0" w:line="285" w:lineRule="atLeast"/>
+        <w:rPr>
+          <w:rFonts w:ascii="Consolas" w:eastAsia="Times New Roman" w:hAnsi="Consolas" w:cs="Times New Roman"/>
+          <w:color w:val="D4D4D4"/>
+          <w:kern w:val="0"/>
+          <w:sz w:val="21"/>
+          <w:szCs w:val="21"/>
+          <w14:ligatures w14:val="none"/>
+        </w:rPr>
+      </w:pPr>
+      <w:r>
+        <w:rPr>
+          <w:rFonts w:ascii="Consolas" w:eastAsia="Times New Roman" w:hAnsi="Consolas" w:cs="Times New Roman"/>
+          <w:color w:val="D4D4D4"/>
+          <w:kern w:val="0"/>
+          <w:sz w:val="21"/>
+          <w:szCs w:val="21"/>
+          <w14:ligatures w14:val="none"/>
+        </w:rPr>
+        <w:t xml:space="preserve">            </w:t>
+      </w:r>
+      <w:r>
+        <w:rPr>
+          <w:rFonts w:ascii="Consolas" w:eastAsia="Times New Roman" w:hAnsi="Consolas" w:cs="Times New Roman"/>
+          <w:color w:val="CE9178"/>
+          <w:kern w:val="0"/>
+          <w:sz w:val="21"/>
+          <w:szCs w:val="21"/>
+          <w14:ligatures w14:val="none"/>
+        </w:rPr>
+        <w:t>'</w:t>
+      </w:r>
+      <w:proofErr w:type="spellStart"/>
+      <w:r>
+        <w:rPr>
+          <w:rFonts w:ascii="Consolas" w:eastAsia="Times New Roman" w:hAnsi="Consolas" w:cs="Times New Roman"/>
+          <w:color w:val="CE9178"/>
+          <w:kern w:val="0"/>
+          <w:sz w:val="21"/>
+          <w:szCs w:val="21"/>
+          <w14:ligatures w14:val="none"/>
+        </w:rPr>
+        <w:t>unix_socket</w:t>
+      </w:r>
+      <w:proofErr w:type="spellEnd"/>
+      <w:r>
+        <w:rPr>
+          <w:rFonts w:ascii="Consolas" w:eastAsia="Times New Roman" w:hAnsi="Consolas" w:cs="Times New Roman"/>
+          <w:color w:val="CE9178"/>
+          <w:kern w:val="0"/>
+          <w:sz w:val="21"/>
+          <w:szCs w:val="21"/>
+          <w14:ligatures w14:val="none"/>
+        </w:rPr>
+        <w:t>'</w:t>
+      </w:r>
+      <w:r>
+        <w:rPr>
+          <w:rFonts w:ascii="Consolas" w:eastAsia="Times New Roman" w:hAnsi="Consolas" w:cs="Times New Roman"/>
+          <w:color w:val="D4D4D4"/>
+          <w:kern w:val="0"/>
+          <w:sz w:val="21"/>
+          <w:szCs w:val="21"/>
+          <w14:ligatures w14:val="none"/>
+        </w:rPr>
+        <w:t xml:space="preserve"> =&gt; </w:t>
+      </w:r>
+      <w:proofErr w:type="gramStart"/>
+      <w:r>
+        <w:rPr>
+          <w:rFonts w:ascii="Consolas" w:eastAsia="Times New Roman" w:hAnsi="Consolas" w:cs="Times New Roman"/>
+          <w:color w:val="C8C8C8"/>
+          <w:kern w:val="0"/>
+          <w:sz w:val="21"/>
+          <w:szCs w:val="21"/>
+          <w14:ligatures w14:val="none"/>
+        </w:rPr>
+        <w:t>env</w:t>
+      </w:r>
+      <w:r>
+        <w:rPr>
+          <w:rFonts w:ascii="Consolas" w:eastAsia="Times New Roman" w:hAnsi="Consolas" w:cs="Times New Roman"/>
+          <w:color w:val="D4D4D4"/>
+          <w:kern w:val="0"/>
+          <w:sz w:val="21"/>
+          <w:szCs w:val="21"/>
+          <w14:ligatures w14:val="none"/>
+        </w:rPr>
+        <w:t>(</w:t>
+      </w:r>
+      <w:proofErr w:type="gramEnd"/>
+      <w:r>
+        <w:rPr>
+          <w:rFonts w:ascii="Consolas" w:eastAsia="Times New Roman" w:hAnsi="Consolas" w:cs="Times New Roman"/>
+          <w:color w:val="CE9178"/>
+          <w:kern w:val="0"/>
+          <w:sz w:val="21"/>
+          <w:szCs w:val="21"/>
+          <w14:ligatures w14:val="none"/>
+        </w:rPr>
+        <w:t>'DB_SOCKET'</w:t>
+      </w:r>
+      <w:r>
+        <w:rPr>
+          <w:rFonts w:ascii="Consolas" w:eastAsia="Times New Roman" w:hAnsi="Consolas" w:cs="Times New Roman"/>
+          <w:color w:val="D4D4D4"/>
+          <w:kern w:val="0"/>
+          <w:sz w:val="21"/>
+          <w:szCs w:val="21"/>
+          <w14:ligatures w14:val="none"/>
+        </w:rPr>
+        <w:t xml:space="preserve">, </w:t>
+      </w:r>
+      <w:r>
+        <w:rPr>
+          <w:rFonts w:ascii="Consolas" w:eastAsia="Times New Roman" w:hAnsi="Consolas" w:cs="Times New Roman"/>
+          <w:color w:val="CE9178"/>
+          <w:kern w:val="0"/>
+          <w:sz w:val="21"/>
+          <w:szCs w:val="21"/>
+          <w14:ligatures w14:val="none"/>
+        </w:rPr>
+        <w:t>''</w:t>
+      </w:r>
+      <w:r>
+        <w:rPr>
+          <w:rFonts w:ascii="Consolas" w:eastAsia="Times New Roman" w:hAnsi="Consolas" w:cs="Times New Roman"/>
+          <w:color w:val="D4D4D4"/>
+          <w:kern w:val="0"/>
+          <w:sz w:val="21"/>
+          <w:szCs w:val="21"/>
+          <w14:ligatures w14:val="none"/>
+        </w:rPr>
+        <w:t>),</w:t>
+      </w:r>
+    </w:p>
+    <w:p>
+      <w:pPr>
+        <w:shd w:val="clear" w:color="auto" w:fill="1E1E1E"/>
+        <w:spacing w:after="0" w:line="285" w:lineRule="atLeast"/>
+        <w:rPr>
+          <w:rFonts w:ascii="Consolas" w:eastAsia="Times New Roman" w:hAnsi="Consolas" w:cs="Times New Roman"/>
+          <w:color w:val="D4D4D4"/>
+          <w:kern w:val="0"/>
+          <w:sz w:val="21"/>
+          <w:szCs w:val="21"/>
+          <w14:ligatures w14:val="none"/>
+        </w:rPr>
+      </w:pPr>
+      <w:r>
+        <w:rPr>
+          <w:rFonts w:ascii="Consolas" w:eastAsia="Times New Roman" w:hAnsi="Consolas" w:cs="Times New Roman"/>
+          <w:color w:val="D4D4D4"/>
+          <w:kern w:val="0"/>
+          <w:sz w:val="21"/>
+          <w:szCs w:val="21"/>
+          <w14:ligatures w14:val="none"/>
+        </w:rPr>
+        <w:t xml:space="preserve">            </w:t>
+      </w:r>
+      <w:r>
+        <w:rPr>
+          <w:rFonts w:ascii="Consolas" w:eastAsia="Times New Roman" w:hAnsi="Consolas" w:cs="Times New Roman"/>
+          <w:color w:val="CE9178"/>
+          <w:kern w:val="0"/>
+          <w:sz w:val="21"/>
+          <w:szCs w:val="21"/>
+          <w14:ligatures w14:val="none"/>
+        </w:rPr>
+        <w:t>'charset'</w:t>
+      </w:r>
+      <w:r>
+        <w:rPr>
+          <w:rFonts w:ascii="Consolas" w:eastAsia="Times New Roman" w:hAnsi="Consolas" w:cs="Times New Roman"/>
+          <w:color w:val="D4D4D4"/>
+          <w:kern w:val="0"/>
+          <w:sz w:val="21"/>
+          <w:szCs w:val="21"/>
+          <w14:ligatures w14:val="none"/>
+        </w:rPr>
+        <w:t xml:space="preserve"> =&gt; </w:t>
+      </w:r>
+      <w:r>
+        <w:rPr>
+          <w:rFonts w:ascii="Consolas" w:eastAsia="Times New Roman" w:hAnsi="Consolas" w:cs="Times New Roman"/>
+          <w:color w:val="CE9178"/>
+          <w:kern w:val="0"/>
+          <w:sz w:val="21"/>
+          <w:szCs w:val="21"/>
+          <w14:ligatures w14:val="none"/>
+        </w:rPr>
+        <w:t>'utf8mb4'</w:t>
+      </w:r>
+      <w:r>
+        <w:rPr>
+          <w:rFonts w:ascii="Consolas" w:eastAsia="Times New Roman" w:hAnsi="Consolas" w:cs="Times New Roman"/>
+          <w:color w:val="D4D4D4"/>
+          <w:kern w:val="0"/>
+          <w:sz w:val="21"/>
+          <w:szCs w:val="21"/>
+          <w14:ligatures w14:val="none"/>
+        </w:rPr>
+        <w:t>,</w:t>
+      </w:r>
+    </w:p>
+    <w:p>
+      <w:pPr>
+        <w:shd w:val="clear" w:color="auto" w:fill="1E1E1E"/>
+        <w:spacing w:after="0" w:line="285" w:lineRule="atLeast"/>
+        <w:rPr>
+          <w:rFonts w:ascii="Consolas" w:eastAsia="Times New Roman" w:hAnsi="Consolas" w:cs="Times New Roman"/>
+          <w:color w:val="D4D4D4"/>
+          <w:kern w:val="0"/>
+          <w:sz w:val="21"/>
+          <w:szCs w:val="21"/>
+          <w14:ligatures w14:val="none"/>
+        </w:rPr>
+      </w:pPr>
+      <w:r>
+        <w:rPr>
+          <w:rFonts w:ascii="Consolas" w:eastAsia="Times New Roman" w:hAnsi="Consolas" w:cs="Times New Roman"/>
+          <w:color w:val="D4D4D4"/>
+          <w:kern w:val="0"/>
+          <w:sz w:val="21"/>
+          <w:szCs w:val="21"/>
+          <w14:ligatures w14:val="none"/>
+        </w:rPr>
+        <w:t xml:space="preserve">            </w:t>
+      </w:r>
+      <w:r>
+        <w:rPr>
+          <w:rFonts w:ascii="Consolas" w:eastAsia="Times New Roman" w:hAnsi="Consolas" w:cs="Times New Roman"/>
+          <w:color w:val="CE9178"/>
+          <w:kern w:val="0"/>
+          <w:sz w:val="21"/>
+          <w:szCs w:val="21"/>
+          <w14:ligatures w14:val="none"/>
+        </w:rPr>
+        <w:t>'collation'</w:t>
+      </w:r>
+      <w:r>
+        <w:rPr>
+          <w:rFonts w:ascii="Consolas" w:eastAsia="Times New Roman" w:hAnsi="Consolas" w:cs="Times New Roman"/>
+          <w:color w:val="D4D4D4"/>
+          <w:kern w:val="0"/>
+          <w:sz w:val="21"/>
+          <w:szCs w:val="21"/>
+          <w14:ligatures w14:val="none"/>
+        </w:rPr>
+        <w:t xml:space="preserve"> =&gt; </w:t>
+      </w:r>
+      <w:r>
+        <w:rPr>
+          <w:rFonts w:ascii="Consolas" w:eastAsia="Times New Roman" w:hAnsi="Consolas" w:cs="Times New Roman"/>
+          <w:color w:val="CE9178"/>
+          <w:kern w:val="0"/>
+          <w:sz w:val="21"/>
+          <w:szCs w:val="21"/>
+          <w14:ligatures w14:val="none"/>
+        </w:rPr>
+        <w:t>'utf8mb4_unicode_ci'</w:t>
+      </w:r>
+      <w:r>
+        <w:rPr>
+          <w:rFonts w:ascii="Consolas" w:eastAsia="Times New Roman" w:hAnsi="Consolas" w:cs="Times New Roman"/>
+          <w:color w:val="D4D4D4"/>
+          <w:kern w:val="0"/>
+          <w:sz w:val="21"/>
+          <w:szCs w:val="21"/>
+          <w14:ligatures w14:val="none"/>
+        </w:rPr>
+        <w:t>,</w:t>
+      </w:r>
+    </w:p>
+    <w:p>
+      <w:pPr>
+        <w:shd w:val="clear" w:color="auto" w:fill="1E1E1E"/>
+        <w:spacing w:after="0" w:line="285" w:lineRule="atLeast"/>
+        <w:rPr>
+          <w:rFonts w:ascii="Consolas" w:eastAsia="Times New Roman" w:hAnsi="Consolas" w:cs="Times New Roman"/>
+          <w:color w:val="D4D4D4"/>
+          <w:kern w:val="0"/>
+          <w:sz w:val="21"/>
+          <w:szCs w:val="21"/>
+          <w14:ligatures w14:val="none"/>
+        </w:rPr>
+      </w:pPr>
+      <w:r>
+        <w:rPr>
+          <w:rFonts w:ascii="Consolas" w:eastAsia="Times New Roman" w:hAnsi="Consolas" w:cs="Times New Roman"/>
+          <w:color w:val="D4D4D4"/>
+          <w:kern w:val="0"/>
+          <w:sz w:val="21"/>
+          <w:szCs w:val="21"/>
+          <w14:ligatures w14:val="none"/>
+        </w:rPr>
+        <w:t xml:space="preserve">            </w:t>
+      </w:r>
+      <w:r>
+        <w:rPr>
+          <w:rFonts w:ascii="Consolas" w:eastAsia="Times New Roman" w:hAnsi="Consolas" w:cs="Times New Roman"/>
+          <w:color w:val="CE9178"/>
+          <w:kern w:val="0"/>
+          <w:sz w:val="21"/>
+          <w:szCs w:val="21"/>
+          <w14:ligatures w14:val="none"/>
+        </w:rPr>
+        <w:t>'prefix'</w:t>
+      </w:r>
+      <w:r>
+        <w:rPr>
+          <w:rFonts w:ascii="Consolas" w:eastAsia="Times New Roman" w:hAnsi="Consolas" w:cs="Times New Roman"/>
+          <w:color w:val="D4D4D4"/>
+          <w:kern w:val="0"/>
+          <w:sz w:val="21"/>
+          <w:szCs w:val="21"/>
+          <w14:ligatures w14:val="none"/>
+        </w:rPr>
+        <w:t xml:space="preserve"> =&gt; </w:t>
+      </w:r>
+      <w:r>
+        <w:rPr>
+          <w:rFonts w:ascii="Consolas" w:eastAsia="Times New Roman" w:hAnsi="Consolas" w:cs="Times New Roman"/>
+          <w:color w:val="CE9178"/>
+          <w:kern w:val="0"/>
+          <w:sz w:val="21"/>
+          <w:szCs w:val="21"/>
+          <w14:ligatures w14:val="none"/>
+        </w:rPr>
+        <w:t>''</w:t>
+      </w:r>
+      <w:r>
+        <w:rPr>
+          <w:rFonts w:ascii="Consolas" w:eastAsia="Times New Roman" w:hAnsi="Consolas" w:cs="Times New Roman"/>
+          <w:color w:val="D4D4D4"/>
+          <w:kern w:val="0"/>
+          <w:sz w:val="21"/>
+          <w:szCs w:val="21"/>
+          <w14:ligatures w14:val="none"/>
+        </w:rPr>
+        <w:t>,</w:t>
+      </w:r>
+    </w:p>
+    <w:p>
+      <w:pPr>
+        <w:shd w:val="clear" w:color="auto" w:fill="1E1E1E"/>
+        <w:spacing w:after="0" w:line="285" w:lineRule="atLeast"/>
+        <w:rPr>
+          <w:rFonts w:ascii="Consolas" w:eastAsia="Times New Roman" w:hAnsi="Consolas" w:cs="Times New Roman"/>
+          <w:color w:val="D4D4D4"/>
+          <w:kern w:val="0"/>
+          <w:sz w:val="21"/>
+          <w:szCs w:val="21"/>
+          <w14:ligatures w14:val="none"/>
+        </w:rPr>
+      </w:pPr>
+      <w:r>
+        <w:rPr>
+          <w:rFonts w:ascii="Consolas" w:eastAsia="Times New Roman" w:hAnsi="Consolas" w:cs="Times New Roman"/>
+          <w:color w:val="D4D4D4"/>
+          <w:kern w:val="0"/>
+          <w:sz w:val="21"/>
+          <w:szCs w:val="21"/>
+          <w14:ligatures w14:val="none"/>
+        </w:rPr>
+        <w:t xml:space="preserve">            </w:t>
+      </w:r>
+      <w:r>
+        <w:rPr>
+          <w:rFonts w:ascii="Consolas" w:eastAsia="Times New Roman" w:hAnsi="Consolas" w:cs="Times New Roman"/>
+          <w:color w:val="CE9178"/>
+          <w:kern w:val="0"/>
+          <w:sz w:val="21"/>
+          <w:szCs w:val="21"/>
+          <w14:ligatures w14:val="none"/>
+        </w:rPr>
+        <w:t>'</w:t>
+      </w:r>
+      <w:proofErr w:type="spellStart"/>
+      <w:proofErr w:type="gramStart"/>
+      <w:r>
+        <w:rPr>
+          <w:rFonts w:ascii="Consolas" w:eastAsia="Times New Roman" w:hAnsi="Consolas" w:cs="Times New Roman"/>
+          <w:color w:val="CE9178"/>
+          <w:kern w:val="0"/>
+          <w:sz w:val="21"/>
+          <w:szCs w:val="21"/>
+          <w14:ligatures w14:val="none"/>
+        </w:rPr>
+        <w:t>prefix</w:t>
+      </w:r>
+      <w:proofErr w:type="gramEnd"/>
+      <w:r>
+        <w:rPr>
+          <w:rFonts w:ascii="Consolas" w:eastAsia="Times New Roman" w:hAnsi="Consolas" w:cs="Times New Roman"/>
+          <w:color w:val="CE9178"/>
+          <w:kern w:val="0"/>
+          <w:sz w:val="21"/>
+          <w:szCs w:val="21"/>
+          <w14:ligatures w14:val="none"/>
+        </w:rPr>
+        <w:t>_indexes</w:t>
+      </w:r>
+      <w:proofErr w:type="spellEnd"/>
+      <w:r>
+        <w:rPr>
+          <w:rFonts w:ascii="Consolas" w:eastAsia="Times New Roman" w:hAnsi="Consolas" w:cs="Times New Roman"/>
+          <w:color w:val="CE9178"/>
+          <w:kern w:val="0"/>
+          <w:sz w:val="21"/>
+          <w:szCs w:val="21"/>
+          <w14:ligatures w14:val="none"/>
+        </w:rPr>
+        <w:t>'</w:t>
+      </w:r>
+      <w:r>
+        <w:rPr>
+          <w:rFonts w:ascii="Consolas" w:eastAsia="Times New Roman" w:hAnsi="Consolas" w:cs="Times New Roman"/>
+          <w:color w:val="D4D4D4"/>
+          <w:kern w:val="0"/>
+          <w:sz w:val="21"/>
+          <w:szCs w:val="21"/>
+          <w14:ligatures w14:val="none"/>
+        </w:rPr>
+        <w:t xml:space="preserve"> =&gt; </w:t>
+      </w:r>
+      <w:r>
+        <w:rPr>
+          <w:rFonts w:ascii="Consolas" w:eastAsia="Times New Roman" w:hAnsi="Consolas" w:cs="Times New Roman"/>
+          <w:color w:val="569CD6"/>
+          <w:kern w:val="0"/>
+          <w:sz w:val="21"/>
+          <w:szCs w:val="21"/>
+          <w14:ligatures w14:val="none"/>
+        </w:rPr>
+        <w:t>true</w:t>
+      </w:r>
+      <w:r>
+        <w:rPr>
+          <w:rFonts w:ascii="Consolas" w:eastAsia="Times New Roman" w:hAnsi="Consolas" w:cs="Times New Roman"/>
+          <w:color w:val="D4D4D4"/>
+          <w:kern w:val="0"/>
+          <w:sz w:val="21"/>
+          <w:szCs w:val="21"/>
+          <w14:ligatures w14:val="none"/>
+        </w:rPr>
+        <w:t>,</w:t>
+      </w:r>
+    </w:p>
+    <w:p>
+      <w:pPr>
+        <w:shd w:val="clear" w:color="auto" w:fill="1E1E1E"/>
+        <w:spacing w:after="0" w:line="285" w:lineRule="atLeast"/>
+        <w:rPr>
+          <w:rFonts w:ascii="Consolas" w:eastAsia="Times New Roman" w:hAnsi="Consolas" w:cs="Times New Roman"/>
+          <w:color w:val="D4D4D4"/>
+          <w:kern w:val="0"/>
+          <w:sz w:val="21"/>
+          <w:szCs w:val="21"/>
+          <w14:ligatures w14:val="none"/>
+        </w:rPr>
+      </w:pPr>
+      <w:r>
+        <w:rPr>
+          <w:rFonts w:ascii="Consolas" w:eastAsia="Times New Roman" w:hAnsi="Consolas" w:cs="Times New Roman"/>
+          <w:color w:val="D4D4D4"/>
+          <w:kern w:val="0"/>
+          <w:sz w:val="21"/>
+          <w:szCs w:val="21"/>
+          <w14:ligatures w14:val="none"/>
+        </w:rPr>
+        <w:t xml:space="preserve">            </w:t>
+      </w:r>
+      <w:r>
+        <w:rPr>
+          <w:rFonts w:ascii="Consolas" w:eastAsia="Times New Roman" w:hAnsi="Consolas" w:cs="Times New Roman"/>
+          <w:color w:val="CE9178"/>
+          <w:kern w:val="0"/>
+          <w:sz w:val="21"/>
+          <w:szCs w:val="21"/>
+          <w14:ligatures w14:val="none"/>
+        </w:rPr>
+        <w:t>'strict'</w:t>
+      </w:r>
+      <w:r>
+        <w:rPr>
+          <w:rFonts w:ascii="Consolas" w:eastAsia="Times New Roman" w:hAnsi="Consolas" w:cs="Times New Roman"/>
+          <w:color w:val="D4D4D4"/>
+          <w:kern w:val="0"/>
+          <w:sz w:val="21"/>
+          <w:szCs w:val="21"/>
+          <w14:ligatures w14:val="none"/>
+        </w:rPr>
+        <w:t xml:space="preserve"> =&gt; </w:t>
+      </w:r>
+      <w:r>
+        <w:rPr>
+          <w:rFonts w:ascii="Consolas" w:eastAsia="Times New Roman" w:hAnsi="Consolas" w:cs="Times New Roman"/>
+          <w:color w:val="569CD6"/>
+          <w:kern w:val="0"/>
+          <w:sz w:val="21"/>
+          <w:szCs w:val="21"/>
+          <w14:ligatures w14:val="none"/>
+        </w:rPr>
+        <w:t>true</w:t>
+      </w:r>
+      <w:r>
+        <w:rPr>
+          <w:rFonts w:ascii="Consolas" w:eastAsia="Times New Roman" w:hAnsi="Consolas" w:cs="Times New Roman"/>
+          <w:color w:val="D4D4D4"/>
+          <w:kern w:val="0"/>
+          <w:sz w:val="21"/>
+          <w:szCs w:val="21"/>
+          <w14:ligatures w14:val="none"/>
+        </w:rPr>
+        <w:t>,</w:t>
+      </w:r>
+    </w:p>
+    <w:p>
+      <w:pPr>
+        <w:shd w:val="clear" w:color="auto" w:fill="1E1E1E"/>
+        <w:spacing w:after="0" w:line="285" w:lineRule="atLeast"/>
+        <w:rPr>
+          <w:rFonts w:ascii="Consolas" w:eastAsia="Times New Roman" w:hAnsi="Consolas" w:cs="Times New Roman"/>
+          <w:color w:val="D4D4D4"/>
+          <w:kern w:val="0"/>
+          <w:sz w:val="21"/>
+          <w:szCs w:val="21"/>
+          <w14:ligatures w14:val="none"/>
+        </w:rPr>
+      </w:pPr>
+      <w:r>
+        <w:rPr>
+          <w:rFonts w:ascii="Consolas" w:eastAsia="Times New Roman" w:hAnsi="Consolas" w:cs="Times New Roman"/>
+          <w:color w:val="D4D4D4"/>
+          <w:kern w:val="0"/>
+          <w:sz w:val="21"/>
+          <w:szCs w:val="21"/>
+          <w14:ligatures w14:val="none"/>
+        </w:rPr>
+        <w:t xml:space="preserve">            </w:t>
+      </w:r>
+      <w:r>
+        <w:rPr>
+          <w:rFonts w:ascii="Consolas" w:eastAsia="Times New Roman" w:hAnsi="Consolas" w:cs="Times New Roman"/>
+          <w:color w:val="CE9178"/>
+          <w:kern w:val="0"/>
+          <w:sz w:val="21"/>
+          <w:szCs w:val="21"/>
+          <w14:ligatures w14:val="none"/>
+        </w:rPr>
+        <w:t>'engine'</w:t>
+      </w:r>
+      <w:r>
+        <w:rPr>
+          <w:rFonts w:ascii="Consolas" w:eastAsia="Times New Roman" w:hAnsi="Consolas" w:cs="Times New Roman"/>
+          <w:color w:val="D4D4D4"/>
+          <w:kern w:val="0"/>
+          <w:sz w:val="21"/>
+          <w:szCs w:val="21"/>
+          <w14:ligatures w14:val="none"/>
+        </w:rPr>
+        <w:t xml:space="preserve"> =&gt; </w:t>
+      </w:r>
+      <w:r>
+        <w:rPr>
+          <w:rFonts w:ascii="Consolas" w:eastAsia="Times New Roman" w:hAnsi="Consolas" w:cs="Times New Roman"/>
+          <w:color w:val="569CD6"/>
+          <w:kern w:val="0"/>
+          <w:sz w:val="21"/>
+          <w:szCs w:val="21"/>
+          <w14:ligatures w14:val="none"/>
+        </w:rPr>
+        <w:t>null</w:t>
+      </w:r>
+      <w:r>
+        <w:rPr>
+          <w:rFonts w:ascii="Consolas" w:eastAsia="Times New Roman" w:hAnsi="Consolas" w:cs="Times New Roman"/>
+          <w:color w:val="D4D4D4"/>
+          <w:kern w:val="0"/>
+          <w:sz w:val="21"/>
+          <w:szCs w:val="21"/>
+          <w14:ligatures w14:val="none"/>
+        </w:rPr>
+        <w:t>,</w:t>
+      </w:r>
+    </w:p>
+    <w:p>
+      <w:pPr>
+        <w:shd w:val="clear" w:color="auto" w:fill="1E1E1E"/>
+        <w:spacing w:after="0" w:line="285" w:lineRule="atLeast"/>
+        <w:rPr>
+          <w:rFonts w:ascii="Consolas" w:eastAsia="Times New Roman" w:hAnsi="Consolas" w:cs="Times New Roman"/>
+          <w:color w:val="D4D4D4"/>
+          <w:kern w:val="0"/>
+          <w:sz w:val="21"/>
+          <w:szCs w:val="21"/>
+          <w14:ligatures w14:val="none"/>
+        </w:rPr>
+      </w:pPr>
+      <w:r>
+        <w:rPr>
+          <w:rFonts w:ascii="Consolas" w:eastAsia="Times New Roman" w:hAnsi="Consolas" w:cs="Times New Roman"/>
+          <w:color w:val="D4D4D4"/>
+          <w:kern w:val="0"/>
+          <w:sz w:val="21"/>
+          <w:szCs w:val="21"/>
+          <w14:ligatures w14:val="none"/>
+        </w:rPr>
+        <w:t xml:space="preserve">            </w:t>
+      </w:r>
+      <w:r>
+        <w:rPr>
+          <w:rFonts w:ascii="Consolas" w:eastAsia="Times New Roman" w:hAnsi="Consolas" w:cs="Times New Roman"/>
+          <w:color w:val="CE9178"/>
+          <w:kern w:val="0"/>
+          <w:sz w:val="21"/>
+          <w:szCs w:val="21"/>
+          <w14:ligatures w14:val="none"/>
+        </w:rPr>
+        <w:t>'options'</w:t>
+      </w:r>
+      <w:r>
+        <w:rPr>
+          <w:rFonts w:ascii="Consolas" w:eastAsia="Times New Roman" w:hAnsi="Consolas" w:cs="Times New Roman"/>
+          <w:color w:val="D4D4D4"/>
+          <w:kern w:val="0"/>
+          <w:sz w:val="21"/>
+          <w:szCs w:val="21"/>
+          <w14:ligatures w14:val="none"/>
+        </w:rPr>
+        <w:t xml:space="preserve"> =&gt; </w:t>
+      </w:r>
+      <w:proofErr w:type="spellStart"/>
+      <w:r>
+        <w:rPr>
+          <w:rFonts w:ascii="Consolas" w:eastAsia="Times New Roman" w:hAnsi="Consolas" w:cs="Times New Roman"/>
+          <w:color w:val="D4D4D4"/>
+          <w:kern w:val="0"/>
+          <w:sz w:val="21"/>
+          <w:szCs w:val="21"/>
+          <w14:ligatures w14:val="none"/>
+        </w:rPr>
+        <w:t>extension_loaded</w:t>
+      </w:r>
+      <w:proofErr w:type="spellEnd"/>
+      <w:r>
+        <w:rPr>
+          <w:rFonts w:ascii="Consolas" w:eastAsia="Times New Roman" w:hAnsi="Consolas" w:cs="Times New Roman"/>
+          <w:color w:val="D4D4D4"/>
+          <w:kern w:val="0"/>
+          <w:sz w:val="21"/>
+          <w:szCs w:val="21"/>
+          <w14:ligatures w14:val="none"/>
+        </w:rPr>
+        <w:t>(</w:t>
+      </w:r>
+      <w:r>
+        <w:rPr>
+          <w:rFonts w:ascii="Consolas" w:eastAsia="Times New Roman" w:hAnsi="Consolas" w:cs="Times New Roman"/>
+          <w:color w:val="CE9178"/>
+          <w:kern w:val="0"/>
+          <w:sz w:val="21"/>
+          <w:szCs w:val="21"/>
+          <w14:ligatures w14:val="none"/>
+        </w:rPr>
+        <w:t>'</w:t>
+      </w:r>
+      <w:proofErr w:type="spellStart"/>
+      <w:r>
+        <w:rPr>
+          <w:rFonts w:ascii="Consolas" w:eastAsia="Times New Roman" w:hAnsi="Consolas" w:cs="Times New Roman"/>
+          <w:color w:val="CE9178"/>
+          <w:kern w:val="0"/>
+          <w:sz w:val="21"/>
+          <w:szCs w:val="21"/>
+          <w14:ligatures w14:val="none"/>
+        </w:rPr>
+        <w:t>pdo_mysql</w:t>
+      </w:r>
+      <w:proofErr w:type="spellEnd"/>
+      <w:r>
+        <w:rPr>
+          <w:rFonts w:ascii="Consolas" w:eastAsia="Times New Roman" w:hAnsi="Consolas" w:cs="Times New Roman"/>
+          <w:color w:val="CE9178"/>
+          <w:kern w:val="0"/>
+          <w:sz w:val="21"/>
+          <w:szCs w:val="21"/>
+          <w14:ligatures w14:val="none"/>
+        </w:rPr>
+        <w:t>'</w:t>
+      </w:r>
+      <w:proofErr w:type="gramStart"/>
+      <w:r>
+        <w:rPr>
+          <w:rFonts w:ascii="Consolas" w:eastAsia="Times New Roman" w:hAnsi="Consolas" w:cs="Times New Roman"/>
+          <w:color w:val="D4D4D4"/>
+          <w:kern w:val="0"/>
+          <w:sz w:val="21"/>
+          <w:szCs w:val="21"/>
+          <w14:ligatures w14:val="none"/>
+        </w:rPr>
+        <w:t>) ?</w:t>
+      </w:r>
+      <w:proofErr w:type="gramEnd"/>
+      <w:r>
+        <w:rPr>
+          <w:rFonts w:ascii="Consolas" w:eastAsia="Times New Roman" w:hAnsi="Consolas" w:cs="Times New Roman"/>
+          <w:color w:val="D4D4D4"/>
+          <w:kern w:val="0"/>
+          <w:sz w:val="21"/>
+          <w:szCs w:val="21"/>
+          <w14:ligatures w14:val="none"/>
+        </w:rPr>
+        <w:t xml:space="preserve"> </w:t>
+      </w:r>
+      <w:proofErr w:type="spellStart"/>
+      <w:r>
+        <w:rPr>
+          <w:rFonts w:ascii="Consolas" w:eastAsia="Times New Roman" w:hAnsi="Consolas" w:cs="Times New Roman"/>
+          <w:color w:val="D4D4D4"/>
+          <w:kern w:val="0"/>
+          <w:sz w:val="21"/>
+          <w:szCs w:val="21"/>
+          <w14:ligatures w14:val="none"/>
+        </w:rPr>
+        <w:t>array_filter</w:t>
+      </w:r>
+      <w:proofErr w:type="spellEnd"/>
+      <w:r>
+        <w:rPr>
+          <w:rFonts w:ascii="Consolas" w:eastAsia="Times New Roman" w:hAnsi="Consolas" w:cs="Times New Roman"/>
+          <w:color w:val="D4D4D4"/>
+          <w:kern w:val="0"/>
+          <w:sz w:val="21"/>
+          <w:szCs w:val="21"/>
+          <w14:ligatures w14:val="none"/>
+        </w:rPr>
+        <w:t>([</w:t>
+      </w:r>
+    </w:p>
+    <w:p>
+      <w:pPr>
+        <w:shd w:val="clear" w:color="auto" w:fill="1E1E1E"/>
+        <w:spacing w:after="0" w:line="285" w:lineRule="atLeast"/>
+        <w:rPr>
+          <w:rFonts w:ascii="Consolas" w:eastAsia="Times New Roman" w:hAnsi="Consolas" w:cs="Times New Roman"/>
+          <w:color w:val="D4D4D4"/>
+          <w:kern w:val="0"/>
+          <w:sz w:val="21"/>
+          <w:szCs w:val="21"/>
+          <w14:ligatures w14:val="none"/>
+        </w:rPr>
+      </w:pPr>
+      <w:r>
+        <w:rPr>
+          <w:rFonts w:ascii="Consolas" w:eastAsia="Times New Roman" w:hAnsi="Consolas" w:cs="Times New Roman"/>
+          <w:color w:val="D4D4D4"/>
+          <w:kern w:val="0"/>
+          <w:sz w:val="21"/>
+          <w:szCs w:val="21"/>
+          <w14:ligatures w14:val="none"/>
+        </w:rPr>
+        <w:t xml:space="preserve">                </w:t>
+      </w:r>
+      <w:proofErr w:type="gramStart"/>
+      <w:r>
+        <w:rPr>
+          <w:rFonts w:ascii="Consolas" w:eastAsia="Times New Roman" w:hAnsi="Consolas" w:cs="Times New Roman"/>
+          <w:color w:val="D4D4D4"/>
+          <w:kern w:val="0"/>
+          <w:sz w:val="21"/>
+          <w:szCs w:val="21"/>
+          <w14:ligatures w14:val="none"/>
+        </w:rPr>
+        <w:t>PDO::</w:t>
+      </w:r>
+      <w:proofErr w:type="gramEnd"/>
+      <w:r>
+        <w:rPr>
+          <w:rFonts w:ascii="Consolas" w:eastAsia="Times New Roman" w:hAnsi="Consolas" w:cs="Times New Roman"/>
+          <w:color w:val="D4D4D4"/>
+          <w:kern w:val="0"/>
+          <w:sz w:val="21"/>
+          <w:szCs w:val="21"/>
+          <w14:ligatures w14:val="none"/>
+        </w:rPr>
+        <w:t xml:space="preserve">MYSQL_ATTR_SSL_CA =&gt; </w:t>
+      </w:r>
+      <w:r>
+        <w:rPr>
+          <w:rFonts w:ascii="Consolas" w:eastAsia="Times New Roman" w:hAnsi="Consolas" w:cs="Times New Roman"/>
+          <w:color w:val="C8C8C8"/>
+          <w:kern w:val="0"/>
+          <w:sz w:val="21"/>
+          <w:szCs w:val="21"/>
+          <w14:ligatures w14:val="none"/>
+        </w:rPr>
+        <w:t>env</w:t>
+      </w:r>
+      <w:r>
+        <w:rPr>
+          <w:rFonts w:ascii="Consolas" w:eastAsia="Times New Roman" w:hAnsi="Consolas" w:cs="Times New Roman"/>
+          <w:color w:val="D4D4D4"/>
+          <w:kern w:val="0"/>
+          <w:sz w:val="21"/>
+          <w:szCs w:val="21"/>
+          <w14:ligatures w14:val="none"/>
+        </w:rPr>
+        <w:t>(</w:t>
+      </w:r>
+      <w:r>
+        <w:rPr>
+          <w:rFonts w:ascii="Consolas" w:eastAsia="Times New Roman" w:hAnsi="Consolas" w:cs="Times New Roman"/>
+          <w:color w:val="CE9178"/>
+          <w:kern w:val="0"/>
+          <w:sz w:val="21"/>
+          <w:szCs w:val="21"/>
+          <w14:ligatures w14:val="none"/>
+        </w:rPr>
+        <w:t>'MYSQL_ATTR_SSL_CA'</w:t>
+      </w:r>
+      <w:r>
+        <w:rPr>
+          <w:rFonts w:ascii="Consolas" w:eastAsia="Times New Roman" w:hAnsi="Consolas" w:cs="Times New Roman"/>
+          <w:color w:val="D4D4D4"/>
+          <w:kern w:val="0"/>
+          <w:sz w:val="21"/>
+          <w:szCs w:val="21"/>
+          <w14:ligatures w14:val="none"/>
+        </w:rPr>
+        <w:t>),</w:t>
+      </w:r>
+    </w:p>
+    <w:p>
+      <w:pPr>
+        <w:shd w:val="clear" w:color="auto" w:fill="1E1E1E"/>
+        <w:spacing w:after="0" w:line="285" w:lineRule="atLeast"/>
+        <w:rPr>
+          <w:rFonts w:ascii="Consolas" w:eastAsia="Times New Roman" w:hAnsi="Consolas" w:cs="Times New Roman"/>
+          <w:color w:val="D4D4D4"/>
+          <w:kern w:val="0"/>
+          <w:sz w:val="21"/>
+          <w:szCs w:val="21"/>
+          <w14:ligatures w14:val="none"/>
+        </w:rPr>
+      </w:pPr>
+      <w:r>
+        <w:rPr>
+          <w:rFonts w:ascii="Consolas" w:eastAsia="Times New Roman" w:hAnsi="Consolas" w:cs="Times New Roman"/>
+          <w:color w:val="D4D4D4"/>
+          <w:kern w:val="0"/>
+          <w:sz w:val="21"/>
+          <w:szCs w:val="21"/>
+          <w14:ligatures w14:val="none"/>
+        </w:rPr>
+        <w:t>            ]) : [],</w:t>
+      </w:r>
+    </w:p>
+    <w:p>
+      <w:pPr>
+        <w:shd w:val="clear" w:color="auto" w:fill="1E1E1E"/>
+        <w:spacing w:after="0" w:line="285" w:lineRule="atLeast"/>
+        <w:rPr>
+          <w:rFonts w:ascii="Consolas" w:eastAsia="Times New Roman" w:hAnsi="Consolas" w:cs="Times New Roman"/>
+          <w:color w:val="D4D4D4"/>
+          <w:kern w:val="0"/>
+          <w:sz w:val="21"/>
+          <w:szCs w:val="21"/>
+          <w14:ligatures w14:val="none"/>
+        </w:rPr>
+      </w:pPr>
+      <w:r>
+        <w:rPr>
+          <w:rFonts w:ascii="Consolas" w:eastAsia="Times New Roman" w:hAnsi="Consolas" w:cs="Times New Roman"/>
+          <w:color w:val="D4D4D4"/>
+          <w:kern w:val="0"/>
+          <w:sz w:val="21"/>
+          <w:szCs w:val="21"/>
+          <w14:ligatures w14:val="none"/>
+        </w:rPr>
+        <w:t>        ],</w:t>
+      </w:r>
+    </w:p>
+    <w:p>
+      <w:pPr>
+        <w:rPr>
+          <w:noProof/>
+        </w:rPr>
+      </w:pPr>
+      <w:r>
+        <w:rPr>
+          <w:noProof/>
+        </w:rPr>
+        <w:t>In this example, we use the env helper function and pass in two parameters</w:t>
+      </w:r>
+      <w:r>
+        <w:rPr>
+          <w:noProof/>
+        </w:rPr>
+        <w:t>: the key’s name</w:t>
+      </w:r>
+      <w:r>
+        <w:rPr>
+          <w:noProof/>
+        </w:rPr>
+        <w:t xml:space="preserve"> and its value. For the database variable, we pass in the name of our key and the string forge. What forge does it retrieve the environment variable from the .env file</w:t>
+      </w:r>
+      <w:r>
+        <w:rPr>
+          <w:noProof/>
+        </w:rPr>
+        <w:t>?</w:t>
+      </w:r>
+      <w:r>
+        <w:rPr>
+          <w:noProof/>
+        </w:rPr>
+        <w:t xml:space="preserve"> The nice thing about </w:t>
+      </w:r>
+      <w:r>
+        <w:rPr>
+          <w:noProof/>
+        </w:rPr>
+        <w:t>Composer</w:t>
+      </w:r>
+      <w:r>
+        <w:rPr>
+          <w:noProof/>
+        </w:rPr>
+        <w:t xml:space="preserve"> is </w:t>
+      </w:r>
+      <w:r>
+        <w:rPr>
+          <w:noProof/>
+        </w:rPr>
+        <w:t xml:space="preserve">that </w:t>
+      </w:r>
+      <w:r>
+        <w:rPr>
+          <w:noProof/>
+        </w:rPr>
+        <w:t>this is taken care of automatically, you can also set this up manually if so desired.</w:t>
+      </w:r>
+    </w:p>
+    <w:p>
+      <w:pPr>
+        <w:rPr>
+          <w:noProof/>
+        </w:rPr>
+      </w:pPr>
+      <w:r>
+        <w:rPr>
+          <w:noProof/>
+        </w:rPr>
+        <w:t>So you might be asking, what’s the point of the .env file</w:t>
+      </w:r>
+      <w:r>
+        <w:rPr>
+          <w:noProof/>
+        </w:rPr>
+        <w:t>? Why</w:t>
+      </w:r>
+      <w:r>
+        <w:rPr>
+          <w:noProof/>
+        </w:rPr>
+        <w:t xml:space="preserve"> don’t we directly call the parameters from the .env.example file? You might think </w:t>
+      </w:r>
+      <w:r>
+        <w:rPr>
+          <w:noProof/>
+        </w:rPr>
+        <w:t xml:space="preserve">the goal is to ensure </w:t>
+      </w:r>
+      <w:r>
+        <w:rPr>
+          <w:noProof/>
+        </w:rPr>
+        <w:t>sensitive information is not directly</w:t>
+      </w:r>
+      <w:r>
+        <w:rPr>
+          <w:noProof/>
+        </w:rPr>
+        <w:t xml:space="preserve"> </w:t>
+      </w:r>
+      <w:r>
+        <w:rPr>
+          <w:noProof/>
+        </w:rPr>
+        <w:t>used</w:t>
+      </w:r>
+      <w:r>
+        <w:rPr>
+          <w:noProof/>
+        </w:rPr>
+        <w:t xml:space="preserve"> but instead </w:t>
+      </w:r>
+      <w:r>
+        <w:rPr>
+          <w:noProof/>
+        </w:rPr>
+        <w:t>parameterized</w:t>
+      </w:r>
+      <w:r>
+        <w:rPr>
+          <w:noProof/>
+        </w:rPr>
+        <w:t>. But we still run the risk of exposing personal information, thus</w:t>
+      </w:r>
+      <w:r>
+        <w:rPr>
+          <w:noProof/>
+        </w:rPr>
+        <w:t>,</w:t>
+      </w:r>
+      <w:r>
+        <w:rPr>
+          <w:noProof/>
+        </w:rPr>
+        <w:t xml:space="preserve"> we set the data to auxiliary variables. </w:t>
+      </w:r>
+    </w:p>
+    <w:p>
+      <w:pPr>
+        <w:rPr>
+          <w:noProof/>
+        </w:rPr>
+      </w:pPr>
+      <w:r>
+        <w:rPr>
+          <w:noProof/>
+        </w:rPr>
+        <w:t xml:space="preserve">So back to the database.php file, we see that name of our array is </w:t>
+      </w:r>
+      <w:r>
+        <w:rPr>
+          <w:noProof/>
+        </w:rPr>
+        <w:t>connected</w:t>
+      </w:r>
+      <w:r>
+        <w:rPr>
+          <w:noProof/>
+        </w:rPr>
+        <w:t xml:space="preserve"> but </w:t>
+      </w:r>
+      <w:r>
+        <w:rPr>
+          <w:noProof/>
+        </w:rPr>
+        <w:t>contains</w:t>
+      </w:r>
+      <w:r>
+        <w:rPr>
+          <w:noProof/>
+        </w:rPr>
+        <w:t xml:space="preserve"> what are called drivers. We have a driver for the </w:t>
+      </w:r>
+      <w:r>
+        <w:rPr>
+          <w:noProof/>
+        </w:rPr>
+        <w:t>following</w:t>
+      </w:r>
+      <w:r>
+        <w:rPr>
+          <w:noProof/>
+        </w:rPr>
+        <w:t xml:space="preserve"> database tools: SQLight, MySQL, PostgressSQL, and SQLServer. </w:t>
+      </w:r>
+    </w:p>
+    <w:p>
+      <w:pPr>
+        <w:rPr>
+          <w:noProof/>
+        </w:rPr>
+      </w:pPr>
+      <w:r>
+        <w:rPr>
+          <w:noProof/>
+        </w:rPr>
+        <w:lastRenderedPageBreak/>
+        <w:t xml:space="preserve">So for those that don’t know SQLlight, a </w:t>
+      </w:r>
+      <w:r>
+        <w:rPr>
+          <w:noProof/>
+        </w:rPr>
+        <w:t>brief</w:t>
+      </w:r>
+      <w:r>
+        <w:rPr>
+          <w:noProof/>
+        </w:rPr>
+        <w:t xml:space="preserve"> description, SQLight is a </w:t>
+      </w:r>
+      <w:r>
+        <w:rPr>
+          <w:noProof/>
+        </w:rPr>
+        <w:t>file-based</w:t>
+      </w:r>
+      <w:r>
+        <w:rPr>
+          <w:noProof/>
+        </w:rPr>
+        <w:t xml:space="preserve"> database written in c. Meaning</w:t>
+      </w:r>
+      <w:r>
+        <w:rPr>
+          <w:noProof/>
+        </w:rPr>
+        <w:t xml:space="preserve"> we do not have to use a specialized program to create and view the database, it’s all saved into a single file. So if we have a small application that does not require the overhead of MySQL, we could simply use SQLight and save it to a file. Think small or Embedded systems. As you can see from the previous SQLight driver code we are calling the helper function database_path</w:t>
+      </w:r>
+      <w:r>
+        <w:rPr>
+          <w:noProof/>
+        </w:rPr>
+        <w:t xml:space="preserve"> to create the file database.sqlight to store all of the information in the database. For example, users, posts, or categories are all going into the file. Of course, as you are probably aware in this course we use MySQL we will still cover MySQL to make sure everyone is up to speed on this in a later section, and we will cover how to use SQLight in an even further section so look forward to it. </w:t>
+      </w:r>
+    </w:p>
+    <w:p>
+      <w:pPr>
+        <w:rPr>
+          <w:noProof/>
+        </w:rPr>
+      </w:pPr>
+      <w:r>
+        <w:rPr>
+          <w:noProof/>
+        </w:rPr>
+        <w:t>Anyways, the config file also contains similar php files for environment variables, and just like our database.php file, it gathers this information from our secure .env file.</w:t>
+      </w:r>
+    </w:p>
+    <w:p>
+      <w:pPr>
+        <w:rPr>
+          <w:noProof/>
+        </w:rPr>
+      </w:pPr>
+      <w:r>
+        <w:rPr>
+          <w:noProof/>
+        </w:rPr>
+        <w:t xml:space="preserve"> Now if you want more details on the .env file I recommend reading the following GitHub repository </w:t>
+      </w:r>
+      <w:r>
+        <w:rPr>
+          <w:noProof/>
+        </w:rPr>
+        <w:t>https://github.com/vlucas/phpdotenv</w:t>
+      </w:r>
+      <w:r>
+        <w:rPr>
+          <w:noProof/>
+        </w:rPr>
+        <w:t xml:space="preserve"> . This expands on what I’ve mentioned so far, including the origins of the file (spoiler it’s ruby on rails), and the architecture behind it all</w:t>
+      </w:r>
+      <w:r>
+        <w:rPr>
+          <w:noProof/>
+        </w:rPr>
+        <w:t>, etc. Very cool stuff!</w:t>
+      </w:r>
+    </w:p>
+    <w:p>
+      <w:pPr>
+        <w:ind w:left="1440" w:firstLine="720"/>
+        <w:rPr>
+          <w:noProof/>
+        </w:rPr>
+      </w:pPr>
+      <w:bookmarkStart w:id="1" w:name="_Hlk139281784"/>
+      <w:r>
+        <w:rPr>
+          <w:noProof/>
+        </w:rPr>
+        <w:t>Laravel Fundamentals – Database –</w:t>
+      </w:r>
+      <w:r>
+        <w:rPr>
+          <w:noProof/>
+        </w:rPr>
+        <w:t xml:space="preserve"> </w:t>
+      </w:r>
+      <w:r>
+        <w:rPr>
+          <w:noProof/>
+        </w:rPr>
+        <w:t>Windows OS - Migrations</w:t>
+      </w:r>
+    </w:p>
+    <w:bookmarkEnd w:id="1"/>
+    <w:p>
+      <w:r>
+        <w:t>This portion of the course is for Windows users, if you are using the mac operating system we will cover that in the next section of this course.</w:t>
+      </w:r>
+    </w:p>
+    <w:p>
+      <w:proofErr w:type="gramStart"/>
+      <w:r>
+        <w:t>So</w:t>
+      </w:r>
+      <w:proofErr w:type="gramEnd"/>
+      <w:r>
+        <w:t xml:space="preserve"> the time has come to demonstrate one of the most powerful features of Larabel, Migrations.  We’ll start off with making sure everyone is on the same page and has properly configured MySQL, next a general overview of Migrations, as it is truly one of the most important features of Larabel. The concept, as mentioned in the previous section, is not that difficult to grasp.  </w:t>
+      </w:r>
+    </w:p>
+    <w:p>
+      <w:r>
+        <w:t xml:space="preserve">All the way back in section two I demonstrated how we configure and access through the command line </w:t>
+      </w:r>
+      <w:r>
+        <w:t>and</w:t>
+      </w:r>
+      <w:r>
+        <w:t xml:space="preserve"> through the web browser MySQL</w:t>
+      </w:r>
+      <w:r>
+        <w:t xml:space="preserve">, by using the CMD/command line command </w:t>
+      </w:r>
+      <w:proofErr w:type="spellStart"/>
+      <w:r>
+        <w:t>mysql</w:t>
+      </w:r>
+      <w:proofErr w:type="spellEnd"/>
+      <w:r>
+        <w:t xml:space="preserve"> -</w:t>
+      </w:r>
+      <w:proofErr w:type="spellStart"/>
+      <w:r>
+        <w:t>uroot</w:t>
+      </w:r>
+      <w:proofErr w:type="spellEnd"/>
+      <w:r>
+        <w:t xml:space="preserve"> -p”</w:t>
+      </w:r>
+      <w:r>
+        <w:t xml:space="preserve">, and with </w:t>
+      </w:r>
+      <w:proofErr w:type="spellStart"/>
+      <w:r>
+        <w:t>php</w:t>
+      </w:r>
+      <w:proofErr w:type="spellEnd"/>
+      <w:r>
+        <w:t xml:space="preserve"> </w:t>
+      </w:r>
+      <w:proofErr w:type="spellStart"/>
+      <w:r>
+        <w:t>myadmin</w:t>
+      </w:r>
+      <w:proofErr w:type="spellEnd"/>
+      <w:r>
+        <w:t xml:space="preserve">, right? So as a refresher open up the command line </w:t>
+      </w:r>
+      <w:r>
+        <w:t xml:space="preserve">and type the following </w:t>
+      </w:r>
+      <w:proofErr w:type="gramStart"/>
+      <w:r>
+        <w:t>command</w:t>
+      </w:r>
+      <w:proofErr w:type="gramEnd"/>
+      <w:r>
+        <w:t xml:space="preserve"> </w:t>
+      </w:r>
+    </w:p>
+    <w:p>
+      <w:proofErr w:type="spellStart"/>
+      <w:r>
+        <w:t>mysql</w:t>
+      </w:r>
+      <w:proofErr w:type="spellEnd"/>
+      <w:r>
+        <w:t xml:space="preserve"> -</w:t>
+      </w:r>
+      <w:proofErr w:type="spellStart"/>
+      <w:r>
+        <w:t>uroot</w:t>
+      </w:r>
+      <w:proofErr w:type="spellEnd"/>
+      <w:r>
+        <w:t xml:space="preserve"> -</w:t>
+      </w:r>
+      <w:proofErr w:type="gramStart"/>
+      <w:r>
+        <w:t>p</w:t>
+      </w:r>
+      <w:r>
+        <w:t xml:space="preserve"> .</w:t>
+      </w:r>
+      <w:proofErr w:type="gramEnd"/>
+      <w:r>
+        <w:t xml:space="preserve"> Now unless you have already opened XAMPP and have started the MySQL service you would receive the following error:</w:t>
+      </w:r>
+    </w:p>
+    <w:p>
+      <w:r>
+        <w:rPr>
+          <w:noProof/>
+        </w:rPr>
+        <w:drawing>
+          <wp:inline distT="0" distB="0" distL="0" distR="0" wp14:anchorId="61992DC5" wp14:editId="44091BAB">
+            <wp:extent cx="5829300" cy="2251380"/>
+            <wp:effectExtent l="0" t="0" r="0" b="0"/>
+            <wp:docPr id="1183248292" name="Picture 1"/>
+            <wp:cNvGraphicFramePr>
+              <a:graphicFrameLocks xmlns:a="http://schemas.openxmlformats.org/drawingml/2006/main" noChangeAspect="1"/>
+            </wp:cNvGraphicFramePr>
+            <a:graphic xmlns:a="http://schemas.openxmlformats.org/drawingml/2006/main">
+              <a:graphicData uri="http://schemas.openxmlformats.org/drawingml/2006/picture">
+                <pic:pic xmlns:pic="http://schemas.openxmlformats.org/drawingml/2006/picture">
+                  <pic:nvPicPr>
+                    <pic:cNvPr id="0" name="Picture 1"/>
+                    <pic:cNvPicPr>
+                      <a:picLocks noChangeAspect="1" noChangeArrowheads="1"/>
+                    </pic:cNvPicPr>
+                  </pic:nvPicPr>
+                  <pic:blipFill>
+                    <a:blip r:embed="rId44">
+                      <a:extLst>
+                        <a:ext uri="{28A0092B-C50C-407E-A947-70E740481C1C}">
+                          <a14:useLocalDpi xmlns:a14="http://schemas.microsoft.com/office/drawing/2010/main" val="0"/>
+                        </a:ext>
+                      </a:extLst>
+                    </a:blip>
+                    <a:srcRect/>
+                    <a:stretch>
+                      <a:fillRect/>
+                    </a:stretch>
+                  </pic:blipFill>
+                  <pic:spPr bwMode="auto">
+                    <a:xfrm>
+                      <a:off x="0" y="0"/>
+                      <a:ext cx="5877909" cy="2270154"/>
+                    </a:xfrm>
+                    <a:prstGeom prst="rect">
+                      <a:avLst/>
+                    </a:prstGeom>
+                    <a:noFill/>
+                    <a:ln>
+                      <a:noFill/>
+                    </a:ln>
+                  </pic:spPr>
+                </pic:pic>
+              </a:graphicData>
+            </a:graphic>
+          </wp:inline>
+        </w:drawing>
+      </w:r>
+    </w:p>
+    <w:p>
+      <w:r>
+        <w:lastRenderedPageBreak/>
+        <w:t xml:space="preserve">Now If you haven’t already </w:t>
+      </w:r>
+      <w:r>
+        <w:t>opened</w:t>
+      </w:r>
+      <w:r>
+        <w:t xml:space="preserve"> up XAMPP and </w:t>
+      </w:r>
+      <w:r>
+        <w:t>started</w:t>
+      </w:r>
+      <w:r>
+        <w:t xml:space="preserve"> the Apache and MySQL service, note the Apache service allows us to access </w:t>
+      </w:r>
+      <w:proofErr w:type="spellStart"/>
+      <w:r>
+        <w:t>php</w:t>
+      </w:r>
+      <w:proofErr w:type="spellEnd"/>
+      <w:r>
+        <w:t xml:space="preserve"> </w:t>
+      </w:r>
+      <w:proofErr w:type="spellStart"/>
+      <w:r>
+        <w:t>myadmin</w:t>
+      </w:r>
+      <w:proofErr w:type="spellEnd"/>
+      <w:r>
+        <w:t>.</w:t>
+      </w:r>
+      <w:r>
+        <w:t xml:space="preserve"> Back in CMD press </w:t>
+      </w:r>
+      <w:proofErr w:type="gramStart"/>
+      <w:r>
+        <w:t>the  up</w:t>
+      </w:r>
+      <w:proofErr w:type="gramEnd"/>
+      <w:r>
+        <w:t xml:space="preserve"> arrow to return the previous command we entered, It should look something like this:</w:t>
+      </w:r>
+    </w:p>
+    <w:p>
+      <w:r>
+        <w:rPr>
+          <w:noProof/>
+        </w:rPr>
+        <w:drawing>
+          <wp:inline distT="0" distB="0" distL="0" distR="0" wp14:anchorId="6B09935D" wp14:editId="0B1F5A90">
+            <wp:extent cx="5902843" cy="1800225"/>
+            <wp:effectExtent l="0" t="0" r="3175" b="0"/>
+            <wp:docPr id="1063229438" name="Picture 2"/>
+            <wp:cNvGraphicFramePr>
+              <a:graphicFrameLocks xmlns:a="http://schemas.openxmlformats.org/drawingml/2006/main" noChangeAspect="1"/>
+            </wp:cNvGraphicFramePr>
+            <a:graphic xmlns:a="http://schemas.openxmlformats.org/drawingml/2006/main">
+              <a:graphicData uri="http://schemas.openxmlformats.org/drawingml/2006/picture">
+                <pic:pic xmlns:pic="http://schemas.openxmlformats.org/drawingml/2006/picture">
+                  <pic:nvPicPr>
+                    <pic:cNvPr id="0" name="Picture 2"/>
+                    <pic:cNvPicPr>
+                      <a:picLocks noChangeAspect="1" noChangeArrowheads="1"/>
+                    </pic:cNvPicPr>
+                  </pic:nvPicPr>
+                  <pic:blipFill>
+                    <a:blip r:embed="rId45">
+                      <a:extLst>
+                        <a:ext uri="{28A0092B-C50C-407E-A947-70E740481C1C}">
+                          <a14:useLocalDpi xmlns:a14="http://schemas.microsoft.com/office/drawing/2010/main" val="0"/>
+                        </a:ext>
+                      </a:extLst>
+                    </a:blip>
+                    <a:srcRect/>
+                    <a:stretch>
+                      <a:fillRect/>
+                    </a:stretch>
+                  </pic:blipFill>
+                  <pic:spPr bwMode="auto">
+                    <a:xfrm>
+                      <a:off x="0" y="0"/>
+                      <a:ext cx="5916792" cy="1804479"/>
+                    </a:xfrm>
+                    <a:prstGeom prst="rect">
+                      <a:avLst/>
+                    </a:prstGeom>
+                    <a:noFill/>
+                    <a:ln>
+                      <a:noFill/>
+                    </a:ln>
+                  </pic:spPr>
+                </pic:pic>
+              </a:graphicData>
+            </a:graphic>
+          </wp:inline>
+        </w:drawing>
+      </w:r>
+    </w:p>
+    <w:p>
+      <w:r>
+        <w:t>Now to display all of our databases we use the following command show databases</w:t>
+      </w:r>
+      <w:proofErr w:type="gramStart"/>
+      <w:r>
+        <w:t>; .</w:t>
+      </w:r>
+      <w:proofErr w:type="gramEnd"/>
+      <w:r>
+        <w:t xml:space="preserve"> Next type the command </w:t>
+      </w:r>
+      <w:proofErr w:type="spellStart"/>
+      <w:r>
+        <w:t>cls</w:t>
+      </w:r>
+      <w:proofErr w:type="spellEnd"/>
+      <w:r>
+        <w:t xml:space="preserve"> (note: if you get stuck and need to close out of your current session, for example you forget the semi-colon you can type the command </w:t>
+      </w:r>
+      <w:proofErr w:type="spellStart"/>
+      <w:r>
+        <w:t>CTRL+c</w:t>
+      </w:r>
+      <w:proofErr w:type="spellEnd"/>
+      <w:r>
+        <w:t>). if your command line displays as follows you know you have typed it in correctly:</w:t>
+      </w:r>
+    </w:p>
+    <w:p>
+      <w:r>
+        <w:rPr>
+          <w:noProof/>
+        </w:rPr>
+        <w:drawing>
+          <wp:inline distT="0" distB="0" distL="0" distR="0" wp14:anchorId="75125AFA" wp14:editId="0AFAD7BE">
+            <wp:extent cx="3429000" cy="2472837"/>
+            <wp:effectExtent l="0" t="0" r="0" b="3810"/>
+            <wp:docPr id="1496495903" name="Picture 3"/>
+            <wp:cNvGraphicFramePr>
+              <a:graphicFrameLocks xmlns:a="http://schemas.openxmlformats.org/drawingml/2006/main" noChangeAspect="1"/>
+            </wp:cNvGraphicFramePr>
+            <a:graphic xmlns:a="http://schemas.openxmlformats.org/drawingml/2006/main">
+              <a:graphicData uri="http://schemas.openxmlformats.org/drawingml/2006/picture">
+                <pic:pic xmlns:pic="http://schemas.openxmlformats.org/drawingml/2006/picture">
+                  <pic:nvPicPr>
+                    <pic:cNvPr id="0" name="Picture 3"/>
+                    <pic:cNvPicPr>
+                      <a:picLocks noChangeAspect="1" noChangeArrowheads="1"/>
+                    </pic:cNvPicPr>
+                  </pic:nvPicPr>
+                  <pic:blipFill>
+                    <a:blip r:embed="rId46">
+                      <a:extLst>
+                        <a:ext uri="{28A0092B-C50C-407E-A947-70E740481C1C}">
+                          <a14:useLocalDpi xmlns:a14="http://schemas.microsoft.com/office/drawing/2010/main" val="0"/>
+                        </a:ext>
+                      </a:extLst>
+                    </a:blip>
+                    <a:srcRect/>
+                    <a:stretch>
+                      <a:fillRect/>
+                    </a:stretch>
+                  </pic:blipFill>
+                  <pic:spPr bwMode="auto">
+                    <a:xfrm>
+                      <a:off x="0" y="0"/>
+                      <a:ext cx="3433965" cy="2476417"/>
+                    </a:xfrm>
+                    <a:prstGeom prst="rect">
+                      <a:avLst/>
+                    </a:prstGeom>
+                    <a:noFill/>
+                    <a:ln>
+                      <a:noFill/>
+                    </a:ln>
+                  </pic:spPr>
+                </pic:pic>
+              </a:graphicData>
+            </a:graphic>
+          </wp:inline>
+        </w:drawing>
+      </w:r>
+    </w:p>
+    <w:p>
+      <w:r>
+        <w:t xml:space="preserve">Next we are going to create a new database, go ahead and type </w:t>
+      </w:r>
+      <w:proofErr w:type="spellStart"/>
+      <w:r>
+        <w:t>CTRL+c</w:t>
+      </w:r>
+      <w:proofErr w:type="spellEnd"/>
+      <w:r>
+        <w:t xml:space="preserve"> to restart the session, enter </w:t>
+      </w:r>
+      <w:proofErr w:type="spellStart"/>
+      <w:r>
+        <w:t>mysql</w:t>
+      </w:r>
+      <w:proofErr w:type="spellEnd"/>
+      <w:r>
+        <w:t xml:space="preserve"> -</w:t>
+      </w:r>
+      <w:proofErr w:type="spellStart"/>
+      <w:r>
+        <w:t>uroot</w:t>
+      </w:r>
+      <w:proofErr w:type="spellEnd"/>
+      <w:r>
+        <w:t xml:space="preserve"> -p</w:t>
+      </w:r>
+      <w:r>
+        <w:t xml:space="preserve"> and then enter the following command: create database </w:t>
+      </w:r>
+      <w:proofErr w:type="spellStart"/>
+      <w:r>
+        <w:t>new_</w:t>
+      </w:r>
+      <w:proofErr w:type="gramStart"/>
+      <w:r>
+        <w:t>cms</w:t>
+      </w:r>
+      <w:proofErr w:type="spellEnd"/>
+      <w:r>
+        <w:t>;  If</w:t>
+      </w:r>
+      <w:proofErr w:type="gramEnd"/>
+      <w:r>
+        <w:t xml:space="preserve"> you have typed everything correctly it should output the following:</w:t>
+      </w:r>
+    </w:p>
+    <w:p>
+      <w:r>
+        <w:rPr>
+          <w:noProof/>
+        </w:rPr>
+        <w:drawing>
+          <wp:inline distT="0" distB="0" distL="0" distR="0" wp14:anchorId="509B9787" wp14:editId="1B8F6F2F">
+            <wp:extent cx="3790950" cy="800100"/>
+            <wp:effectExtent l="0" t="0" r="0" b="0"/>
+            <wp:docPr id="1159478090" name="Picture 5"/>
+            <wp:cNvGraphicFramePr>
+              <a:graphicFrameLocks xmlns:a="http://schemas.openxmlformats.org/drawingml/2006/main" noChangeAspect="1"/>
+            </wp:cNvGraphicFramePr>
+            <a:graphic xmlns:a="http://schemas.openxmlformats.org/drawingml/2006/main">
+              <a:graphicData uri="http://schemas.openxmlformats.org/drawingml/2006/picture">
+                <pic:pic xmlns:pic="http://schemas.openxmlformats.org/drawingml/2006/picture">
+                  <pic:nvPicPr>
+                    <pic:cNvPr id="0" name="Picture 5"/>
+                    <pic:cNvPicPr>
+                      <a:picLocks noChangeAspect="1" noChangeArrowheads="1"/>
+                    </pic:cNvPicPr>
+                  </pic:nvPicPr>
+                  <pic:blipFill>
+                    <a:blip r:embed="rId47">
+                      <a:extLst>
+                        <a:ext uri="{28A0092B-C50C-407E-A947-70E740481C1C}">
+                          <a14:useLocalDpi xmlns:a14="http://schemas.microsoft.com/office/drawing/2010/main" val="0"/>
+                        </a:ext>
+                      </a:extLst>
+                    </a:blip>
+                    <a:srcRect/>
+                    <a:stretch>
+                      <a:fillRect/>
+                    </a:stretch>
+                  </pic:blipFill>
+                  <pic:spPr bwMode="auto">
+                    <a:xfrm>
+                      <a:off x="0" y="0"/>
+                      <a:ext cx="3790950" cy="800100"/>
+                    </a:xfrm>
+                    <a:prstGeom prst="rect">
+                      <a:avLst/>
+                    </a:prstGeom>
+                    <a:noFill/>
+                    <a:ln>
+                      <a:noFill/>
+                    </a:ln>
+                  </pic:spPr>
+                </pic:pic>
+              </a:graphicData>
+            </a:graphic>
+          </wp:inline>
+        </w:drawing>
+      </w:r>
+      <w:r>
+        <w:t xml:space="preserve">  </w:t>
+      </w:r>
+    </w:p>
+    <w:p>
+      <w:proofErr w:type="gramStart"/>
+      <w:r>
+        <w:t>So</w:t>
+      </w:r>
+      <w:proofErr w:type="gramEnd"/>
+      <w:r>
+        <w:t xml:space="preserve"> once you have created a new database go to the following link </w:t>
+      </w:r>
+      <w:hyperlink r:id="rId48" w:history="1">
         <w:r>
           <w:rPr>
             <w:rStyle w:val="Hyperlink"/>
           </w:rPr>
-          <w:t>e</w:t>
+          <w:t>http://localhost/phpmyadmin/index.php</w:t>
         </w:r>
+      </w:hyperlink>
+      <w:r>
+        <w:t xml:space="preserve"> and you will see the new database. Once you have created a database you no longer need to do anything else in Laravel to configure the server. It takes care of the </w:t>
+      </w:r>
+      <w:r>
+        <w:lastRenderedPageBreak/>
+        <w:t xml:space="preserve">creating of the tables and their columns and </w:t>
+      </w:r>
+      <w:proofErr w:type="gramStart"/>
+      <w:r>
+        <w:t>that’s is</w:t>
+      </w:r>
+      <w:proofErr w:type="gramEnd"/>
+      <w:r>
+        <w:t xml:space="preserve"> done with migrations. (Instructor </w:t>
+      </w:r>
+      <w:proofErr w:type="gramStart"/>
+      <w:r>
+        <w:t>only)In</w:t>
+      </w:r>
+      <w:proofErr w:type="gramEnd"/>
+      <w:r>
+        <w:t xml:space="preserve"> the </w:t>
+      </w:r>
+      <w:proofErr w:type="spellStart"/>
+      <w:r>
+        <w:t>new_cms</w:t>
+      </w:r>
+      <w:proofErr w:type="spellEnd"/>
+      <w:r>
+        <w:t xml:space="preserve"> open the .env file and lets make sure </w:t>
+      </w:r>
+      <w:proofErr w:type="gramStart"/>
+      <w:r>
+        <w:t>that are</w:t>
+      </w:r>
+      <w:proofErr w:type="gramEnd"/>
+      <w:r>
+        <w:t xml:space="preserve"> Laravel is actually connected. </w:t>
+      </w:r>
+      <w:proofErr w:type="gramStart"/>
+      <w:r>
+        <w:t>So</w:t>
+      </w:r>
+      <w:proofErr w:type="gramEnd"/>
+      <w:r>
+        <w:t xml:space="preserve"> in the .env file </w:t>
+      </w:r>
+      <w:r>
+        <w:t xml:space="preserve">we enter the value for the variables DB_DATABASE = </w:t>
+      </w:r>
+      <w:proofErr w:type="spellStart"/>
+      <w:r>
+        <w:t>new_cms</w:t>
+      </w:r>
+      <w:proofErr w:type="spellEnd"/>
+      <w:r>
+        <w:t xml:space="preserve">.  The variable DB_USERNAME = root should be left as default (for not) and the </w:t>
+      </w:r>
+      <w:proofErr w:type="spellStart"/>
+      <w:r>
+        <w:t>the</w:t>
+      </w:r>
+      <w:proofErr w:type="spellEnd"/>
+      <w:r>
+        <w:t xml:space="preserve"> variable DB_PASSWORD </w:t>
+      </w:r>
+      <w:proofErr w:type="gramStart"/>
+      <w:r>
+        <w:t>=  should</w:t>
+      </w:r>
+      <w:proofErr w:type="gramEnd"/>
+      <w:r>
+        <w:t xml:space="preserve"> be keep blank (for now.)It should look like the following:</w:t>
+      </w:r>
+    </w:p>
+    <w:p>
+      <w:r>
+        <w:rPr>
+          <w:noProof/>
+        </w:rPr>
+        <w:drawing>
+          <wp:inline distT="0" distB="0" distL="0" distR="0" wp14:anchorId="47D24854" wp14:editId="43CE8C88">
+            <wp:extent cx="1752600" cy="1314450"/>
+            <wp:effectExtent l="0" t="0" r="0" b="0"/>
+            <wp:docPr id="377698917" name="Picture 6"/>
+            <wp:cNvGraphicFramePr>
+              <a:graphicFrameLocks xmlns:a="http://schemas.openxmlformats.org/drawingml/2006/main" noChangeAspect="1"/>
+            </wp:cNvGraphicFramePr>
+            <a:graphic xmlns:a="http://schemas.openxmlformats.org/drawingml/2006/main">
+              <a:graphicData uri="http://schemas.openxmlformats.org/drawingml/2006/picture">
+                <pic:pic xmlns:pic="http://schemas.openxmlformats.org/drawingml/2006/picture">
+                  <pic:nvPicPr>
+                    <pic:cNvPr id="0" name="Picture 6"/>
+                    <pic:cNvPicPr>
+                      <a:picLocks noChangeAspect="1" noChangeArrowheads="1"/>
+                    </pic:cNvPicPr>
+                  </pic:nvPicPr>
+                  <pic:blipFill>
+                    <a:blip r:embed="rId49">
+                      <a:extLst>
+                        <a:ext uri="{28A0092B-C50C-407E-A947-70E740481C1C}">
+                          <a14:useLocalDpi xmlns:a14="http://schemas.microsoft.com/office/drawing/2010/main" val="0"/>
+                        </a:ext>
+                      </a:extLst>
+                    </a:blip>
+                    <a:srcRect/>
+                    <a:stretch>
+                      <a:fillRect/>
+                    </a:stretch>
+                  </pic:blipFill>
+                  <pic:spPr bwMode="auto">
+                    <a:xfrm>
+                      <a:off x="0" y="0"/>
+                      <a:ext cx="1752600" cy="1314450"/>
+                    </a:xfrm>
+                    <a:prstGeom prst="rect">
+                      <a:avLst/>
+                    </a:prstGeom>
+                    <a:noFill/>
+                    <a:ln>
+                      <a:noFill/>
+                    </a:ln>
+                  </pic:spPr>
+                </pic:pic>
+              </a:graphicData>
+            </a:graphic>
+          </wp:inline>
+        </w:drawing>
+      </w:r>
+    </w:p>
+    <w:p/>
+    <w:p>
+      <w:r>
+        <w:t xml:space="preserve"> Now once we are connected here make sure that you save it, now we can start to create columns in are bash terminal. First make sure that your terminal is inside your project, next enter the following -command </w:t>
+      </w:r>
+      <w:proofErr w:type="spellStart"/>
+      <w:r>
+        <w:t>php</w:t>
+      </w:r>
+      <w:proofErr w:type="spellEnd"/>
+      <w:r>
+        <w:t xml:space="preserve"> artisan </w:t>
+      </w:r>
+      <w:proofErr w:type="gramStart"/>
+      <w:r>
+        <w:t>migrate .</w:t>
+      </w:r>
+      <w:proofErr w:type="gramEnd"/>
+      <w:r>
+        <w:t xml:space="preserve"> You should receive the following back in the </w:t>
+      </w:r>
+      <w:r>
+        <w:t xml:space="preserve">terminal letting you know what tables have been </w:t>
+      </w:r>
+      <w:proofErr w:type="gramStart"/>
+      <w:r>
+        <w:t>create</w:t>
+      </w:r>
+      <w:proofErr w:type="gramEnd"/>
+      <w:r>
+        <w:t xml:space="preserve">. </w:t>
+      </w:r>
+    </w:p>
+    <w:p>
+      <w:r>
+        <w:t xml:space="preserve">Now if we go back to the following link </w:t>
+      </w:r>
+      <w:hyperlink r:id="rId50" w:history="1">
         <w:r>
           <w:rPr>
             <w:rStyle w:val="Hyperlink"/>
           </w:rPr>
-          <w:t>b Artisans</w:t>
+          <w:t>http://localhost/phpmyadmin/index.php</w:t>
         </w:r>
       </w:hyperlink>
-    </w:p>
-    <w:p>
-      <w:pPr>
-        <w:ind w:left="2160"/>
-      </w:pPr>
-      <w:r>
-        <w:t>Laravel Fundamentals – Database – Laravel Migrations</w:t>
-      </w:r>
-    </w:p>
+      <w:r>
+        <w:t xml:space="preserve"> we should see the following 5 tables:</w:t>
+      </w:r>
+    </w:p>
+    <w:p>
+      <w:r>
+        <w:rPr>
+          <w:noProof/>
+        </w:rPr>
+        <w:drawing>
+          <wp:inline distT="0" distB="0" distL="0" distR="0" wp14:anchorId="646F516A" wp14:editId="3D33FBFB">
+            <wp:extent cx="1657350" cy="2556384"/>
+            <wp:effectExtent l="0" t="0" r="0" b="0"/>
+            <wp:docPr id="211721299" name="Picture 7"/>
+            <wp:cNvGraphicFramePr>
+              <a:graphicFrameLocks xmlns:a="http://schemas.openxmlformats.org/drawingml/2006/main" noChangeAspect="1"/>
+            </wp:cNvGraphicFramePr>
+            <a:graphic xmlns:a="http://schemas.openxmlformats.org/drawingml/2006/main">
+              <a:graphicData uri="http://schemas.openxmlformats.org/drawingml/2006/picture">
+                <pic:pic xmlns:pic="http://schemas.openxmlformats.org/drawingml/2006/picture">
+                  <pic:nvPicPr>
+                    <pic:cNvPr id="0" name="Picture 7"/>
+                    <pic:cNvPicPr>
+                      <a:picLocks noChangeAspect="1" noChangeArrowheads="1"/>
+                    </pic:cNvPicPr>
+                  </pic:nvPicPr>
+                  <pic:blipFill>
+                    <a:blip r:embed="rId51">
+                      <a:extLst>
+                        <a:ext uri="{28A0092B-C50C-407E-A947-70E740481C1C}">
+                          <a14:useLocalDpi xmlns:a14="http://schemas.microsoft.com/office/drawing/2010/main" val="0"/>
+                        </a:ext>
+                      </a:extLst>
+                    </a:blip>
+                    <a:srcRect/>
+                    <a:stretch>
+                      <a:fillRect/>
+                    </a:stretch>
+                  </pic:blipFill>
+                  <pic:spPr bwMode="auto">
+                    <a:xfrm>
+                      <a:off x="0" y="0"/>
+                      <a:ext cx="1657350" cy="2556384"/>
+                    </a:xfrm>
+                    <a:prstGeom prst="rect">
+                      <a:avLst/>
+                    </a:prstGeom>
+                    <a:noFill/>
+                    <a:ln>
+                      <a:noFill/>
+                    </a:ln>
+                  </pic:spPr>
+                </pic:pic>
+              </a:graphicData>
+            </a:graphic>
+          </wp:inline>
+        </w:drawing>
+      </w:r>
+    </w:p>
+    <w:p/>
+    <w:p/>
+    <w:p/>
+    <w:p>
+      <w:r>
+        <w:t xml:space="preserve">Now if we click on the data base named </w:t>
+      </w:r>
+      <w:proofErr w:type="gramStart"/>
+      <w:r>
+        <w:t>users</w:t>
+      </w:r>
+      <w:proofErr w:type="gramEnd"/>
+      <w:r>
+        <w:t xml:space="preserve"> we see that we have generated the following columns:</w:t>
+      </w:r>
+    </w:p>
+    <w:p>
+      <w:r>
+        <w:rPr>
+          <w:noProof/>
+        </w:rPr>
+        <w:lastRenderedPageBreak/>
+        <w:drawing>
+          <wp:inline distT="0" distB="0" distL="0" distR="0" wp14:anchorId="5267F0F4" wp14:editId="26B2C5DE">
+            <wp:extent cx="5924550" cy="1690016"/>
+            <wp:effectExtent l="0" t="0" r="0" b="5715"/>
+            <wp:docPr id="689643845" name="Picture 9"/>
+            <wp:cNvGraphicFramePr>
+              <a:graphicFrameLocks xmlns:a="http://schemas.openxmlformats.org/drawingml/2006/main" noChangeAspect="1"/>
+            </wp:cNvGraphicFramePr>
+            <a:graphic xmlns:a="http://schemas.openxmlformats.org/drawingml/2006/main">
+              <a:graphicData uri="http://schemas.openxmlformats.org/drawingml/2006/picture">
+                <pic:pic xmlns:pic="http://schemas.openxmlformats.org/drawingml/2006/picture">
+                  <pic:nvPicPr>
+                    <pic:cNvPr id="0" name="Picture 9"/>
+                    <pic:cNvPicPr>
+                      <a:picLocks noChangeAspect="1" noChangeArrowheads="1"/>
+                    </pic:cNvPicPr>
+                  </pic:nvPicPr>
+                  <pic:blipFill>
+                    <a:blip r:embed="rId52">
+                      <a:extLst>
+                        <a:ext uri="{28A0092B-C50C-407E-A947-70E740481C1C}">
+                          <a14:useLocalDpi xmlns:a14="http://schemas.microsoft.com/office/drawing/2010/main" val="0"/>
+                        </a:ext>
+                      </a:extLst>
+                    </a:blip>
+                    <a:srcRect/>
+                    <a:stretch>
+                      <a:fillRect/>
+                    </a:stretch>
+                  </pic:blipFill>
+                  <pic:spPr bwMode="auto">
+                    <a:xfrm>
+                      <a:off x="0" y="0"/>
+                      <a:ext cx="5949605" cy="1697163"/>
+                    </a:xfrm>
+                    <a:prstGeom prst="rect">
+                      <a:avLst/>
+                    </a:prstGeom>
+                    <a:noFill/>
+                    <a:ln>
+                      <a:noFill/>
+                    </a:ln>
+                  </pic:spPr>
+                </pic:pic>
+              </a:graphicData>
+            </a:graphic>
+          </wp:inline>
+        </w:drawing>
+      </w:r>
+    </w:p>
+    <w:p>
+      <w:r>
+        <w:t xml:space="preserve">At this point, you might be asking </w:t>
+      </w:r>
+      <w:proofErr w:type="spellStart"/>
+      <w:proofErr w:type="gramStart"/>
+      <w:r>
+        <w:t>your self</w:t>
+      </w:r>
+      <w:proofErr w:type="spellEnd"/>
+      <w:proofErr w:type="gramEnd"/>
+      <w:r>
+        <w:t xml:space="preserve">, how is Laravel doing this? Well </w:t>
+      </w:r>
+      <w:proofErr w:type="gramStart"/>
+      <w:r>
+        <w:t>lets</w:t>
+      </w:r>
+      <w:proofErr w:type="gramEnd"/>
+      <w:r>
+        <w:t xml:space="preserve"> go back to the project and take a look at this. Navigate to the folder named database, open the migrations folder, and by default you should see four migrations, perhaps in a feature Laravel update there will be more. </w:t>
+      </w:r>
+      <w:r>
+        <w:t>If you click on the first file named …_</w:t>
+      </w:r>
+      <w:proofErr w:type="spellStart"/>
+      <w:r>
+        <w:t>create_users_table.php</w:t>
+      </w:r>
+      <w:proofErr w:type="spellEnd"/>
+      <w:r>
+        <w:t xml:space="preserve"> you will find the following code:</w:t>
+      </w:r>
+    </w:p>
+    <w:p>
+      <w:pPr>
+        <w:shd w:val="clear" w:color="auto" w:fill="1F1F1F"/>
+        <w:spacing w:after="0" w:line="300" w:lineRule="atLeast"/>
+        <w:rPr>
+          <w:rFonts w:ascii="Consolas" w:eastAsia="Times New Roman" w:hAnsi="Consolas" w:cs="Times New Roman"/>
+          <w:color w:val="CCCCCC"/>
+          <w:kern w:val="0"/>
+          <w:sz w:val="23"/>
+          <w:szCs w:val="23"/>
+          <w14:ligatures w14:val="none"/>
+        </w:rPr>
+      </w:pPr>
+      <w:r>
+        <w:rPr>
+          <w:rFonts w:ascii="Consolas" w:eastAsia="Times New Roman" w:hAnsi="Consolas" w:cs="Times New Roman"/>
+          <w:color w:val="569CD6"/>
+          <w:kern w:val="0"/>
+          <w:sz w:val="23"/>
+          <w:szCs w:val="23"/>
+          <w14:ligatures w14:val="none"/>
+        </w:rPr>
+        <w:t>use</w:t>
+      </w:r>
+      <w:r>
+        <w:rPr>
+          <w:rFonts w:ascii="Consolas" w:eastAsia="Times New Roman" w:hAnsi="Consolas" w:cs="Times New Roman"/>
+          <w:color w:val="D4D4D4"/>
+          <w:kern w:val="0"/>
+          <w:sz w:val="23"/>
+          <w:szCs w:val="23"/>
+          <w14:ligatures w14:val="none"/>
+        </w:rPr>
+        <w:t xml:space="preserve"> Illuminate</w:t>
+      </w:r>
+      <w:proofErr w:type="gramStart"/>
+      <w:r>
+        <w:rPr>
+          <w:rFonts w:ascii="Consolas" w:eastAsia="Times New Roman" w:hAnsi="Consolas" w:cs="Times New Roman"/>
+          <w:color w:val="D4D4D4"/>
+          <w:kern w:val="0"/>
+          <w:sz w:val="23"/>
+          <w:szCs w:val="23"/>
+          <w14:ligatures w14:val="none"/>
+        </w:rPr>
+        <w:t>\Database\Migrations\</w:t>
+      </w:r>
+      <w:r>
+        <w:rPr>
+          <w:rFonts w:ascii="Consolas" w:eastAsia="Times New Roman" w:hAnsi="Consolas" w:cs="Times New Roman"/>
+          <w:color w:val="4EC9B0"/>
+          <w:kern w:val="0"/>
+          <w:sz w:val="23"/>
+          <w:szCs w:val="23"/>
+          <w14:ligatures w14:val="none"/>
+        </w:rPr>
+        <w:t>Migration</w:t>
+      </w:r>
+      <w:r>
+        <w:rPr>
+          <w:rFonts w:ascii="Consolas" w:eastAsia="Times New Roman" w:hAnsi="Consolas" w:cs="Times New Roman"/>
+          <w:color w:val="D4D4D4"/>
+          <w:kern w:val="0"/>
+          <w:sz w:val="23"/>
+          <w:szCs w:val="23"/>
+          <w14:ligatures w14:val="none"/>
+        </w:rPr>
+        <w:t>;</w:t>
+      </w:r>
+      <w:proofErr w:type="gramEnd"/>
+    </w:p>
+    <w:p>
+      <w:pPr>
+        <w:shd w:val="clear" w:color="auto" w:fill="1F1F1F"/>
+        <w:spacing w:after="0" w:line="300" w:lineRule="atLeast"/>
+        <w:rPr>
+          <w:rFonts w:ascii="Consolas" w:eastAsia="Times New Roman" w:hAnsi="Consolas" w:cs="Times New Roman"/>
+          <w:color w:val="CCCCCC"/>
+          <w:kern w:val="0"/>
+          <w:sz w:val="23"/>
+          <w:szCs w:val="23"/>
+          <w14:ligatures w14:val="none"/>
+        </w:rPr>
+      </w:pPr>
+      <w:r>
+        <w:rPr>
+          <w:rFonts w:ascii="Consolas" w:eastAsia="Times New Roman" w:hAnsi="Consolas" w:cs="Times New Roman"/>
+          <w:color w:val="569CD6"/>
+          <w:kern w:val="0"/>
+          <w:sz w:val="23"/>
+          <w:szCs w:val="23"/>
+          <w14:ligatures w14:val="none"/>
+        </w:rPr>
+        <w:t>use</w:t>
+      </w:r>
+      <w:r>
+        <w:rPr>
+          <w:rFonts w:ascii="Consolas" w:eastAsia="Times New Roman" w:hAnsi="Consolas" w:cs="Times New Roman"/>
+          <w:color w:val="D4D4D4"/>
+          <w:kern w:val="0"/>
+          <w:sz w:val="23"/>
+          <w:szCs w:val="23"/>
+          <w14:ligatures w14:val="none"/>
+        </w:rPr>
+        <w:t xml:space="preserve"> Illuminate</w:t>
+      </w:r>
+      <w:proofErr w:type="gramStart"/>
+      <w:r>
+        <w:rPr>
+          <w:rFonts w:ascii="Consolas" w:eastAsia="Times New Roman" w:hAnsi="Consolas" w:cs="Times New Roman"/>
+          <w:color w:val="D4D4D4"/>
+          <w:kern w:val="0"/>
+          <w:sz w:val="23"/>
+          <w:szCs w:val="23"/>
+          <w14:ligatures w14:val="none"/>
+        </w:rPr>
+        <w:t>\Database\Schema\</w:t>
+      </w:r>
+      <w:r>
+        <w:rPr>
+          <w:rFonts w:ascii="Consolas" w:eastAsia="Times New Roman" w:hAnsi="Consolas" w:cs="Times New Roman"/>
+          <w:color w:val="4EC9B0"/>
+          <w:kern w:val="0"/>
+          <w:sz w:val="23"/>
+          <w:szCs w:val="23"/>
+          <w14:ligatures w14:val="none"/>
+        </w:rPr>
+        <w:t>Blueprint</w:t>
+      </w:r>
+      <w:r>
+        <w:rPr>
+          <w:rFonts w:ascii="Consolas" w:eastAsia="Times New Roman" w:hAnsi="Consolas" w:cs="Times New Roman"/>
+          <w:color w:val="D4D4D4"/>
+          <w:kern w:val="0"/>
+          <w:sz w:val="23"/>
+          <w:szCs w:val="23"/>
+          <w14:ligatures w14:val="none"/>
+        </w:rPr>
+        <w:t>;</w:t>
+      </w:r>
+      <w:proofErr w:type="gramEnd"/>
+    </w:p>
+    <w:p>
+      <w:pPr>
+        <w:shd w:val="clear" w:color="auto" w:fill="1F1F1F"/>
+        <w:spacing w:after="0" w:line="300" w:lineRule="atLeast"/>
+        <w:rPr>
+          <w:rFonts w:ascii="Consolas" w:eastAsia="Times New Roman" w:hAnsi="Consolas" w:cs="Times New Roman"/>
+          <w:color w:val="CCCCCC"/>
+          <w:kern w:val="0"/>
+          <w:sz w:val="23"/>
+          <w:szCs w:val="23"/>
+          <w14:ligatures w14:val="none"/>
+        </w:rPr>
+      </w:pPr>
+      <w:r>
+        <w:rPr>
+          <w:rFonts w:ascii="Consolas" w:eastAsia="Times New Roman" w:hAnsi="Consolas" w:cs="Times New Roman"/>
+          <w:color w:val="569CD6"/>
+          <w:kern w:val="0"/>
+          <w:sz w:val="23"/>
+          <w:szCs w:val="23"/>
+          <w14:ligatures w14:val="none"/>
+        </w:rPr>
+        <w:t>use</w:t>
+      </w:r>
+      <w:r>
+        <w:rPr>
+          <w:rFonts w:ascii="Consolas" w:eastAsia="Times New Roman" w:hAnsi="Consolas" w:cs="Times New Roman"/>
+          <w:color w:val="D4D4D4"/>
+          <w:kern w:val="0"/>
+          <w:sz w:val="23"/>
+          <w:szCs w:val="23"/>
+          <w14:ligatures w14:val="none"/>
+        </w:rPr>
+        <w:t xml:space="preserve"> Illuminate</w:t>
+      </w:r>
+      <w:proofErr w:type="gramStart"/>
+      <w:r>
+        <w:rPr>
+          <w:rFonts w:ascii="Consolas" w:eastAsia="Times New Roman" w:hAnsi="Consolas" w:cs="Times New Roman"/>
+          <w:color w:val="D4D4D4"/>
+          <w:kern w:val="0"/>
+          <w:sz w:val="23"/>
+          <w:szCs w:val="23"/>
+          <w14:ligatures w14:val="none"/>
+        </w:rPr>
+        <w:t>\Support\Facades\</w:t>
+      </w:r>
+      <w:r>
+        <w:rPr>
+          <w:rFonts w:ascii="Consolas" w:eastAsia="Times New Roman" w:hAnsi="Consolas" w:cs="Times New Roman"/>
+          <w:color w:val="4EC9B0"/>
+          <w:kern w:val="0"/>
+          <w:sz w:val="23"/>
+          <w:szCs w:val="23"/>
+          <w14:ligatures w14:val="none"/>
+        </w:rPr>
+        <w:t>Schema</w:t>
+      </w:r>
+      <w:r>
+        <w:rPr>
+          <w:rFonts w:ascii="Consolas" w:eastAsia="Times New Roman" w:hAnsi="Consolas" w:cs="Times New Roman"/>
+          <w:color w:val="D4D4D4"/>
+          <w:kern w:val="0"/>
+          <w:sz w:val="23"/>
+          <w:szCs w:val="23"/>
+          <w14:ligatures w14:val="none"/>
+        </w:rPr>
+        <w:t>;</w:t>
+      </w:r>
+      <w:proofErr w:type="gramEnd"/>
+    </w:p>
+    <w:p>
+      <w:pPr>
+        <w:shd w:val="clear" w:color="auto" w:fill="1F1F1F"/>
+        <w:spacing w:after="0" w:line="300" w:lineRule="atLeast"/>
+        <w:rPr>
+          <w:rFonts w:ascii="Consolas" w:eastAsia="Times New Roman" w:hAnsi="Consolas" w:cs="Times New Roman"/>
+          <w:color w:val="CCCCCC"/>
+          <w:kern w:val="0"/>
+          <w:sz w:val="23"/>
+          <w:szCs w:val="23"/>
+          <w14:ligatures w14:val="none"/>
+        </w:rPr>
+      </w:pPr>
+    </w:p>
+    <w:p>
+      <w:pPr>
+        <w:shd w:val="clear" w:color="auto" w:fill="1F1F1F"/>
+        <w:spacing w:after="0" w:line="300" w:lineRule="atLeast"/>
+        <w:rPr>
+          <w:rFonts w:ascii="Consolas" w:eastAsia="Times New Roman" w:hAnsi="Consolas" w:cs="Times New Roman"/>
+          <w:color w:val="CCCCCC"/>
+          <w:kern w:val="0"/>
+          <w:sz w:val="23"/>
+          <w:szCs w:val="23"/>
+          <w14:ligatures w14:val="none"/>
+        </w:rPr>
+      </w:pPr>
+      <w:r>
+        <w:rPr>
+          <w:rFonts w:ascii="Consolas" w:eastAsia="Times New Roman" w:hAnsi="Consolas" w:cs="Times New Roman"/>
+          <w:color w:val="C586C0"/>
+          <w:kern w:val="0"/>
+          <w:sz w:val="23"/>
+          <w:szCs w:val="23"/>
+          <w14:ligatures w14:val="none"/>
+        </w:rPr>
+        <w:t>return</w:t>
+      </w:r>
+      <w:r>
+        <w:rPr>
+          <w:rFonts w:ascii="Consolas" w:eastAsia="Times New Roman" w:hAnsi="Consolas" w:cs="Times New Roman"/>
+          <w:color w:val="D4D4D4"/>
+          <w:kern w:val="0"/>
+          <w:sz w:val="23"/>
+          <w:szCs w:val="23"/>
+          <w14:ligatures w14:val="none"/>
+        </w:rPr>
+        <w:t xml:space="preserve"> </w:t>
+      </w:r>
+      <w:r>
+        <w:rPr>
+          <w:rFonts w:ascii="Consolas" w:eastAsia="Times New Roman" w:hAnsi="Consolas" w:cs="Times New Roman"/>
+          <w:color w:val="569CD6"/>
+          <w:kern w:val="0"/>
+          <w:sz w:val="23"/>
+          <w:szCs w:val="23"/>
+          <w14:ligatures w14:val="none"/>
+        </w:rPr>
+        <w:t>new</w:t>
+      </w:r>
+      <w:r>
+        <w:rPr>
+          <w:rFonts w:ascii="Consolas" w:eastAsia="Times New Roman" w:hAnsi="Consolas" w:cs="Times New Roman"/>
+          <w:color w:val="D4D4D4"/>
+          <w:kern w:val="0"/>
+          <w:sz w:val="23"/>
+          <w:szCs w:val="23"/>
+          <w14:ligatures w14:val="none"/>
+        </w:rPr>
+        <w:t xml:space="preserve"> </w:t>
+      </w:r>
+      <w:r>
+        <w:rPr>
+          <w:rFonts w:ascii="Consolas" w:eastAsia="Times New Roman" w:hAnsi="Consolas" w:cs="Times New Roman"/>
+          <w:color w:val="569CD6"/>
+          <w:kern w:val="0"/>
+          <w:sz w:val="23"/>
+          <w:szCs w:val="23"/>
+          <w14:ligatures w14:val="none"/>
+        </w:rPr>
+        <w:t>class</w:t>
+      </w:r>
+      <w:r>
+        <w:rPr>
+          <w:rFonts w:ascii="Consolas" w:eastAsia="Times New Roman" w:hAnsi="Consolas" w:cs="Times New Roman"/>
+          <w:color w:val="D4D4D4"/>
+          <w:kern w:val="0"/>
+          <w:sz w:val="23"/>
+          <w:szCs w:val="23"/>
+          <w14:ligatures w14:val="none"/>
+        </w:rPr>
+        <w:t xml:space="preserve"> </w:t>
+      </w:r>
+      <w:r>
+        <w:rPr>
+          <w:rFonts w:ascii="Consolas" w:eastAsia="Times New Roman" w:hAnsi="Consolas" w:cs="Times New Roman"/>
+          <w:color w:val="569CD6"/>
+          <w:kern w:val="0"/>
+          <w:sz w:val="23"/>
+          <w:szCs w:val="23"/>
+          <w14:ligatures w14:val="none"/>
+        </w:rPr>
+        <w:t>extends</w:t>
+      </w:r>
+      <w:r>
+        <w:rPr>
+          <w:rFonts w:ascii="Consolas" w:eastAsia="Times New Roman" w:hAnsi="Consolas" w:cs="Times New Roman"/>
+          <w:color w:val="D4D4D4"/>
+          <w:kern w:val="0"/>
+          <w:sz w:val="23"/>
+          <w:szCs w:val="23"/>
+          <w14:ligatures w14:val="none"/>
+        </w:rPr>
+        <w:t xml:space="preserve"> </w:t>
+      </w:r>
+      <w:proofErr w:type="gramStart"/>
+      <w:r>
+        <w:rPr>
+          <w:rFonts w:ascii="Consolas" w:eastAsia="Times New Roman" w:hAnsi="Consolas" w:cs="Times New Roman"/>
+          <w:color w:val="4EC9B0"/>
+          <w:kern w:val="0"/>
+          <w:sz w:val="23"/>
+          <w:szCs w:val="23"/>
+          <w14:ligatures w14:val="none"/>
+        </w:rPr>
+        <w:t>Migration</w:t>
+      </w:r>
+      <w:proofErr w:type="gramEnd"/>
+    </w:p>
+    <w:p>
+      <w:pPr>
+        <w:shd w:val="clear" w:color="auto" w:fill="1F1F1F"/>
+        <w:spacing w:after="0" w:line="300" w:lineRule="atLeast"/>
+        <w:rPr>
+          <w:rFonts w:ascii="Consolas" w:eastAsia="Times New Roman" w:hAnsi="Consolas" w:cs="Times New Roman"/>
+          <w:color w:val="CCCCCC"/>
+          <w:kern w:val="0"/>
+          <w:sz w:val="23"/>
+          <w:szCs w:val="23"/>
+          <w14:ligatures w14:val="none"/>
+        </w:rPr>
+      </w:pPr>
+      <w:r>
+        <w:rPr>
+          <w:rFonts w:ascii="Consolas" w:eastAsia="Times New Roman" w:hAnsi="Consolas" w:cs="Times New Roman"/>
+          <w:color w:val="D4D4D4"/>
+          <w:kern w:val="0"/>
+          <w:sz w:val="23"/>
+          <w:szCs w:val="23"/>
+          <w14:ligatures w14:val="none"/>
+        </w:rPr>
+        <w:t>{</w:t>
+      </w:r>
+    </w:p>
+    <w:p>
+      <w:pPr>
+        <w:shd w:val="clear" w:color="auto" w:fill="1F1F1F"/>
+        <w:spacing w:after="0" w:line="300" w:lineRule="atLeast"/>
+        <w:rPr>
+          <w:rFonts w:ascii="Consolas" w:eastAsia="Times New Roman" w:hAnsi="Consolas" w:cs="Times New Roman"/>
+          <w:color w:val="CCCCCC"/>
+          <w:kern w:val="0"/>
+          <w:sz w:val="23"/>
+          <w:szCs w:val="23"/>
+          <w14:ligatures w14:val="none"/>
+        </w:rPr>
+      </w:pPr>
+      <w:r>
+        <w:rPr>
+          <w:rFonts w:ascii="Consolas" w:eastAsia="Times New Roman" w:hAnsi="Consolas" w:cs="Times New Roman"/>
+          <w:color w:val="D4D4D4"/>
+          <w:kern w:val="0"/>
+          <w:sz w:val="23"/>
+          <w:szCs w:val="23"/>
+          <w14:ligatures w14:val="none"/>
+        </w:rPr>
+        <w:t xml:space="preserve">    </w:t>
+      </w:r>
+      <w:r>
+        <w:rPr>
+          <w:rFonts w:ascii="Consolas" w:eastAsia="Times New Roman" w:hAnsi="Consolas" w:cs="Times New Roman"/>
+          <w:color w:val="6A9955"/>
+          <w:kern w:val="0"/>
+          <w:sz w:val="23"/>
+          <w:szCs w:val="23"/>
+          <w14:ligatures w14:val="none"/>
+        </w:rPr>
+        <w:t>/**</w:t>
+      </w:r>
+    </w:p>
+    <w:p>
+      <w:pPr>
+        <w:shd w:val="clear" w:color="auto" w:fill="1F1F1F"/>
+        <w:spacing w:after="0" w:line="300" w:lineRule="atLeast"/>
+        <w:rPr>
+          <w:rFonts w:ascii="Consolas" w:eastAsia="Times New Roman" w:hAnsi="Consolas" w:cs="Times New Roman"/>
+          <w:color w:val="CCCCCC"/>
+          <w:kern w:val="0"/>
+          <w:sz w:val="23"/>
+          <w:szCs w:val="23"/>
+          <w14:ligatures w14:val="none"/>
+        </w:rPr>
+      </w:pPr>
+      <w:r>
+        <w:rPr>
+          <w:rFonts w:ascii="Consolas" w:eastAsia="Times New Roman" w:hAnsi="Consolas" w:cs="Times New Roman"/>
+          <w:color w:val="6A9955"/>
+          <w:kern w:val="0"/>
+          <w:sz w:val="23"/>
+          <w:szCs w:val="23"/>
+          <w14:ligatures w14:val="none"/>
+        </w:rPr>
+        <w:t>     * Run the migrations.</w:t>
+      </w:r>
+    </w:p>
+    <w:p>
+      <w:pPr>
+        <w:shd w:val="clear" w:color="auto" w:fill="1F1F1F"/>
+        <w:spacing w:after="0" w:line="300" w:lineRule="atLeast"/>
+        <w:rPr>
+          <w:rFonts w:ascii="Consolas" w:eastAsia="Times New Roman" w:hAnsi="Consolas" w:cs="Times New Roman"/>
+          <w:color w:val="CCCCCC"/>
+          <w:kern w:val="0"/>
+          <w:sz w:val="23"/>
+          <w:szCs w:val="23"/>
+          <w14:ligatures w14:val="none"/>
+        </w:rPr>
+      </w:pPr>
+      <w:r>
+        <w:rPr>
+          <w:rFonts w:ascii="Consolas" w:eastAsia="Times New Roman" w:hAnsi="Consolas" w:cs="Times New Roman"/>
+          <w:color w:val="6A9955"/>
+          <w:kern w:val="0"/>
+          <w:sz w:val="23"/>
+          <w:szCs w:val="23"/>
+          <w14:ligatures w14:val="none"/>
+        </w:rPr>
+        <w:t>     */</w:t>
+      </w:r>
+    </w:p>
+    <w:p>
+      <w:pPr>
+        <w:shd w:val="clear" w:color="auto" w:fill="1F1F1F"/>
+        <w:spacing w:after="0" w:line="300" w:lineRule="atLeast"/>
+        <w:rPr>
+          <w:rFonts w:ascii="Consolas" w:eastAsia="Times New Roman" w:hAnsi="Consolas" w:cs="Times New Roman"/>
+          <w:color w:val="CCCCCC"/>
+          <w:kern w:val="0"/>
+          <w:sz w:val="23"/>
+          <w:szCs w:val="23"/>
+          <w14:ligatures w14:val="none"/>
+        </w:rPr>
+      </w:pPr>
+      <w:r>
+        <w:rPr>
+          <w:rFonts w:ascii="Consolas" w:eastAsia="Times New Roman" w:hAnsi="Consolas" w:cs="Times New Roman"/>
+          <w:color w:val="D4D4D4"/>
+          <w:kern w:val="0"/>
+          <w:sz w:val="23"/>
+          <w:szCs w:val="23"/>
+          <w14:ligatures w14:val="none"/>
+        </w:rPr>
+        <w:t xml:space="preserve">    </w:t>
+      </w:r>
+      <w:r>
+        <w:rPr>
+          <w:rFonts w:ascii="Consolas" w:eastAsia="Times New Roman" w:hAnsi="Consolas" w:cs="Times New Roman"/>
+          <w:color w:val="569CD6"/>
+          <w:kern w:val="0"/>
+          <w:sz w:val="23"/>
+          <w:szCs w:val="23"/>
+          <w14:ligatures w14:val="none"/>
+        </w:rPr>
+        <w:t>public</w:t>
+      </w:r>
+      <w:r>
+        <w:rPr>
+          <w:rFonts w:ascii="Consolas" w:eastAsia="Times New Roman" w:hAnsi="Consolas" w:cs="Times New Roman"/>
+          <w:color w:val="D4D4D4"/>
+          <w:kern w:val="0"/>
+          <w:sz w:val="23"/>
+          <w:szCs w:val="23"/>
+          <w14:ligatures w14:val="none"/>
+        </w:rPr>
+        <w:t xml:space="preserve"> </w:t>
+      </w:r>
+      <w:r>
+        <w:rPr>
+          <w:rFonts w:ascii="Consolas" w:eastAsia="Times New Roman" w:hAnsi="Consolas" w:cs="Times New Roman"/>
+          <w:color w:val="569CD6"/>
+          <w:kern w:val="0"/>
+          <w:sz w:val="23"/>
+          <w:szCs w:val="23"/>
+          <w14:ligatures w14:val="none"/>
+        </w:rPr>
+        <w:t>function</w:t>
+      </w:r>
+      <w:r>
+        <w:rPr>
+          <w:rFonts w:ascii="Consolas" w:eastAsia="Times New Roman" w:hAnsi="Consolas" w:cs="Times New Roman"/>
+          <w:color w:val="D4D4D4"/>
+          <w:kern w:val="0"/>
+          <w:sz w:val="23"/>
+          <w:szCs w:val="23"/>
+          <w14:ligatures w14:val="none"/>
+        </w:rPr>
+        <w:t xml:space="preserve"> </w:t>
+      </w:r>
+      <w:proofErr w:type="gramStart"/>
+      <w:r>
+        <w:rPr>
+          <w:rFonts w:ascii="Consolas" w:eastAsia="Times New Roman" w:hAnsi="Consolas" w:cs="Times New Roman"/>
+          <w:color w:val="DCDCAA"/>
+          <w:kern w:val="0"/>
+          <w:sz w:val="23"/>
+          <w:szCs w:val="23"/>
+          <w14:ligatures w14:val="none"/>
+        </w:rPr>
+        <w:t>up</w:t>
+      </w:r>
+      <w:r>
+        <w:rPr>
+          <w:rFonts w:ascii="Consolas" w:eastAsia="Times New Roman" w:hAnsi="Consolas" w:cs="Times New Roman"/>
+          <w:color w:val="D4D4D4"/>
+          <w:kern w:val="0"/>
+          <w:sz w:val="23"/>
+          <w:szCs w:val="23"/>
+          <w14:ligatures w14:val="none"/>
+        </w:rPr>
+        <w:t>(</w:t>
+      </w:r>
+      <w:proofErr w:type="gramEnd"/>
+      <w:r>
+        <w:rPr>
+          <w:rFonts w:ascii="Consolas" w:eastAsia="Times New Roman" w:hAnsi="Consolas" w:cs="Times New Roman"/>
+          <w:color w:val="D4D4D4"/>
+          <w:kern w:val="0"/>
+          <w:sz w:val="23"/>
+          <w:szCs w:val="23"/>
+          <w14:ligatures w14:val="none"/>
+        </w:rPr>
+        <w:t xml:space="preserve">): </w:t>
+      </w:r>
+      <w:r>
+        <w:rPr>
+          <w:rFonts w:ascii="Consolas" w:eastAsia="Times New Roman" w:hAnsi="Consolas" w:cs="Times New Roman"/>
+          <w:color w:val="569CD6"/>
+          <w:kern w:val="0"/>
+          <w:sz w:val="23"/>
+          <w:szCs w:val="23"/>
+          <w14:ligatures w14:val="none"/>
+        </w:rPr>
+        <w:t>void</w:t>
+      </w:r>
+    </w:p>
+    <w:p>
+      <w:pPr>
+        <w:shd w:val="clear" w:color="auto" w:fill="1F1F1F"/>
+        <w:spacing w:after="0" w:line="300" w:lineRule="atLeast"/>
+        <w:rPr>
+          <w:rFonts w:ascii="Consolas" w:eastAsia="Times New Roman" w:hAnsi="Consolas" w:cs="Times New Roman"/>
+          <w:color w:val="CCCCCC"/>
+          <w:kern w:val="0"/>
+          <w:sz w:val="23"/>
+          <w:szCs w:val="23"/>
+          <w14:ligatures w14:val="none"/>
+        </w:rPr>
+      </w:pPr>
+      <w:r>
+        <w:rPr>
+          <w:rFonts w:ascii="Consolas" w:eastAsia="Times New Roman" w:hAnsi="Consolas" w:cs="Times New Roman"/>
+          <w:color w:val="D4D4D4"/>
+          <w:kern w:val="0"/>
+          <w:sz w:val="23"/>
+          <w:szCs w:val="23"/>
+          <w14:ligatures w14:val="none"/>
+        </w:rPr>
+        <w:t>    {</w:t>
+      </w:r>
+    </w:p>
+    <w:p>
+      <w:pPr>
+        <w:shd w:val="clear" w:color="auto" w:fill="1F1F1F"/>
+        <w:spacing w:after="0" w:line="300" w:lineRule="atLeast"/>
+        <w:rPr>
+          <w:rFonts w:ascii="Consolas" w:eastAsia="Times New Roman" w:hAnsi="Consolas" w:cs="Times New Roman"/>
+          <w:color w:val="CCCCCC"/>
+          <w:kern w:val="0"/>
+          <w:sz w:val="23"/>
+          <w:szCs w:val="23"/>
+          <w14:ligatures w14:val="none"/>
+        </w:rPr>
+      </w:pPr>
+      <w:r>
+        <w:rPr>
+          <w:rFonts w:ascii="Consolas" w:eastAsia="Times New Roman" w:hAnsi="Consolas" w:cs="Times New Roman"/>
+          <w:color w:val="D4D4D4"/>
+          <w:kern w:val="0"/>
+          <w:sz w:val="23"/>
+          <w:szCs w:val="23"/>
+          <w14:ligatures w14:val="none"/>
+        </w:rPr>
+        <w:t xml:space="preserve">        </w:t>
+      </w:r>
+      <w:proofErr w:type="gramStart"/>
+      <w:r>
+        <w:rPr>
+          <w:rFonts w:ascii="Consolas" w:eastAsia="Times New Roman" w:hAnsi="Consolas" w:cs="Times New Roman"/>
+          <w:color w:val="4EC9B0"/>
+          <w:kern w:val="0"/>
+          <w:sz w:val="23"/>
+          <w:szCs w:val="23"/>
+          <w14:ligatures w14:val="none"/>
+        </w:rPr>
+        <w:t>Schema</w:t>
+      </w:r>
+      <w:r>
+        <w:rPr>
+          <w:rFonts w:ascii="Consolas" w:eastAsia="Times New Roman" w:hAnsi="Consolas" w:cs="Times New Roman"/>
+          <w:color w:val="D4D4D4"/>
+          <w:kern w:val="0"/>
+          <w:sz w:val="23"/>
+          <w:szCs w:val="23"/>
+          <w14:ligatures w14:val="none"/>
+        </w:rPr>
+        <w:t>::</w:t>
+      </w:r>
+      <w:proofErr w:type="gramEnd"/>
+      <w:r>
+        <w:rPr>
+          <w:rFonts w:ascii="Consolas" w:eastAsia="Times New Roman" w:hAnsi="Consolas" w:cs="Times New Roman"/>
+          <w:color w:val="DCDCAA"/>
+          <w:kern w:val="0"/>
+          <w:sz w:val="23"/>
+          <w:szCs w:val="23"/>
+          <w14:ligatures w14:val="none"/>
+        </w:rPr>
+        <w:t>create</w:t>
+      </w:r>
+      <w:r>
+        <w:rPr>
+          <w:rFonts w:ascii="Consolas" w:eastAsia="Times New Roman" w:hAnsi="Consolas" w:cs="Times New Roman"/>
+          <w:color w:val="D4D4D4"/>
+          <w:kern w:val="0"/>
+          <w:sz w:val="23"/>
+          <w:szCs w:val="23"/>
+          <w14:ligatures w14:val="none"/>
+        </w:rPr>
+        <w:t>(</w:t>
+      </w:r>
+      <w:r>
+        <w:rPr>
+          <w:rFonts w:ascii="Consolas" w:eastAsia="Times New Roman" w:hAnsi="Consolas" w:cs="Times New Roman"/>
+          <w:color w:val="CE9178"/>
+          <w:kern w:val="0"/>
+          <w:sz w:val="23"/>
+          <w:szCs w:val="23"/>
+          <w14:ligatures w14:val="none"/>
+        </w:rPr>
+        <w:t>'users'</w:t>
+      </w:r>
+      <w:r>
+        <w:rPr>
+          <w:rFonts w:ascii="Consolas" w:eastAsia="Times New Roman" w:hAnsi="Consolas" w:cs="Times New Roman"/>
+          <w:color w:val="D4D4D4"/>
+          <w:kern w:val="0"/>
+          <w:sz w:val="23"/>
+          <w:szCs w:val="23"/>
+          <w14:ligatures w14:val="none"/>
+        </w:rPr>
+        <w:t xml:space="preserve">, </w:t>
+      </w:r>
+      <w:r>
+        <w:rPr>
+          <w:rFonts w:ascii="Consolas" w:eastAsia="Times New Roman" w:hAnsi="Consolas" w:cs="Times New Roman"/>
+          <w:color w:val="569CD6"/>
+          <w:kern w:val="0"/>
+          <w:sz w:val="23"/>
+          <w:szCs w:val="23"/>
+          <w14:ligatures w14:val="none"/>
+        </w:rPr>
+        <w:t>function</w:t>
+      </w:r>
+      <w:r>
+        <w:rPr>
+          <w:rFonts w:ascii="Consolas" w:eastAsia="Times New Roman" w:hAnsi="Consolas" w:cs="Times New Roman"/>
+          <w:color w:val="D4D4D4"/>
+          <w:kern w:val="0"/>
+          <w:sz w:val="23"/>
+          <w:szCs w:val="23"/>
+          <w14:ligatures w14:val="none"/>
+        </w:rPr>
+        <w:t xml:space="preserve"> (</w:t>
+      </w:r>
+      <w:r>
+        <w:rPr>
+          <w:rFonts w:ascii="Consolas" w:eastAsia="Times New Roman" w:hAnsi="Consolas" w:cs="Times New Roman"/>
+          <w:color w:val="4EC9B0"/>
+          <w:kern w:val="0"/>
+          <w:sz w:val="23"/>
+          <w:szCs w:val="23"/>
+          <w14:ligatures w14:val="none"/>
+        </w:rPr>
+        <w:t>Blueprint</w:t>
+      </w:r>
+      <w:r>
+        <w:rPr>
+          <w:rFonts w:ascii="Consolas" w:eastAsia="Times New Roman" w:hAnsi="Consolas" w:cs="Times New Roman"/>
+          <w:color w:val="D4D4D4"/>
+          <w:kern w:val="0"/>
+          <w:sz w:val="23"/>
+          <w:szCs w:val="23"/>
+          <w14:ligatures w14:val="none"/>
+        </w:rPr>
+        <w:t xml:space="preserve"> </w:t>
+      </w:r>
+      <w:r>
+        <w:rPr>
+          <w:rFonts w:ascii="Consolas" w:eastAsia="Times New Roman" w:hAnsi="Consolas" w:cs="Times New Roman"/>
+          <w:color w:val="9CDCFE"/>
+          <w:kern w:val="0"/>
+          <w:sz w:val="23"/>
+          <w:szCs w:val="23"/>
+          <w14:ligatures w14:val="none"/>
+        </w:rPr>
+        <w:t>$table</w:t>
+      </w:r>
+      <w:r>
+        <w:rPr>
+          <w:rFonts w:ascii="Consolas" w:eastAsia="Times New Roman" w:hAnsi="Consolas" w:cs="Times New Roman"/>
+          <w:color w:val="D4D4D4"/>
+          <w:kern w:val="0"/>
+          <w:sz w:val="23"/>
+          <w:szCs w:val="23"/>
+          <w14:ligatures w14:val="none"/>
+        </w:rPr>
+        <w:t>) {</w:t>
+      </w:r>
+    </w:p>
+    <w:p>
+      <w:pPr>
+        <w:shd w:val="clear" w:color="auto" w:fill="1F1F1F"/>
+        <w:spacing w:after="0" w:line="300" w:lineRule="atLeast"/>
+        <w:rPr>
+          <w:rFonts w:ascii="Consolas" w:eastAsia="Times New Roman" w:hAnsi="Consolas" w:cs="Times New Roman"/>
+          <w:color w:val="CCCCCC"/>
+          <w:kern w:val="0"/>
+          <w:sz w:val="23"/>
+          <w:szCs w:val="23"/>
+          <w14:ligatures w14:val="none"/>
+        </w:rPr>
+      </w:pPr>
+      <w:r>
+        <w:rPr>
+          <w:rFonts w:ascii="Consolas" w:eastAsia="Times New Roman" w:hAnsi="Consolas" w:cs="Times New Roman"/>
+          <w:color w:val="D4D4D4"/>
+          <w:kern w:val="0"/>
+          <w:sz w:val="23"/>
+          <w:szCs w:val="23"/>
+          <w14:ligatures w14:val="none"/>
+        </w:rPr>
+        <w:t xml:space="preserve">            </w:t>
+      </w:r>
+      <w:r>
+        <w:rPr>
+          <w:rFonts w:ascii="Consolas" w:eastAsia="Times New Roman" w:hAnsi="Consolas" w:cs="Times New Roman"/>
+          <w:color w:val="9CDCFE"/>
+          <w:kern w:val="0"/>
+          <w:sz w:val="23"/>
+          <w:szCs w:val="23"/>
+          <w14:ligatures w14:val="none"/>
+        </w:rPr>
+        <w:t>$table</w:t>
+      </w:r>
+      <w:r>
+        <w:rPr>
+          <w:rFonts w:ascii="Consolas" w:eastAsia="Times New Roman" w:hAnsi="Consolas" w:cs="Times New Roman"/>
+          <w:color w:val="D4D4D4"/>
+          <w:kern w:val="0"/>
+          <w:sz w:val="23"/>
+          <w:szCs w:val="23"/>
+          <w14:ligatures w14:val="none"/>
+        </w:rPr>
+        <w:t>-&gt;</w:t>
+      </w:r>
+      <w:proofErr w:type="gramStart"/>
+      <w:r>
+        <w:rPr>
+          <w:rFonts w:ascii="Consolas" w:eastAsia="Times New Roman" w:hAnsi="Consolas" w:cs="Times New Roman"/>
+          <w:color w:val="DCDCAA"/>
+          <w:kern w:val="0"/>
+          <w:sz w:val="23"/>
+          <w:szCs w:val="23"/>
+          <w14:ligatures w14:val="none"/>
+        </w:rPr>
+        <w:t>id</w:t>
+      </w:r>
+      <w:r>
+        <w:rPr>
+          <w:rFonts w:ascii="Consolas" w:eastAsia="Times New Roman" w:hAnsi="Consolas" w:cs="Times New Roman"/>
+          <w:color w:val="D4D4D4"/>
+          <w:kern w:val="0"/>
+          <w:sz w:val="23"/>
+          <w:szCs w:val="23"/>
+          <w14:ligatures w14:val="none"/>
+        </w:rPr>
+        <w:t>(</w:t>
+      </w:r>
+      <w:proofErr w:type="gramEnd"/>
+      <w:r>
+        <w:rPr>
+          <w:rFonts w:ascii="Consolas" w:eastAsia="Times New Roman" w:hAnsi="Consolas" w:cs="Times New Roman"/>
+          <w:color w:val="D4D4D4"/>
+          <w:kern w:val="0"/>
+          <w:sz w:val="23"/>
+          <w:szCs w:val="23"/>
+          <w14:ligatures w14:val="none"/>
+        </w:rPr>
+        <w:t>);</w:t>
+      </w:r>
+    </w:p>
+    <w:p>
+      <w:pPr>
+        <w:shd w:val="clear" w:color="auto" w:fill="1F1F1F"/>
+        <w:spacing w:after="0" w:line="300" w:lineRule="atLeast"/>
+        <w:rPr>
+          <w:rFonts w:ascii="Consolas" w:eastAsia="Times New Roman" w:hAnsi="Consolas" w:cs="Times New Roman"/>
+          <w:color w:val="CCCCCC"/>
+          <w:kern w:val="0"/>
+          <w:sz w:val="23"/>
+          <w:szCs w:val="23"/>
+          <w14:ligatures w14:val="none"/>
+        </w:rPr>
+      </w:pPr>
+      <w:r>
+        <w:rPr>
+          <w:rFonts w:ascii="Consolas" w:eastAsia="Times New Roman" w:hAnsi="Consolas" w:cs="Times New Roman"/>
+          <w:color w:val="D4D4D4"/>
+          <w:kern w:val="0"/>
+          <w:sz w:val="23"/>
+          <w:szCs w:val="23"/>
+          <w14:ligatures w14:val="none"/>
+        </w:rPr>
+        <w:t xml:space="preserve">            </w:t>
+      </w:r>
+      <w:r>
+        <w:rPr>
+          <w:rFonts w:ascii="Consolas" w:eastAsia="Times New Roman" w:hAnsi="Consolas" w:cs="Times New Roman"/>
+          <w:color w:val="9CDCFE"/>
+          <w:kern w:val="0"/>
+          <w:sz w:val="23"/>
+          <w:szCs w:val="23"/>
+          <w14:ligatures w14:val="none"/>
+        </w:rPr>
+        <w:t>$table</w:t>
+      </w:r>
+      <w:r>
+        <w:rPr>
+          <w:rFonts w:ascii="Consolas" w:eastAsia="Times New Roman" w:hAnsi="Consolas" w:cs="Times New Roman"/>
+          <w:color w:val="D4D4D4"/>
+          <w:kern w:val="0"/>
+          <w:sz w:val="23"/>
+          <w:szCs w:val="23"/>
+          <w14:ligatures w14:val="none"/>
+        </w:rPr>
+        <w:t>-&gt;</w:t>
+      </w:r>
+      <w:r>
+        <w:rPr>
+          <w:rFonts w:ascii="Consolas" w:eastAsia="Times New Roman" w:hAnsi="Consolas" w:cs="Times New Roman"/>
+          <w:color w:val="DCDCAA"/>
+          <w:kern w:val="0"/>
+          <w:sz w:val="23"/>
+          <w:szCs w:val="23"/>
+          <w14:ligatures w14:val="none"/>
+        </w:rPr>
+        <w:t>string</w:t>
+      </w:r>
+      <w:r>
+        <w:rPr>
+          <w:rFonts w:ascii="Consolas" w:eastAsia="Times New Roman" w:hAnsi="Consolas" w:cs="Times New Roman"/>
+          <w:color w:val="D4D4D4"/>
+          <w:kern w:val="0"/>
+          <w:sz w:val="23"/>
+          <w:szCs w:val="23"/>
+          <w14:ligatures w14:val="none"/>
+        </w:rPr>
+        <w:t>(</w:t>
+      </w:r>
+      <w:r>
+        <w:rPr>
+          <w:rFonts w:ascii="Consolas" w:eastAsia="Times New Roman" w:hAnsi="Consolas" w:cs="Times New Roman"/>
+          <w:color w:val="CE9178"/>
+          <w:kern w:val="0"/>
+          <w:sz w:val="23"/>
+          <w:szCs w:val="23"/>
+          <w14:ligatures w14:val="none"/>
+        </w:rPr>
+        <w:t>'name'</w:t>
+      </w:r>
+      <w:proofErr w:type="gramStart"/>
+      <w:r>
+        <w:rPr>
+          <w:rFonts w:ascii="Consolas" w:eastAsia="Times New Roman" w:hAnsi="Consolas" w:cs="Times New Roman"/>
+          <w:color w:val="D4D4D4"/>
+          <w:kern w:val="0"/>
+          <w:sz w:val="23"/>
+          <w:szCs w:val="23"/>
+          <w14:ligatures w14:val="none"/>
+        </w:rPr>
+        <w:t>);</w:t>
+      </w:r>
+      <w:proofErr w:type="gramEnd"/>
+    </w:p>
+    <w:p>
+      <w:pPr>
+        <w:shd w:val="clear" w:color="auto" w:fill="1F1F1F"/>
+        <w:spacing w:after="0" w:line="300" w:lineRule="atLeast"/>
+        <w:rPr>
+          <w:rFonts w:ascii="Consolas" w:eastAsia="Times New Roman" w:hAnsi="Consolas" w:cs="Times New Roman"/>
+          <w:color w:val="CCCCCC"/>
+          <w:kern w:val="0"/>
+          <w:sz w:val="23"/>
+          <w:szCs w:val="23"/>
+          <w14:ligatures w14:val="none"/>
+        </w:rPr>
+      </w:pPr>
+      <w:r>
+        <w:rPr>
+          <w:rFonts w:ascii="Consolas" w:eastAsia="Times New Roman" w:hAnsi="Consolas" w:cs="Times New Roman"/>
+          <w:color w:val="D4D4D4"/>
+          <w:kern w:val="0"/>
+          <w:sz w:val="23"/>
+          <w:szCs w:val="23"/>
+          <w14:ligatures w14:val="none"/>
+        </w:rPr>
+        <w:t xml:space="preserve">            </w:t>
+      </w:r>
+      <w:r>
+        <w:rPr>
+          <w:rFonts w:ascii="Consolas" w:eastAsia="Times New Roman" w:hAnsi="Consolas" w:cs="Times New Roman"/>
+          <w:color w:val="9CDCFE"/>
+          <w:kern w:val="0"/>
+          <w:sz w:val="23"/>
+          <w:szCs w:val="23"/>
+          <w14:ligatures w14:val="none"/>
+        </w:rPr>
+        <w:t>$table</w:t>
+      </w:r>
+      <w:r>
+        <w:rPr>
+          <w:rFonts w:ascii="Consolas" w:eastAsia="Times New Roman" w:hAnsi="Consolas" w:cs="Times New Roman"/>
+          <w:color w:val="D4D4D4"/>
+          <w:kern w:val="0"/>
+          <w:sz w:val="23"/>
+          <w:szCs w:val="23"/>
+          <w14:ligatures w14:val="none"/>
+        </w:rPr>
+        <w:t>-&gt;</w:t>
+      </w:r>
+      <w:r>
+        <w:rPr>
+          <w:rFonts w:ascii="Consolas" w:eastAsia="Times New Roman" w:hAnsi="Consolas" w:cs="Times New Roman"/>
+          <w:color w:val="DCDCAA"/>
+          <w:kern w:val="0"/>
+          <w:sz w:val="23"/>
+          <w:szCs w:val="23"/>
+          <w14:ligatures w14:val="none"/>
+        </w:rPr>
+        <w:t>string</w:t>
+      </w:r>
+      <w:r>
+        <w:rPr>
+          <w:rFonts w:ascii="Consolas" w:eastAsia="Times New Roman" w:hAnsi="Consolas" w:cs="Times New Roman"/>
+          <w:color w:val="D4D4D4"/>
+          <w:kern w:val="0"/>
+          <w:sz w:val="23"/>
+          <w:szCs w:val="23"/>
+          <w14:ligatures w14:val="none"/>
+        </w:rPr>
+        <w:t>(</w:t>
+      </w:r>
+      <w:r>
+        <w:rPr>
+          <w:rFonts w:ascii="Consolas" w:eastAsia="Times New Roman" w:hAnsi="Consolas" w:cs="Times New Roman"/>
+          <w:color w:val="CE9178"/>
+          <w:kern w:val="0"/>
+          <w:sz w:val="23"/>
+          <w:szCs w:val="23"/>
+          <w14:ligatures w14:val="none"/>
+        </w:rPr>
+        <w:t>'email'</w:t>
+      </w:r>
+      <w:r>
+        <w:rPr>
+          <w:rFonts w:ascii="Consolas" w:eastAsia="Times New Roman" w:hAnsi="Consolas" w:cs="Times New Roman"/>
+          <w:color w:val="D4D4D4"/>
+          <w:kern w:val="0"/>
+          <w:sz w:val="23"/>
+          <w:szCs w:val="23"/>
+          <w14:ligatures w14:val="none"/>
+        </w:rPr>
+        <w:t>)-&gt;</w:t>
+      </w:r>
+      <w:proofErr w:type="gramStart"/>
+      <w:r>
+        <w:rPr>
+          <w:rFonts w:ascii="Consolas" w:eastAsia="Times New Roman" w:hAnsi="Consolas" w:cs="Times New Roman"/>
+          <w:color w:val="DCDCAA"/>
+          <w:kern w:val="0"/>
+          <w:sz w:val="23"/>
+          <w:szCs w:val="23"/>
+          <w14:ligatures w14:val="none"/>
+        </w:rPr>
+        <w:t>unique</w:t>
+      </w:r>
+      <w:r>
+        <w:rPr>
+          <w:rFonts w:ascii="Consolas" w:eastAsia="Times New Roman" w:hAnsi="Consolas" w:cs="Times New Roman"/>
+          <w:color w:val="D4D4D4"/>
+          <w:kern w:val="0"/>
+          <w:sz w:val="23"/>
+          <w:szCs w:val="23"/>
+          <w14:ligatures w14:val="none"/>
+        </w:rPr>
+        <w:t>(</w:t>
+      </w:r>
+      <w:proofErr w:type="gramEnd"/>
+      <w:r>
+        <w:rPr>
+          <w:rFonts w:ascii="Consolas" w:eastAsia="Times New Roman" w:hAnsi="Consolas" w:cs="Times New Roman"/>
+          <w:color w:val="D4D4D4"/>
+          <w:kern w:val="0"/>
+          <w:sz w:val="23"/>
+          <w:szCs w:val="23"/>
+          <w14:ligatures w14:val="none"/>
+        </w:rPr>
+        <w:t>);</w:t>
+      </w:r>
+    </w:p>
+    <w:p>
+      <w:pPr>
+        <w:shd w:val="clear" w:color="auto" w:fill="1F1F1F"/>
+        <w:spacing w:after="0" w:line="300" w:lineRule="atLeast"/>
+        <w:rPr>
+          <w:rFonts w:ascii="Consolas" w:eastAsia="Times New Roman" w:hAnsi="Consolas" w:cs="Times New Roman"/>
+          <w:color w:val="CCCCCC"/>
+          <w:kern w:val="0"/>
+          <w:sz w:val="23"/>
+          <w:szCs w:val="23"/>
+          <w14:ligatures w14:val="none"/>
+        </w:rPr>
+      </w:pPr>
+      <w:r>
+        <w:rPr>
+          <w:rFonts w:ascii="Consolas" w:eastAsia="Times New Roman" w:hAnsi="Consolas" w:cs="Times New Roman"/>
+          <w:color w:val="D4D4D4"/>
+          <w:kern w:val="0"/>
+          <w:sz w:val="23"/>
+          <w:szCs w:val="23"/>
+          <w14:ligatures w14:val="none"/>
+        </w:rPr>
+        <w:t xml:space="preserve">            </w:t>
+      </w:r>
+      <w:r>
+        <w:rPr>
+          <w:rFonts w:ascii="Consolas" w:eastAsia="Times New Roman" w:hAnsi="Consolas" w:cs="Times New Roman"/>
+          <w:color w:val="9CDCFE"/>
+          <w:kern w:val="0"/>
+          <w:sz w:val="23"/>
+          <w:szCs w:val="23"/>
+          <w14:ligatures w14:val="none"/>
+        </w:rPr>
+        <w:t>$table</w:t>
+      </w:r>
+      <w:r>
+        <w:rPr>
+          <w:rFonts w:ascii="Consolas" w:eastAsia="Times New Roman" w:hAnsi="Consolas" w:cs="Times New Roman"/>
+          <w:color w:val="D4D4D4"/>
+          <w:kern w:val="0"/>
+          <w:sz w:val="23"/>
+          <w:szCs w:val="23"/>
+          <w14:ligatures w14:val="none"/>
+        </w:rPr>
+        <w:t>-&gt;</w:t>
+      </w:r>
+      <w:r>
+        <w:rPr>
+          <w:rFonts w:ascii="Consolas" w:eastAsia="Times New Roman" w:hAnsi="Consolas" w:cs="Times New Roman"/>
+          <w:color w:val="DCDCAA"/>
+          <w:kern w:val="0"/>
+          <w:sz w:val="23"/>
+          <w:szCs w:val="23"/>
+          <w14:ligatures w14:val="none"/>
+        </w:rPr>
+        <w:t>timestamp</w:t>
+      </w:r>
+      <w:r>
+        <w:rPr>
+          <w:rFonts w:ascii="Consolas" w:eastAsia="Times New Roman" w:hAnsi="Consolas" w:cs="Times New Roman"/>
+          <w:color w:val="D4D4D4"/>
+          <w:kern w:val="0"/>
+          <w:sz w:val="23"/>
+          <w:szCs w:val="23"/>
+          <w14:ligatures w14:val="none"/>
+        </w:rPr>
+        <w:t>(</w:t>
+      </w:r>
+      <w:r>
+        <w:rPr>
+          <w:rFonts w:ascii="Consolas" w:eastAsia="Times New Roman" w:hAnsi="Consolas" w:cs="Times New Roman"/>
+          <w:color w:val="CE9178"/>
+          <w:kern w:val="0"/>
+          <w:sz w:val="23"/>
+          <w:szCs w:val="23"/>
+          <w14:ligatures w14:val="none"/>
+        </w:rPr>
+        <w:t>'</w:t>
+      </w:r>
+      <w:proofErr w:type="spellStart"/>
+      <w:r>
+        <w:rPr>
+          <w:rFonts w:ascii="Consolas" w:eastAsia="Times New Roman" w:hAnsi="Consolas" w:cs="Times New Roman"/>
+          <w:color w:val="CE9178"/>
+          <w:kern w:val="0"/>
+          <w:sz w:val="23"/>
+          <w:szCs w:val="23"/>
+          <w14:ligatures w14:val="none"/>
+        </w:rPr>
+        <w:t>email_verified_at</w:t>
+      </w:r>
+      <w:proofErr w:type="spellEnd"/>
+      <w:r>
+        <w:rPr>
+          <w:rFonts w:ascii="Consolas" w:eastAsia="Times New Roman" w:hAnsi="Consolas" w:cs="Times New Roman"/>
+          <w:color w:val="CE9178"/>
+          <w:kern w:val="0"/>
+          <w:sz w:val="23"/>
+          <w:szCs w:val="23"/>
+          <w14:ligatures w14:val="none"/>
+        </w:rPr>
+        <w:t>'</w:t>
+      </w:r>
+      <w:r>
+        <w:rPr>
+          <w:rFonts w:ascii="Consolas" w:eastAsia="Times New Roman" w:hAnsi="Consolas" w:cs="Times New Roman"/>
+          <w:color w:val="D4D4D4"/>
+          <w:kern w:val="0"/>
+          <w:sz w:val="23"/>
+          <w:szCs w:val="23"/>
+          <w14:ligatures w14:val="none"/>
+        </w:rPr>
+        <w:t>)-&gt;</w:t>
+      </w:r>
+      <w:proofErr w:type="gramStart"/>
+      <w:r>
+        <w:rPr>
+          <w:rFonts w:ascii="Consolas" w:eastAsia="Times New Roman" w:hAnsi="Consolas" w:cs="Times New Roman"/>
+          <w:color w:val="DCDCAA"/>
+          <w:kern w:val="0"/>
+          <w:sz w:val="23"/>
+          <w:szCs w:val="23"/>
+          <w14:ligatures w14:val="none"/>
+        </w:rPr>
+        <w:t>nullable</w:t>
+      </w:r>
+      <w:r>
+        <w:rPr>
+          <w:rFonts w:ascii="Consolas" w:eastAsia="Times New Roman" w:hAnsi="Consolas" w:cs="Times New Roman"/>
+          <w:color w:val="D4D4D4"/>
+          <w:kern w:val="0"/>
+          <w:sz w:val="23"/>
+          <w:szCs w:val="23"/>
+          <w14:ligatures w14:val="none"/>
+        </w:rPr>
+        <w:t>(</w:t>
+      </w:r>
+      <w:proofErr w:type="gramEnd"/>
+      <w:r>
+        <w:rPr>
+          <w:rFonts w:ascii="Consolas" w:eastAsia="Times New Roman" w:hAnsi="Consolas" w:cs="Times New Roman"/>
+          <w:color w:val="D4D4D4"/>
+          <w:kern w:val="0"/>
+          <w:sz w:val="23"/>
+          <w:szCs w:val="23"/>
+          <w14:ligatures w14:val="none"/>
+        </w:rPr>
+        <w:t>);</w:t>
+      </w:r>
+    </w:p>
+    <w:p>
+      <w:pPr>
+        <w:shd w:val="clear" w:color="auto" w:fill="1F1F1F"/>
+        <w:spacing w:after="0" w:line="300" w:lineRule="atLeast"/>
+        <w:rPr>
+          <w:rFonts w:ascii="Consolas" w:eastAsia="Times New Roman" w:hAnsi="Consolas" w:cs="Times New Roman"/>
+          <w:color w:val="CCCCCC"/>
+          <w:kern w:val="0"/>
+          <w:sz w:val="23"/>
+          <w:szCs w:val="23"/>
+          <w14:ligatures w14:val="none"/>
+        </w:rPr>
+      </w:pPr>
+      <w:r>
+        <w:rPr>
+          <w:rFonts w:ascii="Consolas" w:eastAsia="Times New Roman" w:hAnsi="Consolas" w:cs="Times New Roman"/>
+          <w:color w:val="D4D4D4"/>
+          <w:kern w:val="0"/>
+          <w:sz w:val="23"/>
+          <w:szCs w:val="23"/>
+          <w14:ligatures w14:val="none"/>
+        </w:rPr>
+        <w:t xml:space="preserve">            </w:t>
+      </w:r>
+      <w:r>
+        <w:rPr>
+          <w:rFonts w:ascii="Consolas" w:eastAsia="Times New Roman" w:hAnsi="Consolas" w:cs="Times New Roman"/>
+          <w:color w:val="9CDCFE"/>
+          <w:kern w:val="0"/>
+          <w:sz w:val="23"/>
+          <w:szCs w:val="23"/>
+          <w14:ligatures w14:val="none"/>
+        </w:rPr>
+        <w:t>$table</w:t>
+      </w:r>
+      <w:r>
+        <w:rPr>
+          <w:rFonts w:ascii="Consolas" w:eastAsia="Times New Roman" w:hAnsi="Consolas" w:cs="Times New Roman"/>
+          <w:color w:val="D4D4D4"/>
+          <w:kern w:val="0"/>
+          <w:sz w:val="23"/>
+          <w:szCs w:val="23"/>
+          <w14:ligatures w14:val="none"/>
+        </w:rPr>
+        <w:t>-&gt;</w:t>
+      </w:r>
+      <w:r>
+        <w:rPr>
+          <w:rFonts w:ascii="Consolas" w:eastAsia="Times New Roman" w:hAnsi="Consolas" w:cs="Times New Roman"/>
+          <w:color w:val="DCDCAA"/>
+          <w:kern w:val="0"/>
+          <w:sz w:val="23"/>
+          <w:szCs w:val="23"/>
+          <w14:ligatures w14:val="none"/>
+        </w:rPr>
+        <w:t>string</w:t>
+      </w:r>
+      <w:r>
+        <w:rPr>
+          <w:rFonts w:ascii="Consolas" w:eastAsia="Times New Roman" w:hAnsi="Consolas" w:cs="Times New Roman"/>
+          <w:color w:val="D4D4D4"/>
+          <w:kern w:val="0"/>
+          <w:sz w:val="23"/>
+          <w:szCs w:val="23"/>
+          <w14:ligatures w14:val="none"/>
+        </w:rPr>
+        <w:t>(</w:t>
+      </w:r>
+      <w:r>
+        <w:rPr>
+          <w:rFonts w:ascii="Consolas" w:eastAsia="Times New Roman" w:hAnsi="Consolas" w:cs="Times New Roman"/>
+          <w:color w:val="CE9178"/>
+          <w:kern w:val="0"/>
+          <w:sz w:val="23"/>
+          <w:szCs w:val="23"/>
+          <w14:ligatures w14:val="none"/>
+        </w:rPr>
+        <w:t>'password'</w:t>
+      </w:r>
+      <w:proofErr w:type="gramStart"/>
+      <w:r>
+        <w:rPr>
+          <w:rFonts w:ascii="Consolas" w:eastAsia="Times New Roman" w:hAnsi="Consolas" w:cs="Times New Roman"/>
+          <w:color w:val="D4D4D4"/>
+          <w:kern w:val="0"/>
+          <w:sz w:val="23"/>
+          <w:szCs w:val="23"/>
+          <w14:ligatures w14:val="none"/>
+        </w:rPr>
+        <w:t>);</w:t>
+      </w:r>
+      <w:proofErr w:type="gramEnd"/>
+    </w:p>
+    <w:p>
+      <w:pPr>
+        <w:shd w:val="clear" w:color="auto" w:fill="1F1F1F"/>
+        <w:spacing w:after="0" w:line="300" w:lineRule="atLeast"/>
+        <w:rPr>
+          <w:rFonts w:ascii="Consolas" w:eastAsia="Times New Roman" w:hAnsi="Consolas" w:cs="Times New Roman"/>
+          <w:color w:val="CCCCCC"/>
+          <w:kern w:val="0"/>
+          <w:sz w:val="23"/>
+          <w:szCs w:val="23"/>
+          <w14:ligatures w14:val="none"/>
+        </w:rPr>
+      </w:pPr>
+      <w:r>
+        <w:rPr>
+          <w:rFonts w:ascii="Consolas" w:eastAsia="Times New Roman" w:hAnsi="Consolas" w:cs="Times New Roman"/>
+          <w:color w:val="D4D4D4"/>
+          <w:kern w:val="0"/>
+          <w:sz w:val="23"/>
+          <w:szCs w:val="23"/>
+          <w14:ligatures w14:val="none"/>
+        </w:rPr>
+        <w:t xml:space="preserve">            </w:t>
+      </w:r>
+      <w:r>
+        <w:rPr>
+          <w:rFonts w:ascii="Consolas" w:eastAsia="Times New Roman" w:hAnsi="Consolas" w:cs="Times New Roman"/>
+          <w:color w:val="9CDCFE"/>
+          <w:kern w:val="0"/>
+          <w:sz w:val="23"/>
+          <w:szCs w:val="23"/>
+          <w14:ligatures w14:val="none"/>
+        </w:rPr>
+        <w:t>$table</w:t>
+      </w:r>
+      <w:r>
+        <w:rPr>
+          <w:rFonts w:ascii="Consolas" w:eastAsia="Times New Roman" w:hAnsi="Consolas" w:cs="Times New Roman"/>
+          <w:color w:val="D4D4D4"/>
+          <w:kern w:val="0"/>
+          <w:sz w:val="23"/>
+          <w:szCs w:val="23"/>
+          <w14:ligatures w14:val="none"/>
+        </w:rPr>
+        <w:t>-&gt;</w:t>
+      </w:r>
+      <w:proofErr w:type="spellStart"/>
+      <w:proofErr w:type="gramStart"/>
+      <w:r>
+        <w:rPr>
+          <w:rFonts w:ascii="Consolas" w:eastAsia="Times New Roman" w:hAnsi="Consolas" w:cs="Times New Roman"/>
+          <w:color w:val="DCDCAA"/>
+          <w:kern w:val="0"/>
+          <w:sz w:val="23"/>
+          <w:szCs w:val="23"/>
+          <w14:ligatures w14:val="none"/>
+        </w:rPr>
+        <w:t>rememberToken</w:t>
+      </w:r>
+      <w:proofErr w:type="spellEnd"/>
+      <w:r>
+        <w:rPr>
+          <w:rFonts w:ascii="Consolas" w:eastAsia="Times New Roman" w:hAnsi="Consolas" w:cs="Times New Roman"/>
+          <w:color w:val="D4D4D4"/>
+          <w:kern w:val="0"/>
+          <w:sz w:val="23"/>
+          <w:szCs w:val="23"/>
+          <w14:ligatures w14:val="none"/>
+        </w:rPr>
+        <w:t>(</w:t>
+      </w:r>
+      <w:proofErr w:type="gramEnd"/>
+      <w:r>
+        <w:rPr>
+          <w:rFonts w:ascii="Consolas" w:eastAsia="Times New Roman" w:hAnsi="Consolas" w:cs="Times New Roman"/>
+          <w:color w:val="D4D4D4"/>
+          <w:kern w:val="0"/>
+          <w:sz w:val="23"/>
+          <w:szCs w:val="23"/>
+          <w14:ligatures w14:val="none"/>
+        </w:rPr>
+        <w:t>);</w:t>
+      </w:r>
+    </w:p>
+    <w:p>
+      <w:pPr>
+        <w:shd w:val="clear" w:color="auto" w:fill="1F1F1F"/>
+        <w:spacing w:after="0" w:line="300" w:lineRule="atLeast"/>
+        <w:rPr>
+          <w:rFonts w:ascii="Consolas" w:eastAsia="Times New Roman" w:hAnsi="Consolas" w:cs="Times New Roman"/>
+          <w:color w:val="CCCCCC"/>
+          <w:kern w:val="0"/>
+          <w:sz w:val="23"/>
+          <w:szCs w:val="23"/>
+          <w14:ligatures w14:val="none"/>
+        </w:rPr>
+      </w:pPr>
+      <w:r>
+        <w:rPr>
+          <w:rFonts w:ascii="Consolas" w:eastAsia="Times New Roman" w:hAnsi="Consolas" w:cs="Times New Roman"/>
+          <w:color w:val="D4D4D4"/>
+          <w:kern w:val="0"/>
+          <w:sz w:val="23"/>
+          <w:szCs w:val="23"/>
+          <w14:ligatures w14:val="none"/>
+        </w:rPr>
+        <w:t xml:space="preserve">            </w:t>
+      </w:r>
+      <w:r>
+        <w:rPr>
+          <w:rFonts w:ascii="Consolas" w:eastAsia="Times New Roman" w:hAnsi="Consolas" w:cs="Times New Roman"/>
+          <w:color w:val="9CDCFE"/>
+          <w:kern w:val="0"/>
+          <w:sz w:val="23"/>
+          <w:szCs w:val="23"/>
+          <w14:ligatures w14:val="none"/>
+        </w:rPr>
+        <w:t>$table</w:t>
+      </w:r>
+      <w:r>
+        <w:rPr>
+          <w:rFonts w:ascii="Consolas" w:eastAsia="Times New Roman" w:hAnsi="Consolas" w:cs="Times New Roman"/>
+          <w:color w:val="D4D4D4"/>
+          <w:kern w:val="0"/>
+          <w:sz w:val="23"/>
+          <w:szCs w:val="23"/>
+          <w14:ligatures w14:val="none"/>
+        </w:rPr>
+        <w:t>-&gt;</w:t>
+      </w:r>
+      <w:proofErr w:type="gramStart"/>
+      <w:r>
+        <w:rPr>
+          <w:rFonts w:ascii="Consolas" w:eastAsia="Times New Roman" w:hAnsi="Consolas" w:cs="Times New Roman"/>
+          <w:color w:val="DCDCAA"/>
+          <w:kern w:val="0"/>
+          <w:sz w:val="23"/>
+          <w:szCs w:val="23"/>
+          <w14:ligatures w14:val="none"/>
+        </w:rPr>
+        <w:t>timestamps</w:t>
+      </w:r>
+      <w:r>
+        <w:rPr>
+          <w:rFonts w:ascii="Consolas" w:eastAsia="Times New Roman" w:hAnsi="Consolas" w:cs="Times New Roman"/>
+          <w:color w:val="D4D4D4"/>
+          <w:kern w:val="0"/>
+          <w:sz w:val="23"/>
+          <w:szCs w:val="23"/>
+          <w14:ligatures w14:val="none"/>
+        </w:rPr>
+        <w:t>(</w:t>
+      </w:r>
+      <w:proofErr w:type="gramEnd"/>
+      <w:r>
+        <w:rPr>
+          <w:rFonts w:ascii="Consolas" w:eastAsia="Times New Roman" w:hAnsi="Consolas" w:cs="Times New Roman"/>
+          <w:color w:val="D4D4D4"/>
+          <w:kern w:val="0"/>
+          <w:sz w:val="23"/>
+          <w:szCs w:val="23"/>
+          <w14:ligatures w14:val="none"/>
+        </w:rPr>
+        <w:t>);</w:t>
+      </w:r>
+    </w:p>
+    <w:p>
+      <w:pPr>
+        <w:shd w:val="clear" w:color="auto" w:fill="1F1F1F"/>
+        <w:spacing w:after="0" w:line="300" w:lineRule="atLeast"/>
+        <w:rPr>
+          <w:rFonts w:ascii="Consolas" w:eastAsia="Times New Roman" w:hAnsi="Consolas" w:cs="Times New Roman"/>
+          <w:color w:val="CCCCCC"/>
+          <w:kern w:val="0"/>
+          <w:sz w:val="23"/>
+          <w:szCs w:val="23"/>
+          <w14:ligatures w14:val="none"/>
+        </w:rPr>
+      </w:pPr>
+      <w:r>
+        <w:rPr>
+          <w:rFonts w:ascii="Consolas" w:eastAsia="Times New Roman" w:hAnsi="Consolas" w:cs="Times New Roman"/>
+          <w:color w:val="D4D4D4"/>
+          <w:kern w:val="0"/>
+          <w:sz w:val="23"/>
+          <w:szCs w:val="23"/>
+          <w14:ligatures w14:val="none"/>
+        </w:rPr>
+        <w:t>        });</w:t>
+      </w:r>
+    </w:p>
+    <w:p>
+      <w:pPr>
+        <w:shd w:val="clear" w:color="auto" w:fill="1F1F1F"/>
+        <w:spacing w:after="0" w:line="300" w:lineRule="atLeast"/>
+        <w:rPr>
+          <w:rFonts w:ascii="Consolas" w:eastAsia="Times New Roman" w:hAnsi="Consolas" w:cs="Times New Roman"/>
+          <w:color w:val="CCCCCC"/>
+          <w:kern w:val="0"/>
+          <w:sz w:val="23"/>
+          <w:szCs w:val="23"/>
+          <w14:ligatures w14:val="none"/>
+        </w:rPr>
+      </w:pPr>
+      <w:r>
+        <w:rPr>
+          <w:rFonts w:ascii="Consolas" w:eastAsia="Times New Roman" w:hAnsi="Consolas" w:cs="Times New Roman"/>
+          <w:color w:val="D4D4D4"/>
+          <w:kern w:val="0"/>
+          <w:sz w:val="23"/>
+          <w:szCs w:val="23"/>
+          <w14:ligatures w14:val="none"/>
+        </w:rPr>
+        <w:t>    }</w:t>
+      </w:r>
+    </w:p>
+    <w:p>
+      <w:pPr>
+        <w:shd w:val="clear" w:color="auto" w:fill="1F1F1F"/>
+        <w:spacing w:after="0" w:line="300" w:lineRule="atLeast"/>
+        <w:rPr>
+          <w:rFonts w:ascii="Consolas" w:eastAsia="Times New Roman" w:hAnsi="Consolas" w:cs="Times New Roman"/>
+          <w:color w:val="CCCCCC"/>
+          <w:kern w:val="0"/>
+          <w:sz w:val="23"/>
+          <w:szCs w:val="23"/>
+          <w14:ligatures w14:val="none"/>
+        </w:rPr>
+      </w:pPr>
+    </w:p>
+    <w:p>
+      <w:pPr>
+        <w:shd w:val="clear" w:color="auto" w:fill="1F1F1F"/>
+        <w:spacing w:after="0" w:line="300" w:lineRule="atLeast"/>
+        <w:rPr>
+          <w:rFonts w:ascii="Consolas" w:eastAsia="Times New Roman" w:hAnsi="Consolas" w:cs="Times New Roman"/>
+          <w:color w:val="CCCCCC"/>
+          <w:kern w:val="0"/>
+          <w:sz w:val="23"/>
+          <w:szCs w:val="23"/>
+          <w14:ligatures w14:val="none"/>
+        </w:rPr>
+      </w:pPr>
+      <w:r>
+        <w:rPr>
+          <w:rFonts w:ascii="Consolas" w:eastAsia="Times New Roman" w:hAnsi="Consolas" w:cs="Times New Roman"/>
+          <w:color w:val="D4D4D4"/>
+          <w:kern w:val="0"/>
+          <w:sz w:val="23"/>
+          <w:szCs w:val="23"/>
+          <w14:ligatures w14:val="none"/>
+        </w:rPr>
+        <w:t xml:space="preserve">    </w:t>
+      </w:r>
+      <w:r>
+        <w:rPr>
+          <w:rFonts w:ascii="Consolas" w:eastAsia="Times New Roman" w:hAnsi="Consolas" w:cs="Times New Roman"/>
+          <w:color w:val="6A9955"/>
+          <w:kern w:val="0"/>
+          <w:sz w:val="23"/>
+          <w:szCs w:val="23"/>
+          <w14:ligatures w14:val="none"/>
+        </w:rPr>
+        <w:t>/**</w:t>
+      </w:r>
+    </w:p>
+    <w:p>
+      <w:pPr>
+        <w:shd w:val="clear" w:color="auto" w:fill="1F1F1F"/>
+        <w:spacing w:after="0" w:line="300" w:lineRule="atLeast"/>
+        <w:rPr>
+          <w:rFonts w:ascii="Consolas" w:eastAsia="Times New Roman" w:hAnsi="Consolas" w:cs="Times New Roman"/>
+          <w:color w:val="CCCCCC"/>
+          <w:kern w:val="0"/>
+          <w:sz w:val="23"/>
+          <w:szCs w:val="23"/>
+          <w14:ligatures w14:val="none"/>
+        </w:rPr>
+      </w:pPr>
+      <w:r>
+        <w:rPr>
+          <w:rFonts w:ascii="Consolas" w:eastAsia="Times New Roman" w:hAnsi="Consolas" w:cs="Times New Roman"/>
+          <w:color w:val="6A9955"/>
+          <w:kern w:val="0"/>
+          <w:sz w:val="23"/>
+          <w:szCs w:val="23"/>
+          <w14:ligatures w14:val="none"/>
+        </w:rPr>
+        <w:t>     * Reverse the migrations.</w:t>
+      </w:r>
+    </w:p>
+    <w:p>
+      <w:pPr>
+        <w:shd w:val="clear" w:color="auto" w:fill="1F1F1F"/>
+        <w:spacing w:after="0" w:line="300" w:lineRule="atLeast"/>
+        <w:rPr>
+          <w:rFonts w:ascii="Consolas" w:eastAsia="Times New Roman" w:hAnsi="Consolas" w:cs="Times New Roman"/>
+          <w:color w:val="CCCCCC"/>
+          <w:kern w:val="0"/>
+          <w:sz w:val="23"/>
+          <w:szCs w:val="23"/>
+          <w14:ligatures w14:val="none"/>
+        </w:rPr>
+      </w:pPr>
+      <w:r>
+        <w:rPr>
+          <w:rFonts w:ascii="Consolas" w:eastAsia="Times New Roman" w:hAnsi="Consolas" w:cs="Times New Roman"/>
+          <w:color w:val="6A9955"/>
+          <w:kern w:val="0"/>
+          <w:sz w:val="23"/>
+          <w:szCs w:val="23"/>
+          <w14:ligatures w14:val="none"/>
+        </w:rPr>
+        <w:t>     */</w:t>
+      </w:r>
+    </w:p>
+    <w:p>
+      <w:pPr>
+        <w:shd w:val="clear" w:color="auto" w:fill="1F1F1F"/>
+        <w:spacing w:after="0" w:line="300" w:lineRule="atLeast"/>
+        <w:rPr>
+          <w:rFonts w:ascii="Consolas" w:eastAsia="Times New Roman" w:hAnsi="Consolas" w:cs="Times New Roman"/>
+          <w:color w:val="CCCCCC"/>
+          <w:kern w:val="0"/>
+          <w:sz w:val="23"/>
+          <w:szCs w:val="23"/>
+          <w14:ligatures w14:val="none"/>
+        </w:rPr>
+      </w:pPr>
+      <w:r>
+        <w:rPr>
+          <w:rFonts w:ascii="Consolas" w:eastAsia="Times New Roman" w:hAnsi="Consolas" w:cs="Times New Roman"/>
+          <w:color w:val="D4D4D4"/>
+          <w:kern w:val="0"/>
+          <w:sz w:val="23"/>
+          <w:szCs w:val="23"/>
+          <w14:ligatures w14:val="none"/>
+        </w:rPr>
+        <w:t xml:space="preserve">    </w:t>
+      </w:r>
+      <w:r>
+        <w:rPr>
+          <w:rFonts w:ascii="Consolas" w:eastAsia="Times New Roman" w:hAnsi="Consolas" w:cs="Times New Roman"/>
+          <w:color w:val="569CD6"/>
+          <w:kern w:val="0"/>
+          <w:sz w:val="23"/>
+          <w:szCs w:val="23"/>
+          <w14:ligatures w14:val="none"/>
+        </w:rPr>
+        <w:t>public</w:t>
+      </w:r>
+      <w:r>
+        <w:rPr>
+          <w:rFonts w:ascii="Consolas" w:eastAsia="Times New Roman" w:hAnsi="Consolas" w:cs="Times New Roman"/>
+          <w:color w:val="D4D4D4"/>
+          <w:kern w:val="0"/>
+          <w:sz w:val="23"/>
+          <w:szCs w:val="23"/>
+          <w14:ligatures w14:val="none"/>
+        </w:rPr>
+        <w:t xml:space="preserve"> </w:t>
+      </w:r>
+      <w:r>
+        <w:rPr>
+          <w:rFonts w:ascii="Consolas" w:eastAsia="Times New Roman" w:hAnsi="Consolas" w:cs="Times New Roman"/>
+          <w:color w:val="569CD6"/>
+          <w:kern w:val="0"/>
+          <w:sz w:val="23"/>
+          <w:szCs w:val="23"/>
+          <w14:ligatures w14:val="none"/>
+        </w:rPr>
+        <w:t>function</w:t>
+      </w:r>
+      <w:r>
+        <w:rPr>
+          <w:rFonts w:ascii="Consolas" w:eastAsia="Times New Roman" w:hAnsi="Consolas" w:cs="Times New Roman"/>
+          <w:color w:val="D4D4D4"/>
+          <w:kern w:val="0"/>
+          <w:sz w:val="23"/>
+          <w:szCs w:val="23"/>
+          <w14:ligatures w14:val="none"/>
+        </w:rPr>
+        <w:t xml:space="preserve"> </w:t>
+      </w:r>
+      <w:proofErr w:type="gramStart"/>
+      <w:r>
+        <w:rPr>
+          <w:rFonts w:ascii="Consolas" w:eastAsia="Times New Roman" w:hAnsi="Consolas" w:cs="Times New Roman"/>
+          <w:color w:val="DCDCAA"/>
+          <w:kern w:val="0"/>
+          <w:sz w:val="23"/>
+          <w:szCs w:val="23"/>
+          <w14:ligatures w14:val="none"/>
+        </w:rPr>
+        <w:t>down</w:t>
+      </w:r>
+      <w:r>
+        <w:rPr>
+          <w:rFonts w:ascii="Consolas" w:eastAsia="Times New Roman" w:hAnsi="Consolas" w:cs="Times New Roman"/>
+          <w:color w:val="D4D4D4"/>
+          <w:kern w:val="0"/>
+          <w:sz w:val="23"/>
+          <w:szCs w:val="23"/>
+          <w14:ligatures w14:val="none"/>
+        </w:rPr>
+        <w:t>(</w:t>
+      </w:r>
+      <w:proofErr w:type="gramEnd"/>
+      <w:r>
+        <w:rPr>
+          <w:rFonts w:ascii="Consolas" w:eastAsia="Times New Roman" w:hAnsi="Consolas" w:cs="Times New Roman"/>
+          <w:color w:val="D4D4D4"/>
+          <w:kern w:val="0"/>
+          <w:sz w:val="23"/>
+          <w:szCs w:val="23"/>
+          <w14:ligatures w14:val="none"/>
+        </w:rPr>
+        <w:t xml:space="preserve">): </w:t>
+      </w:r>
+      <w:r>
+        <w:rPr>
+          <w:rFonts w:ascii="Consolas" w:eastAsia="Times New Roman" w:hAnsi="Consolas" w:cs="Times New Roman"/>
+          <w:color w:val="569CD6"/>
+          <w:kern w:val="0"/>
+          <w:sz w:val="23"/>
+          <w:szCs w:val="23"/>
+          <w14:ligatures w14:val="none"/>
+        </w:rPr>
+        <w:t>void</w:t>
+      </w:r>
+    </w:p>
+    <w:p>
+      <w:pPr>
+        <w:shd w:val="clear" w:color="auto" w:fill="1F1F1F"/>
+        <w:spacing w:after="0" w:line="300" w:lineRule="atLeast"/>
+        <w:rPr>
+          <w:rFonts w:ascii="Consolas" w:eastAsia="Times New Roman" w:hAnsi="Consolas" w:cs="Times New Roman"/>
+          <w:color w:val="CCCCCC"/>
+          <w:kern w:val="0"/>
+          <w:sz w:val="23"/>
+          <w:szCs w:val="23"/>
+          <w14:ligatures w14:val="none"/>
+        </w:rPr>
+      </w:pPr>
+      <w:r>
+        <w:rPr>
+          <w:rFonts w:ascii="Consolas" w:eastAsia="Times New Roman" w:hAnsi="Consolas" w:cs="Times New Roman"/>
+          <w:color w:val="D4D4D4"/>
+          <w:kern w:val="0"/>
+          <w:sz w:val="23"/>
+          <w:szCs w:val="23"/>
+          <w14:ligatures w14:val="none"/>
+        </w:rPr>
+        <w:t>    {</w:t>
+      </w:r>
+    </w:p>
+    <w:p>
+      <w:pPr>
+        <w:shd w:val="clear" w:color="auto" w:fill="1F1F1F"/>
+        <w:spacing w:after="0" w:line="300" w:lineRule="atLeast"/>
+        <w:rPr>
+          <w:rFonts w:ascii="Consolas" w:eastAsia="Times New Roman" w:hAnsi="Consolas" w:cs="Times New Roman"/>
+          <w:color w:val="CCCCCC"/>
+          <w:kern w:val="0"/>
+          <w:sz w:val="23"/>
+          <w:szCs w:val="23"/>
+          <w14:ligatures w14:val="none"/>
+        </w:rPr>
+      </w:pPr>
+      <w:r>
+        <w:rPr>
+          <w:rFonts w:ascii="Consolas" w:eastAsia="Times New Roman" w:hAnsi="Consolas" w:cs="Times New Roman"/>
+          <w:color w:val="D4D4D4"/>
+          <w:kern w:val="0"/>
+          <w:sz w:val="23"/>
+          <w:szCs w:val="23"/>
+          <w14:ligatures w14:val="none"/>
+        </w:rPr>
+        <w:t xml:space="preserve">        </w:t>
+      </w:r>
+      <w:proofErr w:type="gramStart"/>
+      <w:r>
+        <w:rPr>
+          <w:rFonts w:ascii="Consolas" w:eastAsia="Times New Roman" w:hAnsi="Consolas" w:cs="Times New Roman"/>
+          <w:color w:val="4EC9B0"/>
+          <w:kern w:val="0"/>
+          <w:sz w:val="23"/>
+          <w:szCs w:val="23"/>
+          <w14:ligatures w14:val="none"/>
+        </w:rPr>
+        <w:t>Schema</w:t>
+      </w:r>
+      <w:r>
+        <w:rPr>
+          <w:rFonts w:ascii="Consolas" w:eastAsia="Times New Roman" w:hAnsi="Consolas" w:cs="Times New Roman"/>
+          <w:color w:val="D4D4D4"/>
+          <w:kern w:val="0"/>
+          <w:sz w:val="23"/>
+          <w:szCs w:val="23"/>
+          <w14:ligatures w14:val="none"/>
+        </w:rPr>
+        <w:t>::</w:t>
+      </w:r>
+      <w:proofErr w:type="spellStart"/>
+      <w:proofErr w:type="gramEnd"/>
+      <w:r>
+        <w:rPr>
+          <w:rFonts w:ascii="Consolas" w:eastAsia="Times New Roman" w:hAnsi="Consolas" w:cs="Times New Roman"/>
+          <w:color w:val="DCDCAA"/>
+          <w:kern w:val="0"/>
+          <w:sz w:val="23"/>
+          <w:szCs w:val="23"/>
+          <w14:ligatures w14:val="none"/>
+        </w:rPr>
+        <w:t>dropIfExists</w:t>
+      </w:r>
+      <w:proofErr w:type="spellEnd"/>
+      <w:r>
+        <w:rPr>
+          <w:rFonts w:ascii="Consolas" w:eastAsia="Times New Roman" w:hAnsi="Consolas" w:cs="Times New Roman"/>
+          <w:color w:val="D4D4D4"/>
+          <w:kern w:val="0"/>
+          <w:sz w:val="23"/>
+          <w:szCs w:val="23"/>
+          <w14:ligatures w14:val="none"/>
+        </w:rPr>
+        <w:t>(</w:t>
+      </w:r>
+      <w:r>
+        <w:rPr>
+          <w:rFonts w:ascii="Consolas" w:eastAsia="Times New Roman" w:hAnsi="Consolas" w:cs="Times New Roman"/>
+          <w:color w:val="CE9178"/>
+          <w:kern w:val="0"/>
+          <w:sz w:val="23"/>
+          <w:szCs w:val="23"/>
+          <w14:ligatures w14:val="none"/>
+        </w:rPr>
+        <w:t>'users'</w:t>
+      </w:r>
+      <w:r>
+        <w:rPr>
+          <w:rFonts w:ascii="Consolas" w:eastAsia="Times New Roman" w:hAnsi="Consolas" w:cs="Times New Roman"/>
+          <w:color w:val="D4D4D4"/>
+          <w:kern w:val="0"/>
+          <w:sz w:val="23"/>
+          <w:szCs w:val="23"/>
+          <w14:ligatures w14:val="none"/>
+        </w:rPr>
+        <w:t>);</w:t>
+      </w:r>
+    </w:p>
+    <w:p>
+      <w:pPr>
+        <w:shd w:val="clear" w:color="auto" w:fill="1F1F1F"/>
+        <w:spacing w:after="0" w:line="300" w:lineRule="atLeast"/>
+        <w:rPr>
+          <w:rFonts w:ascii="Consolas" w:eastAsia="Times New Roman" w:hAnsi="Consolas" w:cs="Times New Roman"/>
+          <w:color w:val="CCCCCC"/>
+          <w:kern w:val="0"/>
+          <w:sz w:val="23"/>
+          <w:szCs w:val="23"/>
+          <w14:ligatures w14:val="none"/>
+        </w:rPr>
+      </w:pPr>
+      <w:r>
+        <w:rPr>
+          <w:rFonts w:ascii="Consolas" w:eastAsia="Times New Roman" w:hAnsi="Consolas" w:cs="Times New Roman"/>
+          <w:color w:val="D4D4D4"/>
+          <w:kern w:val="0"/>
+          <w:sz w:val="23"/>
+          <w:szCs w:val="23"/>
+          <w14:ligatures w14:val="none"/>
+        </w:rPr>
+        <w:t>    }</w:t>
+      </w:r>
+    </w:p>
+    <w:p>
+      <w:pPr>
+        <w:shd w:val="clear" w:color="auto" w:fill="1F1F1F"/>
+        <w:spacing w:after="0" w:line="300" w:lineRule="atLeast"/>
+        <w:rPr>
+          <w:rFonts w:ascii="Consolas" w:eastAsia="Times New Roman" w:hAnsi="Consolas" w:cs="Times New Roman"/>
+          <w:color w:val="CCCCCC"/>
+          <w:kern w:val="0"/>
+          <w:sz w:val="23"/>
+          <w:szCs w:val="23"/>
+          <w14:ligatures w14:val="none"/>
+        </w:rPr>
+      </w:pPr>
+      <w:r>
+        <w:rPr>
+          <w:rFonts w:ascii="Consolas" w:eastAsia="Times New Roman" w:hAnsi="Consolas" w:cs="Times New Roman"/>
+          <w:color w:val="D4D4D4"/>
+          <w:kern w:val="0"/>
+          <w:sz w:val="23"/>
+          <w:szCs w:val="23"/>
+          <w14:ligatures w14:val="none"/>
+        </w:rPr>
+        <w:lastRenderedPageBreak/>
+        <w:t>};</w:t>
+      </w:r>
+    </w:p>
+    <w:p>
+      <w:r>
+        <w:t xml:space="preserve">As you see we define </w:t>
+      </w:r>
+      <w:r>
+        <w:t xml:space="preserve">a class </w:t>
+      </w:r>
+      <w:r>
+        <w:t xml:space="preserve">that we are inheriting from </w:t>
+      </w:r>
+      <w:r>
+        <w:t>an anonymous</w:t>
+      </w:r>
+      <w:r>
+        <w:t xml:space="preserve"> parent class named migration. Hopefully, you recall how this works but if you don’t here’s a quick refresher.  </w:t>
+      </w:r>
+      <w:r>
+        <w:t>This PHP file is using inheritance. It defines an anonymous class that extends the Migration class provided by the Laravel framework. By extending the Migration class, this anonymous class inherits all the properties and methods defined in the parent class.</w:t>
+      </w:r>
+      <w:r>
+        <w:t xml:space="preserve"> We define two functions, up and down: up is the function that </w:t>
+      </w:r>
+      <w:proofErr w:type="gramStart"/>
+      <w:r>
+        <w:t>actually creates</w:t>
+      </w:r>
+      <w:proofErr w:type="gramEnd"/>
+      <w:r>
+        <w:t xml:space="preserve"> the table and columns. As you can see here are function accesses the Schema class and calls the Schema function to create. We pass in two parameters, the first parameter is the name of the table we want to create, and the next parameter we pass </w:t>
+      </w:r>
+      <w:r>
+        <w:t xml:space="preserve">is </w:t>
+      </w:r>
+      <w:r>
+        <w:t xml:space="preserve">a closure function </w:t>
+      </w:r>
+      <w:r>
+        <w:t>that has a blueprint object injected into it. Our $table is an instance of the Blueprint that calls seven methods to create our table.</w:t>
+      </w:r>
+    </w:p>
+    <w:p>
+      <w:r>
+        <w:t xml:space="preserve">Each of the methods creates a column of the type </w:t>
+      </w:r>
+      <w:r>
+        <w:t xml:space="preserve">relative to the name of the method. For example, in the first method call, we create a column of the </w:t>
+      </w:r>
+      <w:proofErr w:type="gramStart"/>
+      <w:r>
+        <w:t>type</w:t>
+      </w:r>
+      <w:proofErr w:type="gramEnd"/>
+      <w:r>
+        <w:t xml:space="preserve"> id, in the second method we create a column of the type string, and we name the column based on the parameter; meaning that the second column is called name and so on. Looking now </w:t>
+      </w:r>
+      <w:r>
+        <w:t xml:space="preserve">at our phpMyAdmin we can see our columns and the variables that they hold. </w:t>
+      </w:r>
+      <w:r>
+        <w:t xml:space="preserve">For example, we can see that in MySQL the string typed is defined as a </w:t>
+      </w:r>
+      <w:proofErr w:type="gramStart"/>
+      <w:r>
+        <w:t>varchar(</w:t>
+      </w:r>
+      <w:proofErr w:type="gramEnd"/>
+      <w:r>
+        <w:t xml:space="preserve">255) with a buffer size of 255 characters. Now you may wonder why we have an extra column, well the column </w:t>
+      </w:r>
+      <w:proofErr w:type="spellStart"/>
+      <w:r>
+        <w:t>created_at</w:t>
+      </w:r>
+      <w:proofErr w:type="spellEnd"/>
+      <w:r>
+        <w:t xml:space="preserve"> and </w:t>
+      </w:r>
+      <w:proofErr w:type="spellStart"/>
+      <w:r>
+        <w:t>updated_at</w:t>
+      </w:r>
+      <w:proofErr w:type="spellEnd"/>
+      <w:r>
+        <w:t xml:space="preserve"> is created with one method: that method being </w:t>
+      </w:r>
+      <w:proofErr w:type="gramStart"/>
+      <w:r>
+        <w:t>timestamps(</w:t>
+      </w:r>
+      <w:proofErr w:type="gramEnd"/>
+      <w:r>
+        <w:t xml:space="preserve">). Now column 6 </w:t>
+      </w:r>
+      <w:proofErr w:type="spellStart"/>
+      <w:r>
+        <w:t>remember_token</w:t>
+      </w:r>
+      <w:proofErr w:type="spellEnd"/>
+      <w:r>
+        <w:t xml:space="preserve"> accepts a </w:t>
+      </w:r>
+      <w:proofErr w:type="gramStart"/>
+      <w:r>
+        <w:t>varchar(</w:t>
+      </w:r>
+      <w:proofErr w:type="gramEnd"/>
+      <w:r>
+        <w:t xml:space="preserve">100) with a buffer of 100 characters. </w:t>
+      </w:r>
+      <w:proofErr w:type="gramStart"/>
+      <w:r>
+        <w:t>So</w:t>
+      </w:r>
+      <w:proofErr w:type="gramEnd"/>
+      <w:r>
+        <w:t xml:space="preserve"> the key takeaway is the methods discussed are defined by the object we are passing as a parameter, this is the up function.</w:t>
+      </w:r>
+    </w:p>
+    <w:p>
+      <w:r>
+        <w:t xml:space="preserve">Now the down function essentially destroys the table. Now you can manage these functionalities with </w:t>
+      </w:r>
+      <w:proofErr w:type="spellStart"/>
+      <w:proofErr w:type="gramStart"/>
+      <w:r>
+        <w:t>php</w:t>
+      </w:r>
+      <w:proofErr w:type="spellEnd"/>
+      <w:proofErr w:type="gramEnd"/>
+      <w:r>
+        <w:t xml:space="preserve"> artisan. If you enter the command </w:t>
+      </w:r>
+      <w:proofErr w:type="spellStart"/>
+      <w:r>
+        <w:t>php</w:t>
+      </w:r>
+      <w:proofErr w:type="spellEnd"/>
+      <w:r>
+        <w:t xml:space="preserve"> artisan without any other command and scroll down to the field that starts with migrate</w:t>
+      </w:r>
+      <w:r>
+        <w:t xml:space="preserve"> you can see the following </w:t>
+      </w:r>
+    </w:p>
+    <w:p>
+      <w:r>
+        <w:rPr>
+          <w:noProof/>
+        </w:rPr>
+        <w:drawing>
+          <wp:inline distT="0" distB="0" distL="0" distR="0" wp14:anchorId="0F77D7D6" wp14:editId="4FFE956E">
+            <wp:extent cx="4533900" cy="1152525"/>
+            <wp:effectExtent l="0" t="0" r="0" b="9525"/>
+            <wp:docPr id="1633707646" name="Picture 10"/>
+            <wp:cNvGraphicFramePr>
+              <a:graphicFrameLocks xmlns:a="http://schemas.openxmlformats.org/drawingml/2006/main" noChangeAspect="1"/>
+            </wp:cNvGraphicFramePr>
+            <a:graphic xmlns:a="http://schemas.openxmlformats.org/drawingml/2006/main">
+              <a:graphicData uri="http://schemas.openxmlformats.org/drawingml/2006/picture">
+                <pic:pic xmlns:pic="http://schemas.openxmlformats.org/drawingml/2006/picture">
+                  <pic:nvPicPr>
+                    <pic:cNvPr id="0" name="Picture 10"/>
+                    <pic:cNvPicPr>
+                      <a:picLocks noChangeAspect="1" noChangeArrowheads="1"/>
+                    </pic:cNvPicPr>
+                  </pic:nvPicPr>
+                  <pic:blipFill>
+                    <a:blip r:embed="rId53">
+                      <a:extLst>
+                        <a:ext uri="{28A0092B-C50C-407E-A947-70E740481C1C}">
+                          <a14:useLocalDpi xmlns:a14="http://schemas.microsoft.com/office/drawing/2010/main" val="0"/>
+                        </a:ext>
+                      </a:extLst>
+                    </a:blip>
+                    <a:srcRect/>
+                    <a:stretch>
+                      <a:fillRect/>
+                    </a:stretch>
+                  </pic:blipFill>
+                  <pic:spPr bwMode="auto">
+                    <a:xfrm>
+                      <a:off x="0" y="0"/>
+                      <a:ext cx="4533900" cy="1152525"/>
+                    </a:xfrm>
+                    <a:prstGeom prst="rect">
+                      <a:avLst/>
+                    </a:prstGeom>
+                    <a:noFill/>
+                    <a:ln>
+                      <a:noFill/>
+                    </a:ln>
+                  </pic:spPr>
+                </pic:pic>
+              </a:graphicData>
+            </a:graphic>
+          </wp:inline>
+        </w:drawing>
+      </w:r>
+    </w:p>
+    <w:p>
+      <w:r>
+        <w:t xml:space="preserve">Some of the important ones are: </w:t>
+      </w:r>
+    </w:p>
+    <w:p>
+      <w:pPr>
+        <w:pStyle w:val="ListParagraph"/>
+        <w:numPr>
+          <w:ilvl w:val="0"/>
+          <w:numId w:val="1"/>
+        </w:numPr>
+      </w:pPr>
+      <w:r>
+        <w:t xml:space="preserve">Migrate: fresh </w:t>
+      </w:r>
+      <w:r>
+        <w:t>removes</w:t>
+      </w:r>
+      <w:r>
+        <w:t xml:space="preserve"> all the tables and re-runs the migrations over again</w:t>
+      </w:r>
+    </w:p>
+    <w:p>
+      <w:pPr>
+        <w:pStyle w:val="ListParagraph"/>
+        <w:numPr>
+          <w:ilvl w:val="0"/>
+          <w:numId w:val="1"/>
+        </w:numPr>
+      </w:pPr>
+      <w:r>
+        <w:t xml:space="preserve">Migrate: refresh rests and re-runs </w:t>
+      </w:r>
+      <w:proofErr w:type="gramStart"/>
+      <w:r>
+        <w:t>all of</w:t>
+      </w:r>
+      <w:proofErr w:type="gramEnd"/>
+      <w:r>
+        <w:t xml:space="preserve"> the tables</w:t>
+      </w:r>
+    </w:p>
+    <w:p>
+      <w:r>
+        <w:t xml:space="preserve">For now, we’re not going into </w:t>
+      </w:r>
+      <w:r>
+        <w:t>too</w:t>
+      </w:r>
+      <w:r>
+        <w:t xml:space="preserve"> much about what exactly </w:t>
+      </w:r>
+      <w:proofErr w:type="gramStart"/>
+      <w:r>
+        <w:t>these mean</w:t>
+      </w:r>
+      <w:proofErr w:type="gramEnd"/>
+      <w:r>
+        <w:t xml:space="preserve">, but we will certainly be using them in a feature portion of the lectures, so just be aware. </w:t>
+      </w:r>
+    </w:p>
+    <w:p>
+      <w:r>
+        <w:t xml:space="preserve">To summarize. Laravel migrations </w:t>
+      </w:r>
+      <w:r>
+        <w:t>take</w:t>
+      </w:r>
+      <w:r>
+        <w:t xml:space="preserve"> care of the </w:t>
+      </w:r>
+      <w:r>
+        <w:t>creation</w:t>
+      </w:r>
+      <w:r>
+        <w:t xml:space="preserve"> of </w:t>
+      </w:r>
+      <w:proofErr w:type="gramStart"/>
+      <w:r>
+        <w:t>tables</w:t>
+      </w:r>
+      <w:proofErr w:type="gramEnd"/>
+      <w:r>
+        <w:t xml:space="preserve"> so we no longer have to manually have to create them.</w:t>
+      </w:r>
+      <w:r>
+        <w:t xml:space="preserve"> Still, every time you want to add a column to </w:t>
+      </w:r>
+      <w:r>
+        <w:t>a</w:t>
+      </w:r>
+      <w:r>
+        <w:t xml:space="preserve"> table you have to add it to the function call stack. For example, If I create another table using a schema call and name it shoes it would look something like this:</w:t>
+      </w:r>
+    </w:p>
+    <w:p>
+      <w:pPr>
+        <w:shd w:val="clear" w:color="auto" w:fill="1F1F1F"/>
+        <w:spacing w:line="300" w:lineRule="atLeast"/>
+        <w:rPr>
+          <w:rFonts w:ascii="Consolas" w:eastAsia="Times New Roman" w:hAnsi="Consolas" w:cs="Times New Roman"/>
+          <w:color w:val="CCCCCC"/>
+          <w:kern w:val="0"/>
+          <w:sz w:val="23"/>
+          <w:szCs w:val="23"/>
+          <w14:ligatures w14:val="none"/>
+        </w:rPr>
+      </w:pPr>
+      <w:r>
+        <w:t xml:space="preserve"> </w:t>
+      </w:r>
+      <w:proofErr w:type="gramStart"/>
+      <w:r>
+        <w:rPr>
+          <w:rFonts w:ascii="Consolas" w:eastAsia="Times New Roman" w:hAnsi="Consolas" w:cs="Times New Roman"/>
+          <w:color w:val="4EC9B0"/>
+          <w:kern w:val="0"/>
+          <w:sz w:val="23"/>
+          <w:szCs w:val="23"/>
+          <w14:ligatures w14:val="none"/>
+        </w:rPr>
+        <w:t>Schema</w:t>
+      </w:r>
+      <w:r>
+        <w:rPr>
+          <w:rFonts w:ascii="Consolas" w:eastAsia="Times New Roman" w:hAnsi="Consolas" w:cs="Times New Roman"/>
+          <w:color w:val="D4D4D4"/>
+          <w:kern w:val="0"/>
+          <w:sz w:val="23"/>
+          <w:szCs w:val="23"/>
+          <w14:ligatures w14:val="none"/>
+        </w:rPr>
+        <w:t>::</w:t>
+      </w:r>
+      <w:proofErr w:type="gramEnd"/>
+      <w:r>
+        <w:rPr>
+          <w:rFonts w:ascii="Consolas" w:eastAsia="Times New Roman" w:hAnsi="Consolas" w:cs="Times New Roman"/>
+          <w:color w:val="DCDCAA"/>
+          <w:kern w:val="0"/>
+          <w:sz w:val="23"/>
+          <w:szCs w:val="23"/>
+          <w14:ligatures w14:val="none"/>
+        </w:rPr>
+        <w:t>create</w:t>
+      </w:r>
+      <w:r>
+        <w:rPr>
+          <w:rFonts w:ascii="Consolas" w:eastAsia="Times New Roman" w:hAnsi="Consolas" w:cs="Times New Roman"/>
+          <w:color w:val="D4D4D4"/>
+          <w:kern w:val="0"/>
+          <w:sz w:val="23"/>
+          <w:szCs w:val="23"/>
+          <w14:ligatures w14:val="none"/>
+        </w:rPr>
+        <w:t>(</w:t>
+      </w:r>
+      <w:r>
+        <w:rPr>
+          <w:rFonts w:ascii="Consolas" w:eastAsia="Times New Roman" w:hAnsi="Consolas" w:cs="Times New Roman"/>
+          <w:color w:val="CE9178"/>
+          <w:kern w:val="0"/>
+          <w:sz w:val="23"/>
+          <w:szCs w:val="23"/>
+          <w14:ligatures w14:val="none"/>
+        </w:rPr>
+        <w:t>'shoes'</w:t>
+      </w:r>
+      <w:r>
+        <w:rPr>
+          <w:rFonts w:ascii="Consolas" w:eastAsia="Times New Roman" w:hAnsi="Consolas" w:cs="Times New Roman"/>
+          <w:color w:val="D4D4D4"/>
+          <w:kern w:val="0"/>
+          <w:sz w:val="23"/>
+          <w:szCs w:val="23"/>
+          <w14:ligatures w14:val="none"/>
+        </w:rPr>
+        <w:t xml:space="preserve">, </w:t>
+      </w:r>
+      <w:r>
+        <w:rPr>
+          <w:rFonts w:ascii="Consolas" w:eastAsia="Times New Roman" w:hAnsi="Consolas" w:cs="Times New Roman"/>
+          <w:color w:val="569CD6"/>
+          <w:kern w:val="0"/>
+          <w:sz w:val="23"/>
+          <w:szCs w:val="23"/>
+          <w14:ligatures w14:val="none"/>
+        </w:rPr>
+        <w:t>function</w:t>
+      </w:r>
+      <w:r>
+        <w:rPr>
+          <w:rFonts w:ascii="Consolas" w:eastAsia="Times New Roman" w:hAnsi="Consolas" w:cs="Times New Roman"/>
+          <w:color w:val="D4D4D4"/>
+          <w:kern w:val="0"/>
+          <w:sz w:val="23"/>
+          <w:szCs w:val="23"/>
+          <w14:ligatures w14:val="none"/>
+        </w:rPr>
+        <w:t xml:space="preserve"> (</w:t>
+      </w:r>
+      <w:r>
+        <w:rPr>
+          <w:rFonts w:ascii="Consolas" w:eastAsia="Times New Roman" w:hAnsi="Consolas" w:cs="Times New Roman"/>
+          <w:color w:val="4EC9B0"/>
+          <w:kern w:val="0"/>
+          <w:sz w:val="23"/>
+          <w:szCs w:val="23"/>
+          <w14:ligatures w14:val="none"/>
+        </w:rPr>
+        <w:t>Blueprint</w:t>
+      </w:r>
+      <w:r>
+        <w:rPr>
+          <w:rFonts w:ascii="Consolas" w:eastAsia="Times New Roman" w:hAnsi="Consolas" w:cs="Times New Roman"/>
+          <w:color w:val="D4D4D4"/>
+          <w:kern w:val="0"/>
+          <w:sz w:val="23"/>
+          <w:szCs w:val="23"/>
+          <w14:ligatures w14:val="none"/>
+        </w:rPr>
+        <w:t xml:space="preserve"> </w:t>
+      </w:r>
+      <w:r>
+        <w:rPr>
+          <w:rFonts w:ascii="Consolas" w:eastAsia="Times New Roman" w:hAnsi="Consolas" w:cs="Times New Roman"/>
+          <w:color w:val="9CDCFE"/>
+          <w:kern w:val="0"/>
+          <w:sz w:val="23"/>
+          <w:szCs w:val="23"/>
+          <w14:ligatures w14:val="none"/>
+        </w:rPr>
+        <w:t>$table</w:t>
+      </w:r>
+      <w:r>
+        <w:rPr>
+          <w:rFonts w:ascii="Consolas" w:eastAsia="Times New Roman" w:hAnsi="Consolas" w:cs="Times New Roman"/>
+          <w:color w:val="D4D4D4"/>
+          <w:kern w:val="0"/>
+          <w:sz w:val="23"/>
+          <w:szCs w:val="23"/>
+          <w14:ligatures w14:val="none"/>
+        </w:rPr>
+        <w:t>) {</w:t>
+      </w:r>
+    </w:p>
+    <w:p>
+      <w:pPr>
+        <w:shd w:val="clear" w:color="auto" w:fill="1F1F1F"/>
+        <w:spacing w:after="0" w:line="300" w:lineRule="atLeast"/>
+        <w:rPr>
+          <w:rFonts w:ascii="Consolas" w:eastAsia="Times New Roman" w:hAnsi="Consolas" w:cs="Times New Roman"/>
+          <w:color w:val="CCCCCC"/>
+          <w:kern w:val="0"/>
+          <w:sz w:val="23"/>
+          <w:szCs w:val="23"/>
+          <w14:ligatures w14:val="none"/>
+        </w:rPr>
+      </w:pPr>
+      <w:r>
+        <w:rPr>
+          <w:rFonts w:ascii="Consolas" w:eastAsia="Times New Roman" w:hAnsi="Consolas" w:cs="Times New Roman"/>
+          <w:color w:val="D4D4D4"/>
+          <w:kern w:val="0"/>
+          <w:sz w:val="23"/>
+          <w:szCs w:val="23"/>
+          <w14:ligatures w14:val="none"/>
+        </w:rPr>
+        <w:t xml:space="preserve">            </w:t>
+      </w:r>
+      <w:r>
+        <w:rPr>
+          <w:rFonts w:ascii="Consolas" w:eastAsia="Times New Roman" w:hAnsi="Consolas" w:cs="Times New Roman"/>
+          <w:color w:val="9CDCFE"/>
+          <w:kern w:val="0"/>
+          <w:sz w:val="23"/>
+          <w:szCs w:val="23"/>
+          <w14:ligatures w14:val="none"/>
+        </w:rPr>
+        <w:t>$table</w:t>
+      </w:r>
+      <w:r>
+        <w:rPr>
+          <w:rFonts w:ascii="Consolas" w:eastAsia="Times New Roman" w:hAnsi="Consolas" w:cs="Times New Roman"/>
+          <w:color w:val="D4D4D4"/>
+          <w:kern w:val="0"/>
+          <w:sz w:val="23"/>
+          <w:szCs w:val="23"/>
+          <w14:ligatures w14:val="none"/>
+        </w:rPr>
+        <w:t>-&gt;</w:t>
+      </w:r>
+      <w:proofErr w:type="gramStart"/>
+      <w:r>
+        <w:rPr>
+          <w:rFonts w:ascii="Consolas" w:eastAsia="Times New Roman" w:hAnsi="Consolas" w:cs="Times New Roman"/>
+          <w:color w:val="DCDCAA"/>
+          <w:kern w:val="0"/>
+          <w:sz w:val="23"/>
+          <w:szCs w:val="23"/>
+          <w14:ligatures w14:val="none"/>
+        </w:rPr>
+        <w:t>id</w:t>
+      </w:r>
+      <w:r>
+        <w:rPr>
+          <w:rFonts w:ascii="Consolas" w:eastAsia="Times New Roman" w:hAnsi="Consolas" w:cs="Times New Roman"/>
+          <w:color w:val="D4D4D4"/>
+          <w:kern w:val="0"/>
+          <w:sz w:val="23"/>
+          <w:szCs w:val="23"/>
+          <w14:ligatures w14:val="none"/>
+        </w:rPr>
+        <w:t>(</w:t>
+      </w:r>
+      <w:proofErr w:type="gramEnd"/>
+      <w:r>
+        <w:rPr>
+          <w:rFonts w:ascii="Consolas" w:eastAsia="Times New Roman" w:hAnsi="Consolas" w:cs="Times New Roman"/>
+          <w:color w:val="D4D4D4"/>
+          <w:kern w:val="0"/>
+          <w:sz w:val="23"/>
+          <w:szCs w:val="23"/>
+          <w14:ligatures w14:val="none"/>
+        </w:rPr>
+        <w:t>);</w:t>
+      </w:r>
+    </w:p>
+    <w:p>
+      <w:pPr>
+        <w:shd w:val="clear" w:color="auto" w:fill="1F1F1F"/>
+        <w:spacing w:after="0" w:line="300" w:lineRule="atLeast"/>
+        <w:rPr>
+          <w:rFonts w:ascii="Consolas" w:eastAsia="Times New Roman" w:hAnsi="Consolas" w:cs="Times New Roman"/>
+          <w:color w:val="CCCCCC"/>
+          <w:kern w:val="0"/>
+          <w:sz w:val="23"/>
+          <w:szCs w:val="23"/>
+          <w14:ligatures w14:val="none"/>
+        </w:rPr>
+      </w:pPr>
+      <w:r>
+        <w:rPr>
+          <w:rFonts w:ascii="Consolas" w:eastAsia="Times New Roman" w:hAnsi="Consolas" w:cs="Times New Roman"/>
+          <w:color w:val="D4D4D4"/>
+          <w:kern w:val="0"/>
+          <w:sz w:val="23"/>
+          <w:szCs w:val="23"/>
+          <w14:ligatures w14:val="none"/>
+        </w:rPr>
+        <w:lastRenderedPageBreak/>
+        <w:t xml:space="preserve">            </w:t>
+      </w:r>
+      <w:r>
+        <w:rPr>
+          <w:rFonts w:ascii="Consolas" w:eastAsia="Times New Roman" w:hAnsi="Consolas" w:cs="Times New Roman"/>
+          <w:color w:val="9CDCFE"/>
+          <w:kern w:val="0"/>
+          <w:sz w:val="23"/>
+          <w:szCs w:val="23"/>
+          <w14:ligatures w14:val="none"/>
+        </w:rPr>
+        <w:t>$table</w:t>
+      </w:r>
+      <w:r>
+        <w:rPr>
+          <w:rFonts w:ascii="Consolas" w:eastAsia="Times New Roman" w:hAnsi="Consolas" w:cs="Times New Roman"/>
+          <w:color w:val="D4D4D4"/>
+          <w:kern w:val="0"/>
+          <w:sz w:val="23"/>
+          <w:szCs w:val="23"/>
+          <w14:ligatures w14:val="none"/>
+        </w:rPr>
+        <w:t>-&gt;</w:t>
+      </w:r>
+      <w:r>
+        <w:rPr>
+          <w:rFonts w:ascii="Consolas" w:eastAsia="Times New Roman" w:hAnsi="Consolas" w:cs="Times New Roman"/>
+          <w:color w:val="DCDCAA"/>
+          <w:kern w:val="0"/>
+          <w:sz w:val="23"/>
+          <w:szCs w:val="23"/>
+          <w14:ligatures w14:val="none"/>
+        </w:rPr>
+        <w:t>string</w:t>
+      </w:r>
+      <w:r>
+        <w:rPr>
+          <w:rFonts w:ascii="Consolas" w:eastAsia="Times New Roman" w:hAnsi="Consolas" w:cs="Times New Roman"/>
+          <w:color w:val="D4D4D4"/>
+          <w:kern w:val="0"/>
+          <w:sz w:val="23"/>
+          <w:szCs w:val="23"/>
+          <w14:ligatures w14:val="none"/>
+        </w:rPr>
+        <w:t>(</w:t>
+      </w:r>
+      <w:r>
+        <w:rPr>
+          <w:rFonts w:ascii="Consolas" w:eastAsia="Times New Roman" w:hAnsi="Consolas" w:cs="Times New Roman"/>
+          <w:color w:val="CE9178"/>
+          <w:kern w:val="0"/>
+          <w:sz w:val="23"/>
+          <w:szCs w:val="23"/>
+          <w14:ligatures w14:val="none"/>
+        </w:rPr>
+        <w:t>'Brand'</w:t>
+      </w:r>
+      <w:proofErr w:type="gramStart"/>
+      <w:r>
+        <w:rPr>
+          <w:rFonts w:ascii="Consolas" w:eastAsia="Times New Roman" w:hAnsi="Consolas" w:cs="Times New Roman"/>
+          <w:color w:val="D4D4D4"/>
+          <w:kern w:val="0"/>
+          <w:sz w:val="23"/>
+          <w:szCs w:val="23"/>
+          <w14:ligatures w14:val="none"/>
+        </w:rPr>
+        <w:t>);</w:t>
+      </w:r>
+      <w:proofErr w:type="gramEnd"/>
+    </w:p>
+    <w:p>
+      <w:pPr>
+        <w:shd w:val="clear" w:color="auto" w:fill="1F1F1F"/>
+        <w:spacing w:after="0" w:line="300" w:lineRule="atLeast"/>
+        <w:rPr>
+          <w:rFonts w:ascii="Consolas" w:eastAsia="Times New Roman" w:hAnsi="Consolas" w:cs="Times New Roman"/>
+          <w:color w:val="CCCCCC"/>
+          <w:kern w:val="0"/>
+          <w:sz w:val="23"/>
+          <w:szCs w:val="23"/>
+          <w14:ligatures w14:val="none"/>
+        </w:rPr>
+      </w:pPr>
+      <w:r>
+        <w:rPr>
+          <w:rFonts w:ascii="Consolas" w:eastAsia="Times New Roman" w:hAnsi="Consolas" w:cs="Times New Roman"/>
+          <w:color w:val="D4D4D4"/>
+          <w:kern w:val="0"/>
+          <w:sz w:val="23"/>
+          <w:szCs w:val="23"/>
+          <w14:ligatures w14:val="none"/>
+        </w:rPr>
+        <w:t>        });</w:t>
+      </w:r>
+    </w:p>
+    <w:p/>
+    <w:p>
+      <w:r>
+        <w:t xml:space="preserve">This is certainly a lot easier to create as supposed to </w:t>
+      </w:r>
+      <w:proofErr w:type="gramStart"/>
+      <w:r>
+        <w:t>creating it</w:t>
+      </w:r>
+      <w:proofErr w:type="gramEnd"/>
+      <w:r>
+        <w:t xml:space="preserve"> in phpMyAdmin and a whole lot faster than creating it manually with the MySQL syntax, Laravel simplifies greatly.</w:t>
+      </w:r>
+    </w:p>
+    <w:p>
+      <w:r>
+        <w:t xml:space="preserve">One more </w:t>
+      </w:r>
+      <w:r>
+        <w:t>t</w:t>
+      </w:r>
+      <w:r>
+        <w:t>hing,</w:t>
+      </w:r>
+      <w:r>
+        <w:t xml:space="preserve"> I should point out</w:t>
+      </w:r>
+      <w:r>
+        <w:t xml:space="preserve"> there are many more column types that are available in the Laravel documentation </w:t>
+      </w:r>
+      <w:hyperlink r:id="rId54" w:anchor="columns" w:history="1">
+        <w:r>
+          <w:rPr>
+            <w:rStyle w:val="Hyperlink"/>
+          </w:rPr>
+          <w:t>https://laravel.com/docs/10.x/migrations#columns</w:t>
+        </w:r>
+      </w:hyperlink>
+      <w:r>
+        <w:t xml:space="preserve"> </w:t>
+      </w:r>
+    </w:p>
+    <w:p/>
+    <w:p>
+      <w:pPr>
+        <w:ind w:left="720" w:firstLine="720"/>
+        <w:rPr>
+          <w:b/>
+          <w:bCs/>
+          <w:noProof/>
+        </w:rPr>
+      </w:pPr>
+      <w:bookmarkStart w:id="2" w:name="_Hlk139281858"/>
+      <w:r>
+        <w:rPr>
+          <w:noProof/>
+        </w:rPr>
+        <w:t>Laravel Fundamentals – Database –</w:t>
+      </w:r>
+      <w:r>
+        <w:rPr>
+          <w:noProof/>
+        </w:rPr>
+        <w:t>MAC OS –</w:t>
+      </w:r>
+      <w:r>
+        <w:rPr>
+          <w:noProof/>
+        </w:rPr>
+        <w:t xml:space="preserve"> Migrations</w:t>
+      </w:r>
+      <w:r>
+        <w:rPr>
+          <w:noProof/>
+        </w:rPr>
+        <w:t xml:space="preserve"> </w:t>
+      </w:r>
+      <w:bookmarkEnd w:id="2"/>
+      <w:r>
+        <w:rPr>
+          <w:b/>
+          <w:bCs/>
+          <w:noProof/>
+        </w:rPr>
+        <w:t>//TODO</w:t>
+      </w:r>
+    </w:p>
+    <w:p>
+      <w:pPr>
+        <w:ind w:left="720" w:firstLine="720"/>
+        <w:rPr>
+          <w:b/>
+          <w:bCs/>
+          <w:noProof/>
+        </w:rPr>
+      </w:pPr>
+    </w:p>
+    <w:p>
+      <w:pPr>
+        <w:ind w:left="720" w:firstLine="720"/>
+        <w:rPr>
+          <w:noProof/>
+        </w:rPr>
+      </w:pPr>
+      <w:r>
+        <w:rPr>
+          <w:noProof/>
+        </w:rPr>
+        <w:t>Laravel Fundamentals – Database –</w:t>
+      </w:r>
+      <w:r>
+        <w:t xml:space="preserve"> </w:t>
+      </w:r>
+      <w:r>
+        <w:rPr>
+          <w:noProof/>
+        </w:rPr>
+        <w:t>Creating</w:t>
+      </w:r>
+      <w:r>
+        <w:rPr>
+          <w:noProof/>
+        </w:rPr>
+        <w:t xml:space="preserve"> and</w:t>
+      </w:r>
+      <w:r>
+        <w:rPr>
+          <w:noProof/>
+        </w:rPr>
+        <w:t xml:space="preserve"> dropping</w:t>
+      </w:r>
+      <w:r>
+        <w:rPr>
+          <w:noProof/>
+        </w:rPr>
+        <w:t xml:space="preserve"> Migrations</w:t>
+      </w:r>
+    </w:p>
+    <w:p>
+      <w:pPr>
+        <w:rPr>
+          <w:noProof/>
+        </w:rPr>
+      </w:pPr>
+      <w:r>
+        <w:rPr>
+          <w:noProof/>
+        </w:rPr>
+        <w:t xml:space="preserve">In this portion of the lecture, we will discuss more about migrations. Now that we know how migrations work and how to create them, </w:t>
+      </w:r>
+      <w:r>
+        <w:rPr>
+          <w:noProof/>
+        </w:rPr>
+        <w:t>let’s</w:t>
+      </w:r>
+      <w:r>
+        <w:rPr>
+          <w:noProof/>
+        </w:rPr>
+        <w:t xml:space="preserve"> demonstrate how to build a migration from scratch</w:t>
+      </w:r>
+      <w:r>
+        <w:rPr>
+          <w:noProof/>
+        </w:rPr>
+        <w:t xml:space="preserve">. </w:t>
+      </w:r>
+    </w:p>
+    <w:p>
+      <w:pPr>
+        <w:rPr>
+          <w:noProof/>
+        </w:rPr>
+      </w:pPr>
+      <w:r>
+        <w:rPr>
+          <w:noProof/>
+        </w:rPr>
+        <w:t xml:space="preserve">Now if you </w:t>
+      </w:r>
+      <w:r>
+        <w:rPr>
+          <w:noProof/>
+        </w:rPr>
+        <w:t>don’t</w:t>
+      </w:r>
+      <w:r>
+        <w:rPr>
+          <w:noProof/>
+        </w:rPr>
+        <w:t xml:space="preserve"> remember from last time, navigate to the database folder, and inside this folder is another one named migrations, and we have our migrations. </w:t>
+      </w:r>
+    </w:p>
+    <w:p>
+      <w:pPr>
+        <w:rPr>
+          <w:noProof/>
+        </w:rPr>
+      </w:pPr>
+      <w:r>
+        <w:rPr>
+          <w:noProof/>
+        </w:rPr>
+        <w:t xml:space="preserve">Next, open a separate bash terminal </w:t>
+      </w:r>
+      <w:r>
+        <w:rPr>
+          <w:noProof/>
+        </w:rPr>
+        <w:t>from</w:t>
+      </w:r>
+      <w:r>
+        <w:rPr>
+          <w:noProof/>
+        </w:rPr>
+        <w:t xml:space="preserve"> the one that is currently running the serve command, and lets create a migration. How do we do this? If you remember from the last</w:t>
+      </w:r>
+      <w:r>
+        <w:rPr>
+          <w:noProof/>
+        </w:rPr>
+        <w:t xml:space="preserve"> portion of the lecture </w:t>
+      </w:r>
+    </w:p>
+    <w:p/>
+    <w:p/>
     <w:p/>
     <w:sectPr>
-      <w:headerReference w:type="default" r:id="rId42"/>
+      <w:headerReference w:type="default" r:id="rId55"/>
+      <w:footerReference w:type="default" r:id="rId56"/>
       <w:pgSz w:w="12240" w:h="15840"/>
       <w:pgMar w:top="1440" w:right="1440" w:bottom="1440" w:left="1440" w:header="720" w:footer="720" w:gutter="0"/>
       <w:cols w:space="720"/>
@@ -24874,6 +31826,73 @@
     </w:p>
   </w:endnote>
 </w:endnotes>
+</file>
+
+<file path=word/footer1.xml><?xml version="1.0" encoding="utf-8"?>
+<w:ftr xmlns:wpc="http://schemas.microsoft.com/office/word/2010/wordprocessingCanvas" xmlns:cx="http://schemas.microsoft.com/office/drawing/2014/chartex" xmlns:cx1="http://schemas.microsoft.com/office/drawing/2015/9/8/chartex" xmlns:cx2="http://schemas.microsoft.com/office/drawing/2015/10/21/chartex" xmlns:cx3="http://schemas.microsoft.com/office/drawing/2016/5/9/chartex" xmlns:cx4="http://schemas.microsoft.com/office/drawing/2016/5/10/chartex" xmlns:cx5="http://schemas.microsoft.com/office/drawing/2016/5/11/chartex" xmlns:cx6="http://schemas.microsoft.com/office/drawing/2016/5/12/chartex" xmlns:cx7="http://schemas.microsoft.com/office/drawing/2016/5/13/chartex" xmlns:cx8="http://schemas.microsoft.com/office/drawing/2016/5/14/chartex" xmlns:mc="http://schemas.openxmlformats.org/markup-compatibility/2006" xmlns:aink="http://schemas.microsoft.com/office/drawing/2016/ink" xmlns:am3d="http://schemas.microsoft.com/office/drawing/2017/model3d" xmlns:o="urn:schemas-microsoft-com:office:office" xmlns:oel="http://schemas.microsoft.com/office/2019/extlst" xmlns:r="http://schemas.openxmlformats.org/officeDocument/2006/relationships" xmlns:m="http://schemas.openxmlformats.org/officeDocument/2006/math" xmlns:v="urn:schemas-microsoft-com:vml" xmlns:wp14="http://schemas.microsoft.com/office/word/2010/wordprocessingDrawing" xmlns:wp="http://schemas.openxmlformats.org/drawingml/2006/wordprocessingDrawing" xmlns:w10="urn:schemas-microsoft-com:office:word" xmlns:w="http://schemas.openxmlformats.org/wordprocessingml/2006/main" xmlns:w14="http://schemas.microsoft.com/office/word/2010/wordml" xmlns:w15="http://schemas.microsoft.com/office/word/2012/wordml" xmlns:w16cex="http://schemas.microsoft.com/office/word/2018/wordml/cex" xmlns:w16cid="http://schemas.microsoft.com/office/word/2016/wordml/cid" xmlns:w16="http://schemas.microsoft.com/office/word/2018/wordml" xmlns:w16sdtdh="http://schemas.microsoft.com/office/word/2020/wordml/sdtdatahash" xmlns:w16se="http://schemas.microsoft.com/office/word/2015/wordml/symex" xmlns:wpg="http://schemas.microsoft.com/office/word/2010/wordprocessingGroup" xmlns:wpi="http://schemas.microsoft.com/office/word/2010/wordprocessingInk" xmlns:wne="http://schemas.microsoft.com/office/word/2006/wordml" xmlns:wps="http://schemas.microsoft.com/office/word/2010/wordprocessingShape" mc:Ignorable="w14 w15 w16se w16cid w16 w16cex w16sdtdh wp14">
+  <w:sdt>
+    <w:sdtPr>
+      <w:id w:val="1988273124"/>
+      <w:docPartObj>
+        <w:docPartGallery w:val="Page Numbers (Bottom of Page)"/>
+        <w:docPartUnique/>
+      </w:docPartObj>
+    </w:sdtPr>
+    <w:sdtEndPr>
+      <w:rPr>
+        <w:color w:val="7F7F7F" w:themeColor="background1" w:themeShade="7F"/>
+        <w:spacing w:val="60"/>
+      </w:rPr>
+    </w:sdtEndPr>
+    <w:sdtContent>
+      <w:p>
+        <w:pPr>
+          <w:pStyle w:val="Footer"/>
+          <w:pBdr>
+            <w:top w:val="single" w:sz="4" w:space="1" w:color="D9D9D9" w:themeColor="background1" w:themeShade="D9"/>
+          </w:pBdr>
+          <w:jc w:val="right"/>
+        </w:pPr>
+        <w:r>
+          <w:fldChar w:fldCharType="begin"/>
+        </w:r>
+        <w:r>
+          <w:instrText xml:space="preserve"> PAGE   \* MERGEFORMAT </w:instrText>
+        </w:r>
+        <w:r>
+          <w:fldChar w:fldCharType="separate"/>
+        </w:r>
+        <w:r>
+          <w:rPr>
+            <w:noProof/>
+          </w:rPr>
+          <w:t>2</w:t>
+        </w:r>
+        <w:r>
+          <w:rPr>
+            <w:noProof/>
+          </w:rPr>
+          <w:fldChar w:fldCharType="end"/>
+        </w:r>
+        <w:r>
+          <w:t xml:space="preserve"> | </w:t>
+        </w:r>
+        <w:r>
+          <w:rPr>
+            <w:color w:val="7F7F7F" w:themeColor="background1" w:themeShade="7F"/>
+            <w:spacing w:val="60"/>
+          </w:rPr>
+          <w:t>Page</w:t>
+        </w:r>
+      </w:p>
+    </w:sdtContent>
+  </w:sdt>
+  <w:p>
+    <w:pPr>
+      <w:pStyle w:val="Footer"/>
+    </w:pPr>
+  </w:p>
+</w:ftr>
 </file>
 
 <file path=word/footnotes.xml><?xml version="1.0" encoding="utf-8"?>
